--- a/PPY4614006V/Equipo 02/Fase 1/Evidencias Grupales/1.5_GuiaEstudiante_Fase 1_Definicion Proyecto APT.docx
+++ b/PPY4614006V/Equipo 02/Fase 1/Evidencias Grupales/1.5_GuiaEstudiante_Fase 1_Definicion Proyecto APT.docx
@@ -156,7 +156,6 @@
                                 </w:rPr>
                                 <w:t xml:space="preserve">Asignatura </w:t>
                               </w:r>
-                              <w:proofErr w:type="spellStart"/>
                               <w:r>
                                 <w:rPr>
                                   <w:b/>
@@ -166,7 +165,6 @@
                                 </w:rPr>
                                 <w:t>Capstone</w:t>
                               </w:r>
-                              <w:proofErr w:type="spellEnd"/>
                             </w:p>
                           </w:txbxContent>
                         </wps:txbx>
@@ -331,7 +329,6 @@
                           </w:rPr>
                           <w:t xml:space="preserve">Asignatura </w:t>
                         </w:r>
-                        <w:proofErr w:type="spellStart"/>
                         <w:r>
                           <w:rPr>
                             <w:b/>
@@ -341,7 +338,6 @@
                           </w:rPr>
                           <w:t>Capstone</w:t>
                         </w:r>
-                        <w:proofErr w:type="spellEnd"/>
                       </w:p>
                     </w:txbxContent>
                   </v:textbox>
@@ -10554,6 +10550,17 @@
         </w:rPr>
       </w:pPr>
     </w:p>
+    <w:p>
+      <w:pPr>
+        <w:spacing w:after="0" w:line="360" w:lineRule="auto"/>
+        <w:jc w:val="both"/>
+        <w:rPr>
+          <w:b/>
+          <w:sz w:val="24"/>
+          <w:szCs w:val="24"/>
+        </w:rPr>
+      </w:pPr>
+    </w:p>
     <w:tbl>
       <w:tblPr>
         <w:tblStyle w:val="Tablaconcuadrcula"/>
@@ -10570,27 +10577,27 @@
         <w:tblLook w:val="04A0" w:firstRow="1" w:lastRow="0" w:firstColumn="1" w:lastColumn="0" w:noHBand="0" w:noVBand="1"/>
       </w:tblPr>
       <w:tblGrid>
-        <w:gridCol w:w="1505"/>
-        <w:gridCol w:w="525"/>
-        <w:gridCol w:w="512"/>
-        <w:gridCol w:w="513"/>
-        <w:gridCol w:w="516"/>
-        <w:gridCol w:w="513"/>
-        <w:gridCol w:w="513"/>
-        <w:gridCol w:w="513"/>
-        <w:gridCol w:w="513"/>
-        <w:gridCol w:w="513"/>
-        <w:gridCol w:w="516"/>
-        <w:gridCol w:w="516"/>
-        <w:gridCol w:w="516"/>
-        <w:gridCol w:w="518"/>
-        <w:gridCol w:w="518"/>
-        <w:gridCol w:w="518"/>
+        <w:gridCol w:w="1470"/>
+        <w:gridCol w:w="476"/>
+        <w:gridCol w:w="466"/>
+        <w:gridCol w:w="466"/>
+        <w:gridCol w:w="610"/>
+        <w:gridCol w:w="568"/>
+        <w:gridCol w:w="466"/>
+        <w:gridCol w:w="466"/>
+        <w:gridCol w:w="610"/>
+        <w:gridCol w:w="568"/>
+        <w:gridCol w:w="610"/>
+        <w:gridCol w:w="486"/>
+        <w:gridCol w:w="486"/>
+        <w:gridCol w:w="487"/>
+        <w:gridCol w:w="610"/>
+        <w:gridCol w:w="487"/>
         <w:gridCol w:w="7"/>
-        <w:gridCol w:w="511"/>
-        <w:gridCol w:w="518"/>
-        <w:gridCol w:w="518"/>
-        <w:gridCol w:w="10"/>
+        <w:gridCol w:w="480"/>
+        <w:gridCol w:w="487"/>
+        <w:gridCol w:w="487"/>
+        <w:gridCol w:w="9"/>
       </w:tblGrid>
       <w:tr>
         <w:trPr>
@@ -10598,7 +10605,7 @@
         </w:trPr>
         <w:tc>
           <w:tcPr>
-            <w:tcW w:w="1505" w:type="dxa"/>
+            <w:tcW w:w="1470" w:type="dxa"/>
             <w:vMerge w:val="restart"/>
             <w:hideMark/>
           </w:tcPr>
@@ -10624,7 +10631,7 @@
         </w:tc>
         <w:tc>
           <w:tcPr>
-            <w:tcW w:w="2066" w:type="dxa"/>
+            <w:tcW w:w="2018" w:type="dxa"/>
             <w:gridSpan w:val="4"/>
             <w:shd w:val="clear" w:color="auto" w:fill="E2EFD9" w:themeFill="accent6" w:themeFillTint="33"/>
             <w:hideMark/>
@@ -10651,7 +10658,7 @@
         </w:tc>
         <w:tc>
           <w:tcPr>
-            <w:tcW w:w="5674" w:type="dxa"/>
+            <w:tcW w:w="5851" w:type="dxa"/>
             <w:gridSpan w:val="12"/>
             <w:shd w:val="clear" w:color="auto" w:fill="FFF2CC" w:themeFill="accent4" w:themeFillTint="33"/>
             <w:hideMark/>
@@ -10678,7 +10685,7 @@
         </w:tc>
         <w:tc>
           <w:tcPr>
-            <w:tcW w:w="1557" w:type="dxa"/>
+            <w:tcW w:w="1463" w:type="dxa"/>
             <w:gridSpan w:val="4"/>
             <w:shd w:val="clear" w:color="auto" w:fill="FBE4D5" w:themeFill="accent2" w:themeFillTint="33"/>
             <w:hideMark/>
@@ -10707,7 +10714,7 @@
       <w:tr>
         <w:trPr>
           <w:gridAfter w:val="1"/>
-          <w:wAfter w:w="10" w:type="dxa"/>
+          <w:wAfter w:w="9" w:type="dxa"/>
           <w:trHeight w:val="303"/>
         </w:trPr>
         <w:tc>
@@ -10729,7 +10736,7 @@
         </w:tc>
         <w:tc>
           <w:tcPr>
-            <w:tcW w:w="525" w:type="dxa"/>
+            <w:tcW w:w="476" w:type="dxa"/>
             <w:hideMark/>
           </w:tcPr>
           <w:p>
@@ -10754,7 +10761,7 @@
         </w:tc>
         <w:tc>
           <w:tcPr>
-            <w:tcW w:w="512" w:type="dxa"/>
+            <w:tcW w:w="466" w:type="dxa"/>
             <w:hideMark/>
           </w:tcPr>
           <w:p>
@@ -10779,7 +10786,7 @@
         </w:tc>
         <w:tc>
           <w:tcPr>
-            <w:tcW w:w="513" w:type="dxa"/>
+            <w:tcW w:w="466" w:type="dxa"/>
             <w:hideMark/>
           </w:tcPr>
           <w:p>
@@ -10804,7 +10811,7 @@
         </w:tc>
         <w:tc>
           <w:tcPr>
-            <w:tcW w:w="516" w:type="dxa"/>
+            <w:tcW w:w="610" w:type="dxa"/>
             <w:hideMark/>
           </w:tcPr>
           <w:p>
@@ -10829,7 +10836,7 @@
         </w:tc>
         <w:tc>
           <w:tcPr>
-            <w:tcW w:w="513" w:type="dxa"/>
+            <w:tcW w:w="568" w:type="dxa"/>
             <w:hideMark/>
           </w:tcPr>
           <w:p>
@@ -10854,7 +10861,7 @@
         </w:tc>
         <w:tc>
           <w:tcPr>
-            <w:tcW w:w="513" w:type="dxa"/>
+            <w:tcW w:w="466" w:type="dxa"/>
             <w:hideMark/>
           </w:tcPr>
           <w:p>
@@ -10879,7 +10886,7 @@
         </w:tc>
         <w:tc>
           <w:tcPr>
-            <w:tcW w:w="513" w:type="dxa"/>
+            <w:tcW w:w="466" w:type="dxa"/>
             <w:hideMark/>
           </w:tcPr>
           <w:p>
@@ -10904,7 +10911,7 @@
         </w:tc>
         <w:tc>
           <w:tcPr>
-            <w:tcW w:w="513" w:type="dxa"/>
+            <w:tcW w:w="610" w:type="dxa"/>
             <w:hideMark/>
           </w:tcPr>
           <w:p>
@@ -10929,7 +10936,7 @@
         </w:tc>
         <w:tc>
           <w:tcPr>
-            <w:tcW w:w="513" w:type="dxa"/>
+            <w:tcW w:w="568" w:type="dxa"/>
             <w:hideMark/>
           </w:tcPr>
           <w:p>
@@ -10954,7 +10961,7 @@
         </w:tc>
         <w:tc>
           <w:tcPr>
-            <w:tcW w:w="516" w:type="dxa"/>
+            <w:tcW w:w="610" w:type="dxa"/>
             <w:hideMark/>
           </w:tcPr>
           <w:p>
@@ -10979,7 +10986,7 @@
         </w:tc>
         <w:tc>
           <w:tcPr>
-            <w:tcW w:w="516" w:type="dxa"/>
+            <w:tcW w:w="486" w:type="dxa"/>
             <w:hideMark/>
           </w:tcPr>
           <w:p>
@@ -11004,7 +11011,7 @@
         </w:tc>
         <w:tc>
           <w:tcPr>
-            <w:tcW w:w="516" w:type="dxa"/>
+            <w:tcW w:w="486" w:type="dxa"/>
             <w:hideMark/>
           </w:tcPr>
           <w:p>
@@ -11029,7 +11036,7 @@
         </w:tc>
         <w:tc>
           <w:tcPr>
-            <w:tcW w:w="518" w:type="dxa"/>
+            <w:tcW w:w="487" w:type="dxa"/>
             <w:hideMark/>
           </w:tcPr>
           <w:p>
@@ -11054,7 +11061,7 @@
         </w:tc>
         <w:tc>
           <w:tcPr>
-            <w:tcW w:w="518" w:type="dxa"/>
+            <w:tcW w:w="610" w:type="dxa"/>
             <w:hideMark/>
           </w:tcPr>
           <w:p>
@@ -11079,7 +11086,7 @@
         </w:tc>
         <w:tc>
           <w:tcPr>
-            <w:tcW w:w="518" w:type="dxa"/>
+            <w:tcW w:w="487" w:type="dxa"/>
             <w:hideMark/>
           </w:tcPr>
           <w:p>
@@ -11104,7 +11111,7 @@
         </w:tc>
         <w:tc>
           <w:tcPr>
-            <w:tcW w:w="518" w:type="dxa"/>
+            <w:tcW w:w="487" w:type="dxa"/>
             <w:gridSpan w:val="2"/>
             <w:hideMark/>
           </w:tcPr>
@@ -11130,7 +11137,7 @@
         </w:tc>
         <w:tc>
           <w:tcPr>
-            <w:tcW w:w="518" w:type="dxa"/>
+            <w:tcW w:w="487" w:type="dxa"/>
             <w:hideMark/>
           </w:tcPr>
           <w:p>
@@ -11155,7 +11162,7 @@
         </w:tc>
         <w:tc>
           <w:tcPr>
-            <w:tcW w:w="518" w:type="dxa"/>
+            <w:tcW w:w="487" w:type="dxa"/>
             <w:hideMark/>
           </w:tcPr>
           <w:p>
@@ -11182,12 +11189,12 @@
       <w:tr>
         <w:trPr>
           <w:gridAfter w:val="1"/>
-          <w:wAfter w:w="10" w:type="dxa"/>
-          <w:trHeight w:val="294"/>
+          <w:wAfter w:w="9" w:type="dxa"/>
+          <w:trHeight w:val="911"/>
         </w:trPr>
         <w:tc>
           <w:tcPr>
-            <w:tcW w:w="1505" w:type="dxa"/>
+            <w:tcW w:w="1470" w:type="dxa"/>
             <w:hideMark/>
           </w:tcPr>
           <w:p>
@@ -11206,22 +11213,21 @@
             </w:pPr>
             <w:r>
               <w:rPr>
-                <w:rFonts w:ascii="Calibri" w:hAnsi="Calibri" w:cs="Arial"/>
-                <w:b/>
-                <w:bCs/>
-                <w:color w:val="548DD4"/>
-                <w:sz w:val="16"/>
-                <w:szCs w:val="16"/>
-                <w:lang w:eastAsia="es-CL"/>
-              </w:rPr>
-              <w:t>Levantamiento de requerimientos</w:t>
-            </w:r>
-          </w:p>
-        </w:tc>
-        <w:tc>
-          <w:tcPr>
-            <w:tcW w:w="525" w:type="dxa"/>
-            <w:shd w:val="clear" w:color="auto" w:fill="70AD47" w:themeFill="accent6"/>
+                <w:rFonts w:ascii="Calibri" w:hAnsi="Calibri" w:cs="Calibri"/>
+                <w:b/>
+                <w:bCs/>
+                <w:color w:val="000000"/>
+                <w:sz w:val="16"/>
+                <w:szCs w:val="16"/>
+              </w:rPr>
+              <w:t>Definición y planificación del proyecto</w:t>
+            </w:r>
+          </w:p>
+        </w:tc>
+        <w:tc>
+          <w:tcPr>
+            <w:tcW w:w="476" w:type="dxa"/>
+            <w:shd w:val="clear" w:color="auto" w:fill="E2EFD9" w:themeFill="accent6" w:themeFillTint="33"/>
           </w:tcPr>
           <w:p>
             <w:pPr>
@@ -11239,8 +11245,7 @@
         </w:tc>
         <w:tc>
           <w:tcPr>
-            <w:tcW w:w="512" w:type="dxa"/>
-            <w:shd w:val="clear" w:color="auto" w:fill="70AD47" w:themeFill="accent6"/>
+            <w:tcW w:w="466" w:type="dxa"/>
           </w:tcPr>
           <w:p>
             <w:pPr>
@@ -11259,264 +11264,248 @@
         </w:tc>
         <w:tc>
           <w:tcPr>
-            <w:tcW w:w="513" w:type="dxa"/>
-            <w:shd w:val="clear" w:color="auto" w:fill="FFFFFF" w:themeFill="background1"/>
-          </w:tcPr>
-          <w:p>
-            <w:pPr>
-              <w:spacing w:line="360" w:lineRule="auto"/>
-              <w:jc w:val="both"/>
-              <w:rPr>
-                <w:b/>
-                <w:sz w:val="16"/>
-                <w:szCs w:val="16"/>
-              </w:rPr>
-            </w:pPr>
-          </w:p>
-        </w:tc>
-        <w:tc>
-          <w:tcPr>
-            <w:tcW w:w="516" w:type="dxa"/>
-            <w:shd w:val="clear" w:color="auto" w:fill="FFFFFF" w:themeFill="background1"/>
-          </w:tcPr>
-          <w:p>
-            <w:pPr>
-              <w:spacing w:line="360" w:lineRule="auto"/>
-              <w:jc w:val="both"/>
-              <w:rPr>
-                <w:b/>
-                <w:sz w:val="16"/>
-                <w:szCs w:val="16"/>
-              </w:rPr>
-            </w:pPr>
-          </w:p>
-        </w:tc>
-        <w:tc>
-          <w:tcPr>
-            <w:tcW w:w="513" w:type="dxa"/>
-            <w:shd w:val="clear" w:color="auto" w:fill="FFFFFF" w:themeFill="background1"/>
-          </w:tcPr>
-          <w:p>
-            <w:pPr>
-              <w:spacing w:line="360" w:lineRule="auto"/>
-              <w:jc w:val="both"/>
-              <w:rPr>
-                <w:b/>
-                <w:sz w:val="16"/>
-                <w:szCs w:val="16"/>
-              </w:rPr>
-            </w:pPr>
-          </w:p>
-        </w:tc>
-        <w:tc>
-          <w:tcPr>
-            <w:tcW w:w="513" w:type="dxa"/>
-            <w:shd w:val="clear" w:color="auto" w:fill="FFFFFF" w:themeFill="background1"/>
-          </w:tcPr>
-          <w:p>
-            <w:pPr>
-              <w:spacing w:line="360" w:lineRule="auto"/>
-              <w:jc w:val="both"/>
-              <w:rPr>
-                <w:b/>
-                <w:sz w:val="16"/>
-                <w:szCs w:val="16"/>
-              </w:rPr>
-            </w:pPr>
-          </w:p>
-        </w:tc>
-        <w:tc>
-          <w:tcPr>
-            <w:tcW w:w="513" w:type="dxa"/>
-            <w:shd w:val="clear" w:color="auto" w:fill="FFFFFF" w:themeFill="background1"/>
-          </w:tcPr>
-          <w:p>
-            <w:pPr>
-              <w:spacing w:line="360" w:lineRule="auto"/>
-              <w:jc w:val="both"/>
-              <w:rPr>
-                <w:b/>
-                <w:sz w:val="16"/>
-                <w:szCs w:val="16"/>
-              </w:rPr>
-            </w:pPr>
-          </w:p>
-        </w:tc>
-        <w:tc>
-          <w:tcPr>
-            <w:tcW w:w="513" w:type="dxa"/>
-            <w:shd w:val="clear" w:color="auto" w:fill="FFFFFF" w:themeFill="background1"/>
-          </w:tcPr>
-          <w:p>
-            <w:pPr>
-              <w:spacing w:line="360" w:lineRule="auto"/>
-              <w:jc w:val="both"/>
-              <w:rPr>
-                <w:b/>
-                <w:sz w:val="16"/>
-                <w:szCs w:val="16"/>
-              </w:rPr>
-            </w:pPr>
-          </w:p>
-        </w:tc>
-        <w:tc>
-          <w:tcPr>
-            <w:tcW w:w="513" w:type="dxa"/>
-            <w:shd w:val="clear" w:color="auto" w:fill="FFFFFF" w:themeFill="background1"/>
-          </w:tcPr>
-          <w:p>
-            <w:pPr>
-              <w:spacing w:line="360" w:lineRule="auto"/>
-              <w:jc w:val="both"/>
-              <w:rPr>
-                <w:b/>
-                <w:sz w:val="16"/>
-                <w:szCs w:val="16"/>
-              </w:rPr>
-            </w:pPr>
-          </w:p>
-        </w:tc>
-        <w:tc>
-          <w:tcPr>
-            <w:tcW w:w="516" w:type="dxa"/>
-            <w:shd w:val="clear" w:color="auto" w:fill="FFFFFF" w:themeFill="background1"/>
-          </w:tcPr>
-          <w:p>
-            <w:pPr>
-              <w:spacing w:line="360" w:lineRule="auto"/>
-              <w:jc w:val="both"/>
-              <w:rPr>
-                <w:b/>
-                <w:sz w:val="16"/>
-                <w:szCs w:val="16"/>
-              </w:rPr>
-            </w:pPr>
-          </w:p>
-        </w:tc>
-        <w:tc>
-          <w:tcPr>
-            <w:tcW w:w="516" w:type="dxa"/>
-            <w:shd w:val="clear" w:color="auto" w:fill="FFFFFF" w:themeFill="background1"/>
-          </w:tcPr>
-          <w:p>
-            <w:pPr>
-              <w:spacing w:line="360" w:lineRule="auto"/>
-              <w:jc w:val="both"/>
-              <w:rPr>
-                <w:b/>
-                <w:sz w:val="16"/>
-                <w:szCs w:val="16"/>
-              </w:rPr>
-            </w:pPr>
-          </w:p>
-        </w:tc>
-        <w:tc>
-          <w:tcPr>
-            <w:tcW w:w="516" w:type="dxa"/>
-            <w:shd w:val="clear" w:color="auto" w:fill="FFFFFF" w:themeFill="background1"/>
-          </w:tcPr>
-          <w:p>
-            <w:pPr>
-              <w:spacing w:line="360" w:lineRule="auto"/>
-              <w:jc w:val="both"/>
-              <w:rPr>
-                <w:b/>
-                <w:sz w:val="16"/>
-                <w:szCs w:val="16"/>
-              </w:rPr>
-            </w:pPr>
-          </w:p>
-        </w:tc>
-        <w:tc>
-          <w:tcPr>
-            <w:tcW w:w="518" w:type="dxa"/>
-            <w:shd w:val="clear" w:color="auto" w:fill="FFFFFF" w:themeFill="background1"/>
-          </w:tcPr>
-          <w:p>
-            <w:pPr>
-              <w:spacing w:line="360" w:lineRule="auto"/>
-              <w:jc w:val="both"/>
-              <w:rPr>
-                <w:b/>
-                <w:sz w:val="16"/>
-                <w:szCs w:val="16"/>
-              </w:rPr>
-            </w:pPr>
-          </w:p>
-        </w:tc>
-        <w:tc>
-          <w:tcPr>
-            <w:tcW w:w="518" w:type="dxa"/>
-            <w:shd w:val="clear" w:color="auto" w:fill="FFFFFF" w:themeFill="background1"/>
-          </w:tcPr>
-          <w:p>
-            <w:pPr>
-              <w:spacing w:line="360" w:lineRule="auto"/>
-              <w:jc w:val="both"/>
-              <w:rPr>
-                <w:b/>
-                <w:sz w:val="16"/>
-                <w:szCs w:val="16"/>
-              </w:rPr>
-            </w:pPr>
-          </w:p>
-        </w:tc>
-        <w:tc>
-          <w:tcPr>
-            <w:tcW w:w="518" w:type="dxa"/>
-            <w:shd w:val="clear" w:color="auto" w:fill="FFFFFF" w:themeFill="background1"/>
-          </w:tcPr>
-          <w:p>
-            <w:pPr>
-              <w:spacing w:line="360" w:lineRule="auto"/>
-              <w:jc w:val="both"/>
-              <w:rPr>
-                <w:b/>
-                <w:sz w:val="16"/>
-                <w:szCs w:val="16"/>
-              </w:rPr>
-            </w:pPr>
-          </w:p>
-        </w:tc>
-        <w:tc>
-          <w:tcPr>
-            <w:tcW w:w="518" w:type="dxa"/>
+            <w:tcW w:w="466" w:type="dxa"/>
+          </w:tcPr>
+          <w:p>
+            <w:pPr>
+              <w:spacing w:line="360" w:lineRule="auto"/>
+              <w:jc w:val="both"/>
+              <w:rPr>
+                <w:b/>
+                <w:sz w:val="16"/>
+                <w:szCs w:val="16"/>
+              </w:rPr>
+            </w:pPr>
+          </w:p>
+        </w:tc>
+        <w:tc>
+          <w:tcPr>
+            <w:tcW w:w="610" w:type="dxa"/>
+          </w:tcPr>
+          <w:p>
+            <w:pPr>
+              <w:spacing w:line="360" w:lineRule="auto"/>
+              <w:jc w:val="both"/>
+              <w:rPr>
+                <w:b/>
+                <w:sz w:val="16"/>
+                <w:szCs w:val="16"/>
+              </w:rPr>
+            </w:pPr>
+          </w:p>
+        </w:tc>
+        <w:tc>
+          <w:tcPr>
+            <w:tcW w:w="568" w:type="dxa"/>
+          </w:tcPr>
+          <w:p>
+            <w:pPr>
+              <w:spacing w:line="360" w:lineRule="auto"/>
+              <w:jc w:val="both"/>
+              <w:rPr>
+                <w:b/>
+                <w:sz w:val="16"/>
+                <w:szCs w:val="16"/>
+              </w:rPr>
+            </w:pPr>
+          </w:p>
+        </w:tc>
+        <w:tc>
+          <w:tcPr>
+            <w:tcW w:w="466" w:type="dxa"/>
+          </w:tcPr>
+          <w:p>
+            <w:pPr>
+              <w:spacing w:line="360" w:lineRule="auto"/>
+              <w:jc w:val="both"/>
+              <w:rPr>
+                <w:b/>
+                <w:sz w:val="16"/>
+                <w:szCs w:val="16"/>
+              </w:rPr>
+            </w:pPr>
+          </w:p>
+        </w:tc>
+        <w:tc>
+          <w:tcPr>
+            <w:tcW w:w="466" w:type="dxa"/>
+          </w:tcPr>
+          <w:p>
+            <w:pPr>
+              <w:spacing w:line="360" w:lineRule="auto"/>
+              <w:jc w:val="both"/>
+              <w:rPr>
+                <w:b/>
+                <w:sz w:val="16"/>
+                <w:szCs w:val="16"/>
+              </w:rPr>
+            </w:pPr>
+          </w:p>
+        </w:tc>
+        <w:tc>
+          <w:tcPr>
+            <w:tcW w:w="610" w:type="dxa"/>
+          </w:tcPr>
+          <w:p>
+            <w:pPr>
+              <w:spacing w:line="360" w:lineRule="auto"/>
+              <w:jc w:val="both"/>
+              <w:rPr>
+                <w:b/>
+                <w:sz w:val="16"/>
+                <w:szCs w:val="16"/>
+              </w:rPr>
+            </w:pPr>
+          </w:p>
+        </w:tc>
+        <w:tc>
+          <w:tcPr>
+            <w:tcW w:w="568" w:type="dxa"/>
+          </w:tcPr>
+          <w:p>
+            <w:pPr>
+              <w:spacing w:line="360" w:lineRule="auto"/>
+              <w:jc w:val="both"/>
+              <w:rPr>
+                <w:b/>
+                <w:sz w:val="16"/>
+                <w:szCs w:val="16"/>
+              </w:rPr>
+            </w:pPr>
+          </w:p>
+        </w:tc>
+        <w:tc>
+          <w:tcPr>
+            <w:tcW w:w="610" w:type="dxa"/>
+          </w:tcPr>
+          <w:p>
+            <w:pPr>
+              <w:spacing w:line="360" w:lineRule="auto"/>
+              <w:jc w:val="both"/>
+              <w:rPr>
+                <w:b/>
+                <w:sz w:val="16"/>
+                <w:szCs w:val="16"/>
+              </w:rPr>
+            </w:pPr>
+          </w:p>
+        </w:tc>
+        <w:tc>
+          <w:tcPr>
+            <w:tcW w:w="486" w:type="dxa"/>
+          </w:tcPr>
+          <w:p>
+            <w:pPr>
+              <w:spacing w:line="360" w:lineRule="auto"/>
+              <w:jc w:val="both"/>
+              <w:rPr>
+                <w:b/>
+                <w:sz w:val="16"/>
+                <w:szCs w:val="16"/>
+              </w:rPr>
+            </w:pPr>
+          </w:p>
+        </w:tc>
+        <w:tc>
+          <w:tcPr>
+            <w:tcW w:w="486" w:type="dxa"/>
+          </w:tcPr>
+          <w:p>
+            <w:pPr>
+              <w:spacing w:line="360" w:lineRule="auto"/>
+              <w:jc w:val="both"/>
+              <w:rPr>
+                <w:b/>
+                <w:sz w:val="16"/>
+                <w:szCs w:val="16"/>
+              </w:rPr>
+            </w:pPr>
+          </w:p>
+        </w:tc>
+        <w:tc>
+          <w:tcPr>
+            <w:tcW w:w="487" w:type="dxa"/>
+          </w:tcPr>
+          <w:p>
+            <w:pPr>
+              <w:spacing w:line="360" w:lineRule="auto"/>
+              <w:jc w:val="both"/>
+              <w:rPr>
+                <w:b/>
+                <w:sz w:val="16"/>
+                <w:szCs w:val="16"/>
+              </w:rPr>
+            </w:pPr>
+          </w:p>
+        </w:tc>
+        <w:tc>
+          <w:tcPr>
+            <w:tcW w:w="610" w:type="dxa"/>
+          </w:tcPr>
+          <w:p>
+            <w:pPr>
+              <w:spacing w:line="360" w:lineRule="auto"/>
+              <w:jc w:val="both"/>
+              <w:rPr>
+                <w:b/>
+                <w:sz w:val="16"/>
+                <w:szCs w:val="16"/>
+              </w:rPr>
+            </w:pPr>
+          </w:p>
+        </w:tc>
+        <w:tc>
+          <w:tcPr>
+            <w:tcW w:w="487" w:type="dxa"/>
+          </w:tcPr>
+          <w:p>
+            <w:pPr>
+              <w:spacing w:line="360" w:lineRule="auto"/>
+              <w:jc w:val="both"/>
+              <w:rPr>
+                <w:b/>
+                <w:sz w:val="16"/>
+                <w:szCs w:val="16"/>
+              </w:rPr>
+            </w:pPr>
+          </w:p>
+        </w:tc>
+        <w:tc>
+          <w:tcPr>
+            <w:tcW w:w="487" w:type="dxa"/>
             <w:gridSpan w:val="2"/>
-            <w:shd w:val="clear" w:color="auto" w:fill="FFFFFF" w:themeFill="background1"/>
-          </w:tcPr>
-          <w:p>
-            <w:pPr>
-              <w:spacing w:line="360" w:lineRule="auto"/>
-              <w:jc w:val="both"/>
-              <w:rPr>
-                <w:b/>
-                <w:sz w:val="16"/>
-                <w:szCs w:val="16"/>
-              </w:rPr>
-            </w:pPr>
-          </w:p>
-        </w:tc>
-        <w:tc>
-          <w:tcPr>
-            <w:tcW w:w="518" w:type="dxa"/>
-            <w:shd w:val="clear" w:color="auto" w:fill="FFFFFF" w:themeFill="background1"/>
-          </w:tcPr>
-          <w:p>
-            <w:pPr>
-              <w:spacing w:line="360" w:lineRule="auto"/>
-              <w:jc w:val="both"/>
-              <w:rPr>
-                <w:b/>
-                <w:sz w:val="16"/>
-                <w:szCs w:val="16"/>
-              </w:rPr>
-            </w:pPr>
-          </w:p>
-        </w:tc>
-        <w:tc>
-          <w:tcPr>
-            <w:tcW w:w="518" w:type="dxa"/>
-            <w:shd w:val="clear" w:color="auto" w:fill="FFFFFF" w:themeFill="background1"/>
+          </w:tcPr>
+          <w:p>
+            <w:pPr>
+              <w:spacing w:line="360" w:lineRule="auto"/>
+              <w:jc w:val="both"/>
+              <w:rPr>
+                <w:b/>
+                <w:sz w:val="16"/>
+                <w:szCs w:val="16"/>
+              </w:rPr>
+            </w:pPr>
+          </w:p>
+        </w:tc>
+        <w:tc>
+          <w:tcPr>
+            <w:tcW w:w="487" w:type="dxa"/>
+          </w:tcPr>
+          <w:p>
+            <w:pPr>
+              <w:spacing w:line="360" w:lineRule="auto"/>
+              <w:jc w:val="both"/>
+              <w:rPr>
+                <w:b/>
+                <w:sz w:val="16"/>
+                <w:szCs w:val="16"/>
+              </w:rPr>
+            </w:pPr>
+          </w:p>
+        </w:tc>
+        <w:tc>
+          <w:tcPr>
+            <w:tcW w:w="487" w:type="dxa"/>
           </w:tcPr>
           <w:p>
             <w:pPr>
@@ -11534,329 +11523,312 @@
       <w:tr>
         <w:trPr>
           <w:gridAfter w:val="1"/>
-          <w:wAfter w:w="10" w:type="dxa"/>
+          <w:wAfter w:w="9" w:type="dxa"/>
           <w:trHeight w:val="303"/>
         </w:trPr>
         <w:tc>
           <w:tcPr>
-            <w:tcW w:w="1505" w:type="dxa"/>
-          </w:tcPr>
-          <w:p>
-            <w:pPr>
-              <w:spacing w:line="360" w:lineRule="auto"/>
-              <w:jc w:val="both"/>
-              <w:rPr>
-                <w:b/>
-                <w:bCs/>
-                <w:sz w:val="16"/>
-                <w:szCs w:val="16"/>
-              </w:rPr>
-            </w:pPr>
-            <w:r>
-              <w:rPr>
-                <w:b/>
-                <w:bCs/>
-                <w:sz w:val="16"/>
-                <w:szCs w:val="16"/>
-              </w:rPr>
-              <w:t>Historias de usuario y backlog</w:t>
-            </w:r>
-          </w:p>
-        </w:tc>
-        <w:tc>
-          <w:tcPr>
-            <w:tcW w:w="525" w:type="dxa"/>
-            <w:shd w:val="clear" w:color="auto" w:fill="FFFFFF" w:themeFill="background1"/>
-          </w:tcPr>
-          <w:p>
-            <w:pPr>
-              <w:spacing w:line="360" w:lineRule="auto"/>
-              <w:jc w:val="both"/>
-              <w:rPr>
-                <w:b/>
-                <w:sz w:val="16"/>
-                <w:szCs w:val="16"/>
-              </w:rPr>
-            </w:pPr>
-          </w:p>
-        </w:tc>
-        <w:tc>
-          <w:tcPr>
-            <w:tcW w:w="512" w:type="dxa"/>
-            <w:shd w:val="clear" w:color="auto" w:fill="70AD47" w:themeFill="accent6"/>
-          </w:tcPr>
-          <w:p>
-            <w:pPr>
-              <w:spacing w:line="360" w:lineRule="auto"/>
-              <w:jc w:val="both"/>
-              <w:rPr>
-                <w:b/>
-                <w:sz w:val="16"/>
-                <w:szCs w:val="16"/>
-              </w:rPr>
-            </w:pPr>
-          </w:p>
-        </w:tc>
-        <w:tc>
-          <w:tcPr>
-            <w:tcW w:w="513" w:type="dxa"/>
-            <w:shd w:val="clear" w:color="auto" w:fill="70AD47" w:themeFill="accent6"/>
-          </w:tcPr>
-          <w:p>
-            <w:pPr>
-              <w:spacing w:line="360" w:lineRule="auto"/>
-              <w:jc w:val="both"/>
-              <w:rPr>
-                <w:b/>
-                <w:sz w:val="16"/>
-                <w:szCs w:val="16"/>
-              </w:rPr>
-            </w:pPr>
-          </w:p>
-        </w:tc>
-        <w:tc>
-          <w:tcPr>
-            <w:tcW w:w="516" w:type="dxa"/>
-            <w:shd w:val="clear" w:color="auto" w:fill="FFFFFF" w:themeFill="background1"/>
-          </w:tcPr>
-          <w:p>
-            <w:pPr>
-              <w:spacing w:line="360" w:lineRule="auto"/>
-              <w:jc w:val="both"/>
-              <w:rPr>
-                <w:b/>
-                <w:sz w:val="16"/>
-                <w:szCs w:val="16"/>
-              </w:rPr>
-            </w:pPr>
-          </w:p>
-        </w:tc>
-        <w:tc>
-          <w:tcPr>
-            <w:tcW w:w="513" w:type="dxa"/>
-            <w:shd w:val="clear" w:color="auto" w:fill="FFFFFF" w:themeFill="background1"/>
-          </w:tcPr>
-          <w:p>
-            <w:pPr>
-              <w:spacing w:line="360" w:lineRule="auto"/>
-              <w:jc w:val="both"/>
-              <w:rPr>
-                <w:b/>
-                <w:sz w:val="16"/>
-                <w:szCs w:val="16"/>
-              </w:rPr>
-            </w:pPr>
-          </w:p>
-        </w:tc>
-        <w:tc>
-          <w:tcPr>
-            <w:tcW w:w="513" w:type="dxa"/>
-            <w:shd w:val="clear" w:color="auto" w:fill="FFFFFF" w:themeFill="background1"/>
-          </w:tcPr>
-          <w:p>
-            <w:pPr>
-              <w:spacing w:line="360" w:lineRule="auto"/>
-              <w:jc w:val="both"/>
-              <w:rPr>
-                <w:b/>
-                <w:sz w:val="16"/>
-                <w:szCs w:val="16"/>
-              </w:rPr>
-            </w:pPr>
-          </w:p>
-        </w:tc>
-        <w:tc>
-          <w:tcPr>
-            <w:tcW w:w="513" w:type="dxa"/>
-            <w:shd w:val="clear" w:color="auto" w:fill="FFFFFF" w:themeFill="background1"/>
-          </w:tcPr>
-          <w:p>
-            <w:pPr>
-              <w:spacing w:line="360" w:lineRule="auto"/>
-              <w:jc w:val="both"/>
-              <w:rPr>
-                <w:b/>
-                <w:sz w:val="16"/>
-                <w:szCs w:val="16"/>
-              </w:rPr>
-            </w:pPr>
-          </w:p>
-        </w:tc>
-        <w:tc>
-          <w:tcPr>
-            <w:tcW w:w="513" w:type="dxa"/>
-            <w:shd w:val="clear" w:color="auto" w:fill="FFFFFF" w:themeFill="background1"/>
-          </w:tcPr>
-          <w:p>
-            <w:pPr>
-              <w:spacing w:line="360" w:lineRule="auto"/>
-              <w:jc w:val="both"/>
-              <w:rPr>
-                <w:b/>
-                <w:sz w:val="16"/>
-                <w:szCs w:val="16"/>
-              </w:rPr>
-            </w:pPr>
-          </w:p>
-        </w:tc>
-        <w:tc>
-          <w:tcPr>
-            <w:tcW w:w="513" w:type="dxa"/>
-            <w:shd w:val="clear" w:color="auto" w:fill="FFFFFF" w:themeFill="background1"/>
-          </w:tcPr>
-          <w:p>
-            <w:pPr>
-              <w:spacing w:line="360" w:lineRule="auto"/>
-              <w:jc w:val="both"/>
-              <w:rPr>
-                <w:b/>
-                <w:sz w:val="16"/>
-                <w:szCs w:val="16"/>
-              </w:rPr>
-            </w:pPr>
-          </w:p>
-        </w:tc>
-        <w:tc>
-          <w:tcPr>
-            <w:tcW w:w="516" w:type="dxa"/>
-            <w:shd w:val="clear" w:color="auto" w:fill="FFFFFF" w:themeFill="background1"/>
-          </w:tcPr>
-          <w:p>
-            <w:pPr>
-              <w:spacing w:line="360" w:lineRule="auto"/>
-              <w:jc w:val="both"/>
-              <w:rPr>
-                <w:b/>
-                <w:sz w:val="16"/>
-                <w:szCs w:val="16"/>
-              </w:rPr>
-            </w:pPr>
-          </w:p>
-        </w:tc>
-        <w:tc>
-          <w:tcPr>
-            <w:tcW w:w="516" w:type="dxa"/>
-            <w:shd w:val="clear" w:color="auto" w:fill="FFFFFF" w:themeFill="background1"/>
-          </w:tcPr>
-          <w:p>
-            <w:pPr>
-              <w:spacing w:line="360" w:lineRule="auto"/>
-              <w:jc w:val="both"/>
-              <w:rPr>
-                <w:b/>
-                <w:sz w:val="16"/>
-                <w:szCs w:val="16"/>
-              </w:rPr>
-            </w:pPr>
-          </w:p>
-        </w:tc>
-        <w:tc>
-          <w:tcPr>
-            <w:tcW w:w="516" w:type="dxa"/>
-            <w:shd w:val="clear" w:color="auto" w:fill="FFFFFF" w:themeFill="background1"/>
-          </w:tcPr>
-          <w:p>
-            <w:pPr>
-              <w:spacing w:line="360" w:lineRule="auto"/>
-              <w:jc w:val="both"/>
-              <w:rPr>
-                <w:b/>
-                <w:sz w:val="16"/>
-                <w:szCs w:val="16"/>
-              </w:rPr>
-            </w:pPr>
-          </w:p>
-        </w:tc>
-        <w:tc>
-          <w:tcPr>
-            <w:tcW w:w="518" w:type="dxa"/>
-            <w:shd w:val="clear" w:color="auto" w:fill="FFFFFF" w:themeFill="background1"/>
-          </w:tcPr>
-          <w:p>
-            <w:pPr>
-              <w:spacing w:line="360" w:lineRule="auto"/>
-              <w:jc w:val="both"/>
-              <w:rPr>
-                <w:b/>
-                <w:sz w:val="16"/>
-                <w:szCs w:val="16"/>
-              </w:rPr>
-            </w:pPr>
-          </w:p>
-        </w:tc>
-        <w:tc>
-          <w:tcPr>
-            <w:tcW w:w="518" w:type="dxa"/>
-            <w:shd w:val="clear" w:color="auto" w:fill="FFFFFF" w:themeFill="background1"/>
-          </w:tcPr>
-          <w:p>
-            <w:pPr>
-              <w:spacing w:line="360" w:lineRule="auto"/>
-              <w:jc w:val="both"/>
-              <w:rPr>
-                <w:b/>
-                <w:sz w:val="16"/>
-                <w:szCs w:val="16"/>
-              </w:rPr>
-            </w:pPr>
-          </w:p>
-        </w:tc>
-        <w:tc>
-          <w:tcPr>
-            <w:tcW w:w="518" w:type="dxa"/>
-            <w:shd w:val="clear" w:color="auto" w:fill="FFFFFF" w:themeFill="background1"/>
-          </w:tcPr>
-          <w:p>
-            <w:pPr>
-              <w:spacing w:line="360" w:lineRule="auto"/>
-              <w:jc w:val="both"/>
-              <w:rPr>
-                <w:b/>
-                <w:sz w:val="16"/>
-                <w:szCs w:val="16"/>
-              </w:rPr>
-            </w:pPr>
-          </w:p>
-        </w:tc>
-        <w:tc>
-          <w:tcPr>
-            <w:tcW w:w="518" w:type="dxa"/>
+            <w:tcW w:w="1470" w:type="dxa"/>
+          </w:tcPr>
+          <w:p>
+            <w:pPr>
+              <w:spacing w:line="360" w:lineRule="auto"/>
+              <w:jc w:val="both"/>
+              <w:rPr>
+                <w:b/>
+                <w:bCs/>
+                <w:sz w:val="16"/>
+                <w:szCs w:val="16"/>
+              </w:rPr>
+            </w:pPr>
+            <w:r>
+              <w:rPr>
+                <w:b/>
+                <w:bCs/>
+                <w:sz w:val="16"/>
+                <w:szCs w:val="16"/>
+              </w:rPr>
+              <w:t>Asignación de roles</w:t>
+            </w:r>
+          </w:p>
+        </w:tc>
+        <w:tc>
+          <w:tcPr>
+            <w:tcW w:w="476" w:type="dxa"/>
+            <w:shd w:val="clear" w:color="auto" w:fill="E2EFD9" w:themeFill="accent6" w:themeFillTint="33"/>
+          </w:tcPr>
+          <w:p>
+            <w:pPr>
+              <w:spacing w:line="360" w:lineRule="auto"/>
+              <w:jc w:val="both"/>
+              <w:rPr>
+                <w:b/>
+                <w:sz w:val="16"/>
+                <w:szCs w:val="16"/>
+              </w:rPr>
+            </w:pPr>
+          </w:p>
+        </w:tc>
+        <w:tc>
+          <w:tcPr>
+            <w:tcW w:w="466" w:type="dxa"/>
+          </w:tcPr>
+          <w:p>
+            <w:pPr>
+              <w:spacing w:line="360" w:lineRule="auto"/>
+              <w:jc w:val="both"/>
+              <w:rPr>
+                <w:b/>
+                <w:sz w:val="16"/>
+                <w:szCs w:val="16"/>
+              </w:rPr>
+            </w:pPr>
+          </w:p>
+        </w:tc>
+        <w:tc>
+          <w:tcPr>
+            <w:tcW w:w="466" w:type="dxa"/>
+          </w:tcPr>
+          <w:p>
+            <w:pPr>
+              <w:spacing w:line="360" w:lineRule="auto"/>
+              <w:jc w:val="both"/>
+              <w:rPr>
+                <w:b/>
+                <w:sz w:val="16"/>
+                <w:szCs w:val="16"/>
+              </w:rPr>
+            </w:pPr>
+          </w:p>
+        </w:tc>
+        <w:tc>
+          <w:tcPr>
+            <w:tcW w:w="610" w:type="dxa"/>
+          </w:tcPr>
+          <w:p>
+            <w:pPr>
+              <w:spacing w:line="360" w:lineRule="auto"/>
+              <w:jc w:val="both"/>
+              <w:rPr>
+                <w:b/>
+                <w:sz w:val="16"/>
+                <w:szCs w:val="16"/>
+              </w:rPr>
+            </w:pPr>
+          </w:p>
+        </w:tc>
+        <w:tc>
+          <w:tcPr>
+            <w:tcW w:w="568" w:type="dxa"/>
+          </w:tcPr>
+          <w:p>
+            <w:pPr>
+              <w:spacing w:line="360" w:lineRule="auto"/>
+              <w:jc w:val="both"/>
+              <w:rPr>
+                <w:b/>
+                <w:sz w:val="16"/>
+                <w:szCs w:val="16"/>
+              </w:rPr>
+            </w:pPr>
+          </w:p>
+        </w:tc>
+        <w:tc>
+          <w:tcPr>
+            <w:tcW w:w="466" w:type="dxa"/>
+          </w:tcPr>
+          <w:p>
+            <w:pPr>
+              <w:spacing w:line="360" w:lineRule="auto"/>
+              <w:jc w:val="both"/>
+              <w:rPr>
+                <w:b/>
+                <w:sz w:val="16"/>
+                <w:szCs w:val="16"/>
+              </w:rPr>
+            </w:pPr>
+          </w:p>
+        </w:tc>
+        <w:tc>
+          <w:tcPr>
+            <w:tcW w:w="466" w:type="dxa"/>
+          </w:tcPr>
+          <w:p>
+            <w:pPr>
+              <w:spacing w:line="360" w:lineRule="auto"/>
+              <w:jc w:val="both"/>
+              <w:rPr>
+                <w:b/>
+                <w:sz w:val="16"/>
+                <w:szCs w:val="16"/>
+              </w:rPr>
+            </w:pPr>
+          </w:p>
+        </w:tc>
+        <w:tc>
+          <w:tcPr>
+            <w:tcW w:w="610" w:type="dxa"/>
+          </w:tcPr>
+          <w:p>
+            <w:pPr>
+              <w:spacing w:line="360" w:lineRule="auto"/>
+              <w:jc w:val="both"/>
+              <w:rPr>
+                <w:b/>
+                <w:sz w:val="16"/>
+                <w:szCs w:val="16"/>
+              </w:rPr>
+            </w:pPr>
+          </w:p>
+        </w:tc>
+        <w:tc>
+          <w:tcPr>
+            <w:tcW w:w="568" w:type="dxa"/>
+          </w:tcPr>
+          <w:p>
+            <w:pPr>
+              <w:spacing w:line="360" w:lineRule="auto"/>
+              <w:jc w:val="both"/>
+              <w:rPr>
+                <w:b/>
+                <w:sz w:val="16"/>
+                <w:szCs w:val="16"/>
+              </w:rPr>
+            </w:pPr>
+          </w:p>
+        </w:tc>
+        <w:tc>
+          <w:tcPr>
+            <w:tcW w:w="610" w:type="dxa"/>
+          </w:tcPr>
+          <w:p>
+            <w:pPr>
+              <w:spacing w:line="360" w:lineRule="auto"/>
+              <w:jc w:val="both"/>
+              <w:rPr>
+                <w:b/>
+                <w:sz w:val="16"/>
+                <w:szCs w:val="16"/>
+              </w:rPr>
+            </w:pPr>
+          </w:p>
+        </w:tc>
+        <w:tc>
+          <w:tcPr>
+            <w:tcW w:w="486" w:type="dxa"/>
+          </w:tcPr>
+          <w:p>
+            <w:pPr>
+              <w:spacing w:line="360" w:lineRule="auto"/>
+              <w:jc w:val="both"/>
+              <w:rPr>
+                <w:b/>
+                <w:sz w:val="16"/>
+                <w:szCs w:val="16"/>
+              </w:rPr>
+            </w:pPr>
+          </w:p>
+        </w:tc>
+        <w:tc>
+          <w:tcPr>
+            <w:tcW w:w="486" w:type="dxa"/>
+          </w:tcPr>
+          <w:p>
+            <w:pPr>
+              <w:spacing w:line="360" w:lineRule="auto"/>
+              <w:jc w:val="both"/>
+              <w:rPr>
+                <w:b/>
+                <w:sz w:val="16"/>
+                <w:szCs w:val="16"/>
+              </w:rPr>
+            </w:pPr>
+          </w:p>
+        </w:tc>
+        <w:tc>
+          <w:tcPr>
+            <w:tcW w:w="487" w:type="dxa"/>
+          </w:tcPr>
+          <w:p>
+            <w:pPr>
+              <w:spacing w:line="360" w:lineRule="auto"/>
+              <w:jc w:val="both"/>
+              <w:rPr>
+                <w:b/>
+                <w:sz w:val="16"/>
+                <w:szCs w:val="16"/>
+              </w:rPr>
+            </w:pPr>
+          </w:p>
+        </w:tc>
+        <w:tc>
+          <w:tcPr>
+            <w:tcW w:w="610" w:type="dxa"/>
+          </w:tcPr>
+          <w:p>
+            <w:pPr>
+              <w:spacing w:line="360" w:lineRule="auto"/>
+              <w:jc w:val="both"/>
+              <w:rPr>
+                <w:b/>
+                <w:sz w:val="16"/>
+                <w:szCs w:val="16"/>
+              </w:rPr>
+            </w:pPr>
+          </w:p>
+        </w:tc>
+        <w:tc>
+          <w:tcPr>
+            <w:tcW w:w="487" w:type="dxa"/>
+          </w:tcPr>
+          <w:p>
+            <w:pPr>
+              <w:spacing w:line="360" w:lineRule="auto"/>
+              <w:jc w:val="both"/>
+              <w:rPr>
+                <w:b/>
+                <w:sz w:val="16"/>
+                <w:szCs w:val="16"/>
+              </w:rPr>
+            </w:pPr>
+          </w:p>
+        </w:tc>
+        <w:tc>
+          <w:tcPr>
+            <w:tcW w:w="487" w:type="dxa"/>
             <w:gridSpan w:val="2"/>
-            <w:shd w:val="clear" w:color="auto" w:fill="FFFFFF" w:themeFill="background1"/>
-          </w:tcPr>
-          <w:p>
-            <w:pPr>
-              <w:spacing w:line="360" w:lineRule="auto"/>
-              <w:jc w:val="both"/>
-              <w:rPr>
-                <w:b/>
-                <w:sz w:val="16"/>
-                <w:szCs w:val="16"/>
-              </w:rPr>
-            </w:pPr>
-          </w:p>
-        </w:tc>
-        <w:tc>
-          <w:tcPr>
-            <w:tcW w:w="518" w:type="dxa"/>
-            <w:shd w:val="clear" w:color="auto" w:fill="FFFFFF" w:themeFill="background1"/>
-          </w:tcPr>
-          <w:p>
-            <w:pPr>
-              <w:spacing w:line="360" w:lineRule="auto"/>
-              <w:jc w:val="both"/>
-              <w:rPr>
-                <w:b/>
-                <w:sz w:val="16"/>
-                <w:szCs w:val="16"/>
-              </w:rPr>
-            </w:pPr>
-          </w:p>
-        </w:tc>
-        <w:tc>
-          <w:tcPr>
-            <w:tcW w:w="518" w:type="dxa"/>
-            <w:shd w:val="clear" w:color="auto" w:fill="FFFFFF" w:themeFill="background1"/>
+          </w:tcPr>
+          <w:p>
+            <w:pPr>
+              <w:spacing w:line="360" w:lineRule="auto"/>
+              <w:jc w:val="both"/>
+              <w:rPr>
+                <w:b/>
+                <w:sz w:val="16"/>
+                <w:szCs w:val="16"/>
+              </w:rPr>
+            </w:pPr>
+          </w:p>
+        </w:tc>
+        <w:tc>
+          <w:tcPr>
+            <w:tcW w:w="487" w:type="dxa"/>
+          </w:tcPr>
+          <w:p>
+            <w:pPr>
+              <w:spacing w:line="360" w:lineRule="auto"/>
+              <w:jc w:val="both"/>
+              <w:rPr>
+                <w:b/>
+                <w:sz w:val="16"/>
+                <w:szCs w:val="16"/>
+              </w:rPr>
+            </w:pPr>
+          </w:p>
+        </w:tc>
+        <w:tc>
+          <w:tcPr>
+            <w:tcW w:w="487" w:type="dxa"/>
           </w:tcPr>
           <w:p>
             <w:pPr>
@@ -11874,329 +11846,313 @@
       <w:tr>
         <w:trPr>
           <w:gridAfter w:val="1"/>
-          <w:wAfter w:w="10" w:type="dxa"/>
+          <w:wAfter w:w="9" w:type="dxa"/>
           <w:trHeight w:val="294"/>
         </w:trPr>
         <w:tc>
           <w:tcPr>
-            <w:tcW w:w="1505" w:type="dxa"/>
-          </w:tcPr>
-          <w:p>
-            <w:pPr>
-              <w:spacing w:line="360" w:lineRule="auto"/>
-              <w:jc w:val="both"/>
-              <w:rPr>
-                <w:b/>
-                <w:bCs/>
-                <w:sz w:val="16"/>
-                <w:szCs w:val="16"/>
-              </w:rPr>
-            </w:pPr>
-            <w:r>
-              <w:rPr>
-                <w:b/>
-                <w:bCs/>
-                <w:sz w:val="16"/>
-                <w:szCs w:val="16"/>
-              </w:rPr>
-              <w:t>Recolección y preparación de dataset</w:t>
-            </w:r>
-          </w:p>
-        </w:tc>
-        <w:tc>
-          <w:tcPr>
-            <w:tcW w:w="525" w:type="dxa"/>
-            <w:shd w:val="clear" w:color="auto" w:fill="FFFFFF" w:themeFill="background1"/>
-          </w:tcPr>
-          <w:p>
-            <w:pPr>
-              <w:spacing w:line="360" w:lineRule="auto"/>
-              <w:jc w:val="both"/>
-              <w:rPr>
-                <w:b/>
-                <w:sz w:val="16"/>
-                <w:szCs w:val="16"/>
-              </w:rPr>
-            </w:pPr>
-          </w:p>
-        </w:tc>
-        <w:tc>
-          <w:tcPr>
-            <w:tcW w:w="512" w:type="dxa"/>
-            <w:shd w:val="clear" w:color="auto" w:fill="FFFFFF" w:themeFill="background1"/>
-          </w:tcPr>
-          <w:p>
-            <w:pPr>
-              <w:spacing w:line="360" w:lineRule="auto"/>
-              <w:jc w:val="both"/>
-              <w:rPr>
-                <w:b/>
-                <w:sz w:val="16"/>
-                <w:szCs w:val="16"/>
-              </w:rPr>
-            </w:pPr>
-          </w:p>
-        </w:tc>
-        <w:tc>
-          <w:tcPr>
-            <w:tcW w:w="513" w:type="dxa"/>
-            <w:shd w:val="clear" w:color="auto" w:fill="70AD47" w:themeFill="accent6"/>
-          </w:tcPr>
-          <w:p>
-            <w:pPr>
-              <w:spacing w:line="360" w:lineRule="auto"/>
-              <w:jc w:val="both"/>
-              <w:rPr>
-                <w:b/>
-                <w:sz w:val="16"/>
-                <w:szCs w:val="16"/>
-              </w:rPr>
-            </w:pPr>
-          </w:p>
-        </w:tc>
-        <w:tc>
-          <w:tcPr>
-            <w:tcW w:w="516" w:type="dxa"/>
-            <w:shd w:val="clear" w:color="auto" w:fill="70AD47" w:themeFill="accent6"/>
-          </w:tcPr>
-          <w:p>
-            <w:pPr>
-              <w:spacing w:line="360" w:lineRule="auto"/>
-              <w:jc w:val="both"/>
-              <w:rPr>
-                <w:b/>
-                <w:sz w:val="16"/>
-                <w:szCs w:val="16"/>
-              </w:rPr>
-            </w:pPr>
-          </w:p>
-        </w:tc>
-        <w:tc>
-          <w:tcPr>
-            <w:tcW w:w="513" w:type="dxa"/>
-            <w:shd w:val="clear" w:color="auto" w:fill="70AD47" w:themeFill="accent6"/>
-          </w:tcPr>
-          <w:p>
-            <w:pPr>
-              <w:spacing w:line="360" w:lineRule="auto"/>
-              <w:jc w:val="both"/>
-              <w:rPr>
-                <w:b/>
-                <w:sz w:val="16"/>
-                <w:szCs w:val="16"/>
-              </w:rPr>
-            </w:pPr>
-          </w:p>
-        </w:tc>
-        <w:tc>
-          <w:tcPr>
-            <w:tcW w:w="513" w:type="dxa"/>
-            <w:shd w:val="clear" w:color="auto" w:fill="FFFFFF" w:themeFill="background1"/>
-          </w:tcPr>
-          <w:p>
-            <w:pPr>
-              <w:spacing w:line="360" w:lineRule="auto"/>
-              <w:jc w:val="both"/>
-              <w:rPr>
-                <w:b/>
-                <w:sz w:val="16"/>
-                <w:szCs w:val="16"/>
-              </w:rPr>
-            </w:pPr>
-          </w:p>
-        </w:tc>
-        <w:tc>
-          <w:tcPr>
-            <w:tcW w:w="513" w:type="dxa"/>
-            <w:shd w:val="clear" w:color="auto" w:fill="FFFFFF" w:themeFill="background1"/>
-          </w:tcPr>
-          <w:p>
-            <w:pPr>
-              <w:spacing w:line="360" w:lineRule="auto"/>
-              <w:jc w:val="both"/>
-              <w:rPr>
-                <w:b/>
-                <w:sz w:val="16"/>
-                <w:szCs w:val="16"/>
-              </w:rPr>
-            </w:pPr>
-          </w:p>
-        </w:tc>
-        <w:tc>
-          <w:tcPr>
-            <w:tcW w:w="513" w:type="dxa"/>
-            <w:shd w:val="clear" w:color="auto" w:fill="FFFFFF" w:themeFill="background1"/>
-          </w:tcPr>
-          <w:p>
-            <w:pPr>
-              <w:spacing w:line="360" w:lineRule="auto"/>
-              <w:jc w:val="both"/>
-              <w:rPr>
-                <w:b/>
-                <w:sz w:val="16"/>
-                <w:szCs w:val="16"/>
-              </w:rPr>
-            </w:pPr>
-          </w:p>
-        </w:tc>
-        <w:tc>
-          <w:tcPr>
-            <w:tcW w:w="513" w:type="dxa"/>
-            <w:shd w:val="clear" w:color="auto" w:fill="FFFFFF" w:themeFill="background1"/>
-          </w:tcPr>
-          <w:p>
-            <w:pPr>
-              <w:spacing w:line="360" w:lineRule="auto"/>
-              <w:jc w:val="both"/>
-              <w:rPr>
-                <w:b/>
-                <w:sz w:val="16"/>
-                <w:szCs w:val="16"/>
-              </w:rPr>
-            </w:pPr>
-          </w:p>
-        </w:tc>
-        <w:tc>
-          <w:tcPr>
-            <w:tcW w:w="516" w:type="dxa"/>
-            <w:shd w:val="clear" w:color="auto" w:fill="FFFFFF" w:themeFill="background1"/>
-          </w:tcPr>
-          <w:p>
-            <w:pPr>
-              <w:spacing w:line="360" w:lineRule="auto"/>
-              <w:jc w:val="both"/>
-              <w:rPr>
-                <w:b/>
-                <w:sz w:val="16"/>
-                <w:szCs w:val="16"/>
-              </w:rPr>
-            </w:pPr>
-          </w:p>
-        </w:tc>
-        <w:tc>
-          <w:tcPr>
-            <w:tcW w:w="516" w:type="dxa"/>
-            <w:shd w:val="clear" w:color="auto" w:fill="FFFFFF" w:themeFill="background1"/>
-          </w:tcPr>
-          <w:p>
-            <w:pPr>
-              <w:spacing w:line="360" w:lineRule="auto"/>
-              <w:jc w:val="both"/>
-              <w:rPr>
-                <w:b/>
-                <w:sz w:val="16"/>
-                <w:szCs w:val="16"/>
-              </w:rPr>
-            </w:pPr>
-          </w:p>
-        </w:tc>
-        <w:tc>
-          <w:tcPr>
-            <w:tcW w:w="516" w:type="dxa"/>
-            <w:shd w:val="clear" w:color="auto" w:fill="FFFFFF" w:themeFill="background1"/>
-          </w:tcPr>
-          <w:p>
-            <w:pPr>
-              <w:spacing w:line="360" w:lineRule="auto"/>
-              <w:jc w:val="both"/>
-              <w:rPr>
-                <w:b/>
-                <w:sz w:val="16"/>
-                <w:szCs w:val="16"/>
-              </w:rPr>
-            </w:pPr>
-          </w:p>
-        </w:tc>
-        <w:tc>
-          <w:tcPr>
-            <w:tcW w:w="518" w:type="dxa"/>
-            <w:shd w:val="clear" w:color="auto" w:fill="FFFFFF" w:themeFill="background1"/>
-          </w:tcPr>
-          <w:p>
-            <w:pPr>
-              <w:spacing w:line="360" w:lineRule="auto"/>
-              <w:jc w:val="both"/>
-              <w:rPr>
-                <w:b/>
-                <w:sz w:val="16"/>
-                <w:szCs w:val="16"/>
-              </w:rPr>
-            </w:pPr>
-          </w:p>
-        </w:tc>
-        <w:tc>
-          <w:tcPr>
-            <w:tcW w:w="518" w:type="dxa"/>
-            <w:shd w:val="clear" w:color="auto" w:fill="FFFFFF" w:themeFill="background1"/>
-          </w:tcPr>
-          <w:p>
-            <w:pPr>
-              <w:spacing w:line="360" w:lineRule="auto"/>
-              <w:jc w:val="both"/>
-              <w:rPr>
-                <w:b/>
-                <w:sz w:val="16"/>
-                <w:szCs w:val="16"/>
-              </w:rPr>
-            </w:pPr>
-          </w:p>
-        </w:tc>
-        <w:tc>
-          <w:tcPr>
-            <w:tcW w:w="518" w:type="dxa"/>
-            <w:shd w:val="clear" w:color="auto" w:fill="FFFFFF" w:themeFill="background1"/>
-          </w:tcPr>
-          <w:p>
-            <w:pPr>
-              <w:spacing w:line="360" w:lineRule="auto"/>
-              <w:jc w:val="both"/>
-              <w:rPr>
-                <w:b/>
-                <w:sz w:val="16"/>
-                <w:szCs w:val="16"/>
-              </w:rPr>
-            </w:pPr>
-          </w:p>
-        </w:tc>
-        <w:tc>
-          <w:tcPr>
-            <w:tcW w:w="518" w:type="dxa"/>
+            <w:tcW w:w="1470" w:type="dxa"/>
+          </w:tcPr>
+          <w:p>
+            <w:pPr>
+              <w:spacing w:line="360" w:lineRule="auto"/>
+              <w:jc w:val="both"/>
+              <w:rPr>
+                <w:b/>
+                <w:bCs/>
+                <w:sz w:val="16"/>
+                <w:szCs w:val="16"/>
+              </w:rPr>
+            </w:pPr>
+            <w:r>
+              <w:rPr>
+                <w:b/>
+                <w:bCs/>
+                <w:sz w:val="16"/>
+                <w:szCs w:val="16"/>
+              </w:rPr>
+              <w:t>Toma de Requisitos</w:t>
+            </w:r>
+          </w:p>
+        </w:tc>
+        <w:tc>
+          <w:tcPr>
+            <w:tcW w:w="476" w:type="dxa"/>
+            <w:shd w:val="clear" w:color="auto" w:fill="E2EFD9" w:themeFill="accent6" w:themeFillTint="33"/>
+          </w:tcPr>
+          <w:p>
+            <w:pPr>
+              <w:spacing w:line="360" w:lineRule="auto"/>
+              <w:jc w:val="both"/>
+              <w:rPr>
+                <w:b/>
+                <w:sz w:val="16"/>
+                <w:szCs w:val="16"/>
+              </w:rPr>
+            </w:pPr>
+          </w:p>
+        </w:tc>
+        <w:tc>
+          <w:tcPr>
+            <w:tcW w:w="466" w:type="dxa"/>
+            <w:shd w:val="clear" w:color="auto" w:fill="E2EFD9" w:themeFill="accent6" w:themeFillTint="33"/>
+          </w:tcPr>
+          <w:p>
+            <w:pPr>
+              <w:spacing w:line="360" w:lineRule="auto"/>
+              <w:jc w:val="both"/>
+              <w:rPr>
+                <w:b/>
+                <w:sz w:val="16"/>
+                <w:szCs w:val="16"/>
+              </w:rPr>
+            </w:pPr>
+          </w:p>
+        </w:tc>
+        <w:tc>
+          <w:tcPr>
+            <w:tcW w:w="466" w:type="dxa"/>
+          </w:tcPr>
+          <w:p>
+            <w:pPr>
+              <w:spacing w:line="360" w:lineRule="auto"/>
+              <w:jc w:val="both"/>
+              <w:rPr>
+                <w:b/>
+                <w:sz w:val="16"/>
+                <w:szCs w:val="16"/>
+              </w:rPr>
+            </w:pPr>
+          </w:p>
+        </w:tc>
+        <w:tc>
+          <w:tcPr>
+            <w:tcW w:w="610" w:type="dxa"/>
+          </w:tcPr>
+          <w:p>
+            <w:pPr>
+              <w:spacing w:line="360" w:lineRule="auto"/>
+              <w:jc w:val="both"/>
+              <w:rPr>
+                <w:b/>
+                <w:sz w:val="16"/>
+                <w:szCs w:val="16"/>
+              </w:rPr>
+            </w:pPr>
+          </w:p>
+        </w:tc>
+        <w:tc>
+          <w:tcPr>
+            <w:tcW w:w="568" w:type="dxa"/>
+          </w:tcPr>
+          <w:p>
+            <w:pPr>
+              <w:spacing w:line="360" w:lineRule="auto"/>
+              <w:jc w:val="both"/>
+              <w:rPr>
+                <w:b/>
+                <w:sz w:val="16"/>
+                <w:szCs w:val="16"/>
+              </w:rPr>
+            </w:pPr>
+          </w:p>
+        </w:tc>
+        <w:tc>
+          <w:tcPr>
+            <w:tcW w:w="466" w:type="dxa"/>
+          </w:tcPr>
+          <w:p>
+            <w:pPr>
+              <w:spacing w:line="360" w:lineRule="auto"/>
+              <w:jc w:val="both"/>
+              <w:rPr>
+                <w:b/>
+                <w:sz w:val="16"/>
+                <w:szCs w:val="16"/>
+              </w:rPr>
+            </w:pPr>
+          </w:p>
+        </w:tc>
+        <w:tc>
+          <w:tcPr>
+            <w:tcW w:w="466" w:type="dxa"/>
+          </w:tcPr>
+          <w:p>
+            <w:pPr>
+              <w:spacing w:line="360" w:lineRule="auto"/>
+              <w:jc w:val="both"/>
+              <w:rPr>
+                <w:b/>
+                <w:sz w:val="16"/>
+                <w:szCs w:val="16"/>
+              </w:rPr>
+            </w:pPr>
+          </w:p>
+        </w:tc>
+        <w:tc>
+          <w:tcPr>
+            <w:tcW w:w="610" w:type="dxa"/>
+          </w:tcPr>
+          <w:p>
+            <w:pPr>
+              <w:spacing w:line="360" w:lineRule="auto"/>
+              <w:jc w:val="both"/>
+              <w:rPr>
+                <w:b/>
+                <w:sz w:val="16"/>
+                <w:szCs w:val="16"/>
+              </w:rPr>
+            </w:pPr>
+          </w:p>
+        </w:tc>
+        <w:tc>
+          <w:tcPr>
+            <w:tcW w:w="568" w:type="dxa"/>
+          </w:tcPr>
+          <w:p>
+            <w:pPr>
+              <w:spacing w:line="360" w:lineRule="auto"/>
+              <w:jc w:val="both"/>
+              <w:rPr>
+                <w:b/>
+                <w:sz w:val="16"/>
+                <w:szCs w:val="16"/>
+              </w:rPr>
+            </w:pPr>
+          </w:p>
+        </w:tc>
+        <w:tc>
+          <w:tcPr>
+            <w:tcW w:w="610" w:type="dxa"/>
+          </w:tcPr>
+          <w:p>
+            <w:pPr>
+              <w:spacing w:line="360" w:lineRule="auto"/>
+              <w:jc w:val="both"/>
+              <w:rPr>
+                <w:b/>
+                <w:sz w:val="16"/>
+                <w:szCs w:val="16"/>
+              </w:rPr>
+            </w:pPr>
+          </w:p>
+        </w:tc>
+        <w:tc>
+          <w:tcPr>
+            <w:tcW w:w="486" w:type="dxa"/>
+          </w:tcPr>
+          <w:p>
+            <w:pPr>
+              <w:spacing w:line="360" w:lineRule="auto"/>
+              <w:jc w:val="both"/>
+              <w:rPr>
+                <w:b/>
+                <w:sz w:val="16"/>
+                <w:szCs w:val="16"/>
+              </w:rPr>
+            </w:pPr>
+          </w:p>
+        </w:tc>
+        <w:tc>
+          <w:tcPr>
+            <w:tcW w:w="486" w:type="dxa"/>
+          </w:tcPr>
+          <w:p>
+            <w:pPr>
+              <w:spacing w:line="360" w:lineRule="auto"/>
+              <w:jc w:val="both"/>
+              <w:rPr>
+                <w:b/>
+                <w:sz w:val="16"/>
+                <w:szCs w:val="16"/>
+              </w:rPr>
+            </w:pPr>
+          </w:p>
+        </w:tc>
+        <w:tc>
+          <w:tcPr>
+            <w:tcW w:w="487" w:type="dxa"/>
+          </w:tcPr>
+          <w:p>
+            <w:pPr>
+              <w:spacing w:line="360" w:lineRule="auto"/>
+              <w:jc w:val="both"/>
+              <w:rPr>
+                <w:b/>
+                <w:sz w:val="16"/>
+                <w:szCs w:val="16"/>
+              </w:rPr>
+            </w:pPr>
+          </w:p>
+        </w:tc>
+        <w:tc>
+          <w:tcPr>
+            <w:tcW w:w="610" w:type="dxa"/>
+          </w:tcPr>
+          <w:p>
+            <w:pPr>
+              <w:spacing w:line="360" w:lineRule="auto"/>
+              <w:jc w:val="both"/>
+              <w:rPr>
+                <w:b/>
+                <w:sz w:val="16"/>
+                <w:szCs w:val="16"/>
+              </w:rPr>
+            </w:pPr>
+          </w:p>
+        </w:tc>
+        <w:tc>
+          <w:tcPr>
+            <w:tcW w:w="487" w:type="dxa"/>
+          </w:tcPr>
+          <w:p>
+            <w:pPr>
+              <w:spacing w:line="360" w:lineRule="auto"/>
+              <w:jc w:val="both"/>
+              <w:rPr>
+                <w:b/>
+                <w:sz w:val="16"/>
+                <w:szCs w:val="16"/>
+              </w:rPr>
+            </w:pPr>
+          </w:p>
+        </w:tc>
+        <w:tc>
+          <w:tcPr>
+            <w:tcW w:w="487" w:type="dxa"/>
             <w:gridSpan w:val="2"/>
-            <w:shd w:val="clear" w:color="auto" w:fill="FFFFFF" w:themeFill="background1"/>
-          </w:tcPr>
-          <w:p>
-            <w:pPr>
-              <w:spacing w:line="360" w:lineRule="auto"/>
-              <w:jc w:val="both"/>
-              <w:rPr>
-                <w:b/>
-                <w:sz w:val="16"/>
-                <w:szCs w:val="16"/>
-              </w:rPr>
-            </w:pPr>
-          </w:p>
-        </w:tc>
-        <w:tc>
-          <w:tcPr>
-            <w:tcW w:w="518" w:type="dxa"/>
-            <w:shd w:val="clear" w:color="auto" w:fill="FFFFFF" w:themeFill="background1"/>
-          </w:tcPr>
-          <w:p>
-            <w:pPr>
-              <w:spacing w:line="360" w:lineRule="auto"/>
-              <w:jc w:val="both"/>
-              <w:rPr>
-                <w:b/>
-                <w:sz w:val="16"/>
-                <w:szCs w:val="16"/>
-              </w:rPr>
-            </w:pPr>
-          </w:p>
-        </w:tc>
-        <w:tc>
-          <w:tcPr>
-            <w:tcW w:w="518" w:type="dxa"/>
-            <w:shd w:val="clear" w:color="auto" w:fill="FFFFFF" w:themeFill="background1"/>
+          </w:tcPr>
+          <w:p>
+            <w:pPr>
+              <w:spacing w:line="360" w:lineRule="auto"/>
+              <w:jc w:val="both"/>
+              <w:rPr>
+                <w:b/>
+                <w:sz w:val="16"/>
+                <w:szCs w:val="16"/>
+              </w:rPr>
+            </w:pPr>
+          </w:p>
+        </w:tc>
+        <w:tc>
+          <w:tcPr>
+            <w:tcW w:w="487" w:type="dxa"/>
+          </w:tcPr>
+          <w:p>
+            <w:pPr>
+              <w:spacing w:line="360" w:lineRule="auto"/>
+              <w:jc w:val="both"/>
+              <w:rPr>
+                <w:b/>
+                <w:sz w:val="16"/>
+                <w:szCs w:val="16"/>
+              </w:rPr>
+            </w:pPr>
+          </w:p>
+        </w:tc>
+        <w:tc>
+          <w:tcPr>
+            <w:tcW w:w="487" w:type="dxa"/>
           </w:tcPr>
           <w:p>
             <w:pPr>
@@ -12214,346 +12170,329 @@
       <w:tr>
         <w:trPr>
           <w:gridAfter w:val="1"/>
-          <w:wAfter w:w="10" w:type="dxa"/>
+          <w:wAfter w:w="9" w:type="dxa"/>
           <w:trHeight w:val="300"/>
         </w:trPr>
         <w:tc>
           <w:tcPr>
-            <w:tcW w:w="1505" w:type="dxa"/>
-          </w:tcPr>
-          <w:p>
-            <w:pPr>
-              <w:spacing w:line="360" w:lineRule="auto"/>
-              <w:jc w:val="both"/>
-              <w:rPr>
-                <w:b/>
-                <w:bCs/>
-                <w:sz w:val="16"/>
-                <w:szCs w:val="16"/>
-              </w:rPr>
-            </w:pPr>
-            <w:r>
-              <w:rPr>
-                <w:b/>
-                <w:bCs/>
-                <w:sz w:val="16"/>
-                <w:szCs w:val="16"/>
-              </w:rPr>
-              <w:t>Diseño de base de datos</w:t>
-            </w:r>
-          </w:p>
-        </w:tc>
-        <w:tc>
-          <w:tcPr>
-            <w:tcW w:w="525" w:type="dxa"/>
-            <w:shd w:val="clear" w:color="auto" w:fill="FFFFFF" w:themeFill="background1"/>
-          </w:tcPr>
-          <w:p>
-            <w:pPr>
-              <w:spacing w:line="360" w:lineRule="auto"/>
-              <w:jc w:val="both"/>
-              <w:rPr>
-                <w:b/>
-                <w:bCs/>
-                <w:sz w:val="16"/>
-                <w:szCs w:val="16"/>
-              </w:rPr>
-            </w:pPr>
-          </w:p>
-        </w:tc>
-        <w:tc>
-          <w:tcPr>
-            <w:tcW w:w="512" w:type="dxa"/>
-            <w:shd w:val="clear" w:color="auto" w:fill="FFFFFF" w:themeFill="background1"/>
-          </w:tcPr>
-          <w:p>
-            <w:pPr>
-              <w:spacing w:line="360" w:lineRule="auto"/>
-              <w:jc w:val="both"/>
-              <w:rPr>
-                <w:b/>
-                <w:bCs/>
-                <w:sz w:val="16"/>
-                <w:szCs w:val="16"/>
-              </w:rPr>
-            </w:pPr>
-          </w:p>
-        </w:tc>
-        <w:tc>
-          <w:tcPr>
-            <w:tcW w:w="513" w:type="dxa"/>
-            <w:shd w:val="clear" w:color="auto" w:fill="FFFFFF" w:themeFill="background1"/>
-          </w:tcPr>
-          <w:p>
-            <w:pPr>
-              <w:spacing w:line="360" w:lineRule="auto"/>
-              <w:jc w:val="both"/>
-              <w:rPr>
-                <w:b/>
-                <w:bCs/>
-                <w:sz w:val="16"/>
-                <w:szCs w:val="16"/>
-              </w:rPr>
-            </w:pPr>
-          </w:p>
-        </w:tc>
-        <w:tc>
-          <w:tcPr>
-            <w:tcW w:w="516" w:type="dxa"/>
-            <w:shd w:val="clear" w:color="auto" w:fill="70AD47" w:themeFill="accent6"/>
-          </w:tcPr>
-          <w:p>
-            <w:pPr>
-              <w:spacing w:line="360" w:lineRule="auto"/>
-              <w:jc w:val="both"/>
-              <w:rPr>
-                <w:b/>
-                <w:bCs/>
-                <w:sz w:val="16"/>
-                <w:szCs w:val="16"/>
-              </w:rPr>
-            </w:pPr>
-          </w:p>
-        </w:tc>
-        <w:tc>
-          <w:tcPr>
-            <w:tcW w:w="513" w:type="dxa"/>
-            <w:shd w:val="clear" w:color="auto" w:fill="70AD47" w:themeFill="accent6"/>
-          </w:tcPr>
-          <w:p>
-            <w:pPr>
-              <w:spacing w:line="360" w:lineRule="auto"/>
-              <w:jc w:val="both"/>
-              <w:rPr>
-                <w:b/>
-                <w:bCs/>
-                <w:sz w:val="16"/>
-                <w:szCs w:val="16"/>
-              </w:rPr>
-            </w:pPr>
-          </w:p>
-        </w:tc>
-        <w:tc>
-          <w:tcPr>
-            <w:tcW w:w="513" w:type="dxa"/>
-            <w:shd w:val="clear" w:color="auto" w:fill="FFFFFF" w:themeFill="background1"/>
-          </w:tcPr>
-          <w:p>
-            <w:pPr>
-              <w:spacing w:line="360" w:lineRule="auto"/>
-              <w:jc w:val="both"/>
-              <w:rPr>
-                <w:b/>
-                <w:bCs/>
-                <w:sz w:val="16"/>
-                <w:szCs w:val="16"/>
-              </w:rPr>
-            </w:pPr>
-          </w:p>
-        </w:tc>
-        <w:tc>
-          <w:tcPr>
-            <w:tcW w:w="513" w:type="dxa"/>
-            <w:shd w:val="clear" w:color="auto" w:fill="FFFFFF" w:themeFill="background1"/>
-          </w:tcPr>
-          <w:p>
-            <w:pPr>
-              <w:spacing w:line="360" w:lineRule="auto"/>
-              <w:jc w:val="both"/>
-              <w:rPr>
-                <w:b/>
-                <w:bCs/>
-                <w:sz w:val="16"/>
-                <w:szCs w:val="16"/>
-              </w:rPr>
-            </w:pPr>
-          </w:p>
-        </w:tc>
-        <w:tc>
-          <w:tcPr>
-            <w:tcW w:w="513" w:type="dxa"/>
-            <w:shd w:val="clear" w:color="auto" w:fill="FFFFFF" w:themeFill="background1"/>
-          </w:tcPr>
-          <w:p>
-            <w:pPr>
-              <w:spacing w:line="360" w:lineRule="auto"/>
-              <w:jc w:val="both"/>
-              <w:rPr>
-                <w:b/>
-                <w:bCs/>
-                <w:sz w:val="16"/>
-                <w:szCs w:val="16"/>
-              </w:rPr>
-            </w:pPr>
-          </w:p>
-        </w:tc>
-        <w:tc>
-          <w:tcPr>
-            <w:tcW w:w="513" w:type="dxa"/>
-            <w:shd w:val="clear" w:color="auto" w:fill="FFFFFF" w:themeFill="background1"/>
-          </w:tcPr>
-          <w:p>
-            <w:pPr>
-              <w:spacing w:line="360" w:lineRule="auto"/>
-              <w:jc w:val="both"/>
-              <w:rPr>
-                <w:b/>
-                <w:bCs/>
-                <w:sz w:val="16"/>
-                <w:szCs w:val="16"/>
-              </w:rPr>
-            </w:pPr>
-          </w:p>
-        </w:tc>
-        <w:tc>
-          <w:tcPr>
-            <w:tcW w:w="516" w:type="dxa"/>
-            <w:shd w:val="clear" w:color="auto" w:fill="FFFFFF" w:themeFill="background1"/>
-          </w:tcPr>
-          <w:p>
-            <w:pPr>
-              <w:spacing w:line="360" w:lineRule="auto"/>
-              <w:jc w:val="both"/>
-              <w:rPr>
-                <w:b/>
-                <w:bCs/>
-                <w:sz w:val="16"/>
-                <w:szCs w:val="16"/>
-              </w:rPr>
-            </w:pPr>
-          </w:p>
-        </w:tc>
-        <w:tc>
-          <w:tcPr>
-            <w:tcW w:w="516" w:type="dxa"/>
-            <w:shd w:val="clear" w:color="auto" w:fill="FFFFFF" w:themeFill="background1"/>
-          </w:tcPr>
-          <w:p>
-            <w:pPr>
-              <w:spacing w:line="360" w:lineRule="auto"/>
-              <w:jc w:val="both"/>
-              <w:rPr>
-                <w:b/>
-                <w:bCs/>
-                <w:sz w:val="16"/>
-                <w:szCs w:val="16"/>
-              </w:rPr>
-            </w:pPr>
-          </w:p>
-        </w:tc>
-        <w:tc>
-          <w:tcPr>
-            <w:tcW w:w="516" w:type="dxa"/>
-            <w:shd w:val="clear" w:color="auto" w:fill="FFFFFF" w:themeFill="background1"/>
-          </w:tcPr>
-          <w:p>
-            <w:pPr>
-              <w:spacing w:line="360" w:lineRule="auto"/>
-              <w:jc w:val="both"/>
-              <w:rPr>
-                <w:b/>
-                <w:bCs/>
-                <w:sz w:val="16"/>
-                <w:szCs w:val="16"/>
-              </w:rPr>
-            </w:pPr>
-          </w:p>
-        </w:tc>
-        <w:tc>
-          <w:tcPr>
-            <w:tcW w:w="518" w:type="dxa"/>
-            <w:shd w:val="clear" w:color="auto" w:fill="FFFFFF" w:themeFill="background1"/>
-          </w:tcPr>
-          <w:p>
-            <w:pPr>
-              <w:spacing w:line="360" w:lineRule="auto"/>
-              <w:jc w:val="both"/>
-              <w:rPr>
-                <w:b/>
-                <w:bCs/>
-                <w:sz w:val="16"/>
-                <w:szCs w:val="16"/>
-              </w:rPr>
-            </w:pPr>
-          </w:p>
-        </w:tc>
-        <w:tc>
-          <w:tcPr>
-            <w:tcW w:w="518" w:type="dxa"/>
-            <w:shd w:val="clear" w:color="auto" w:fill="FFFFFF" w:themeFill="background1"/>
-          </w:tcPr>
-          <w:p>
-            <w:pPr>
-              <w:spacing w:line="360" w:lineRule="auto"/>
-              <w:jc w:val="both"/>
-              <w:rPr>
-                <w:b/>
-                <w:bCs/>
-                <w:sz w:val="16"/>
-                <w:szCs w:val="16"/>
-              </w:rPr>
-            </w:pPr>
-          </w:p>
-        </w:tc>
-        <w:tc>
-          <w:tcPr>
-            <w:tcW w:w="518" w:type="dxa"/>
-            <w:shd w:val="clear" w:color="auto" w:fill="FFFFFF" w:themeFill="background1"/>
-          </w:tcPr>
-          <w:p>
-            <w:pPr>
-              <w:spacing w:line="360" w:lineRule="auto"/>
-              <w:jc w:val="both"/>
-              <w:rPr>
-                <w:b/>
-                <w:bCs/>
-                <w:sz w:val="16"/>
-                <w:szCs w:val="16"/>
-              </w:rPr>
-            </w:pPr>
-          </w:p>
-        </w:tc>
-        <w:tc>
-          <w:tcPr>
-            <w:tcW w:w="518" w:type="dxa"/>
+            <w:tcW w:w="1470" w:type="dxa"/>
+          </w:tcPr>
+          <w:p>
+            <w:pPr>
+              <w:spacing w:line="360" w:lineRule="auto"/>
+              <w:jc w:val="both"/>
+              <w:rPr>
+                <w:b/>
+                <w:bCs/>
+                <w:sz w:val="16"/>
+                <w:szCs w:val="16"/>
+              </w:rPr>
+            </w:pPr>
+            <w:r>
+              <w:rPr>
+                <w:b/>
+                <w:bCs/>
+                <w:sz w:val="16"/>
+                <w:szCs w:val="16"/>
+              </w:rPr>
+              <w:t>Creación de historias de usuario y épicas</w:t>
+            </w:r>
+          </w:p>
+        </w:tc>
+        <w:tc>
+          <w:tcPr>
+            <w:tcW w:w="476" w:type="dxa"/>
+          </w:tcPr>
+          <w:p>
+            <w:pPr>
+              <w:spacing w:line="360" w:lineRule="auto"/>
+              <w:jc w:val="both"/>
+              <w:rPr>
+                <w:b/>
+                <w:bCs/>
+                <w:sz w:val="16"/>
+                <w:szCs w:val="16"/>
+              </w:rPr>
+            </w:pPr>
+          </w:p>
+        </w:tc>
+        <w:tc>
+          <w:tcPr>
+            <w:tcW w:w="466" w:type="dxa"/>
+            <w:shd w:val="clear" w:color="auto" w:fill="E2EFD9" w:themeFill="accent6" w:themeFillTint="33"/>
+          </w:tcPr>
+          <w:p>
+            <w:pPr>
+              <w:spacing w:line="360" w:lineRule="auto"/>
+              <w:jc w:val="both"/>
+              <w:rPr>
+                <w:b/>
+                <w:bCs/>
+                <w:sz w:val="16"/>
+                <w:szCs w:val="16"/>
+              </w:rPr>
+            </w:pPr>
+          </w:p>
+        </w:tc>
+        <w:tc>
+          <w:tcPr>
+            <w:tcW w:w="466" w:type="dxa"/>
+          </w:tcPr>
+          <w:p>
+            <w:pPr>
+              <w:spacing w:line="360" w:lineRule="auto"/>
+              <w:jc w:val="both"/>
+              <w:rPr>
+                <w:b/>
+                <w:bCs/>
+                <w:sz w:val="16"/>
+                <w:szCs w:val="16"/>
+              </w:rPr>
+            </w:pPr>
+          </w:p>
+        </w:tc>
+        <w:tc>
+          <w:tcPr>
+            <w:tcW w:w="610" w:type="dxa"/>
+          </w:tcPr>
+          <w:p>
+            <w:pPr>
+              <w:spacing w:line="360" w:lineRule="auto"/>
+              <w:jc w:val="both"/>
+              <w:rPr>
+                <w:b/>
+                <w:bCs/>
+                <w:sz w:val="16"/>
+                <w:szCs w:val="16"/>
+              </w:rPr>
+            </w:pPr>
+          </w:p>
+        </w:tc>
+        <w:tc>
+          <w:tcPr>
+            <w:tcW w:w="568" w:type="dxa"/>
+          </w:tcPr>
+          <w:p>
+            <w:pPr>
+              <w:spacing w:line="360" w:lineRule="auto"/>
+              <w:jc w:val="both"/>
+              <w:rPr>
+                <w:b/>
+                <w:bCs/>
+                <w:sz w:val="16"/>
+                <w:szCs w:val="16"/>
+              </w:rPr>
+            </w:pPr>
+          </w:p>
+        </w:tc>
+        <w:tc>
+          <w:tcPr>
+            <w:tcW w:w="466" w:type="dxa"/>
+          </w:tcPr>
+          <w:p>
+            <w:pPr>
+              <w:spacing w:line="360" w:lineRule="auto"/>
+              <w:jc w:val="both"/>
+              <w:rPr>
+                <w:b/>
+                <w:bCs/>
+                <w:sz w:val="16"/>
+                <w:szCs w:val="16"/>
+              </w:rPr>
+            </w:pPr>
+          </w:p>
+        </w:tc>
+        <w:tc>
+          <w:tcPr>
+            <w:tcW w:w="466" w:type="dxa"/>
+          </w:tcPr>
+          <w:p>
+            <w:pPr>
+              <w:spacing w:line="360" w:lineRule="auto"/>
+              <w:jc w:val="both"/>
+              <w:rPr>
+                <w:b/>
+                <w:bCs/>
+                <w:sz w:val="16"/>
+                <w:szCs w:val="16"/>
+              </w:rPr>
+            </w:pPr>
+          </w:p>
+        </w:tc>
+        <w:tc>
+          <w:tcPr>
+            <w:tcW w:w="610" w:type="dxa"/>
+          </w:tcPr>
+          <w:p>
+            <w:pPr>
+              <w:spacing w:line="360" w:lineRule="auto"/>
+              <w:jc w:val="both"/>
+              <w:rPr>
+                <w:b/>
+                <w:bCs/>
+                <w:sz w:val="16"/>
+                <w:szCs w:val="16"/>
+              </w:rPr>
+            </w:pPr>
+          </w:p>
+        </w:tc>
+        <w:tc>
+          <w:tcPr>
+            <w:tcW w:w="568" w:type="dxa"/>
+          </w:tcPr>
+          <w:p>
+            <w:pPr>
+              <w:spacing w:line="360" w:lineRule="auto"/>
+              <w:jc w:val="both"/>
+              <w:rPr>
+                <w:b/>
+                <w:bCs/>
+                <w:sz w:val="16"/>
+                <w:szCs w:val="16"/>
+              </w:rPr>
+            </w:pPr>
+          </w:p>
+        </w:tc>
+        <w:tc>
+          <w:tcPr>
+            <w:tcW w:w="610" w:type="dxa"/>
+          </w:tcPr>
+          <w:p>
+            <w:pPr>
+              <w:spacing w:line="360" w:lineRule="auto"/>
+              <w:jc w:val="both"/>
+              <w:rPr>
+                <w:b/>
+                <w:bCs/>
+                <w:sz w:val="16"/>
+                <w:szCs w:val="16"/>
+              </w:rPr>
+            </w:pPr>
+          </w:p>
+        </w:tc>
+        <w:tc>
+          <w:tcPr>
+            <w:tcW w:w="486" w:type="dxa"/>
+          </w:tcPr>
+          <w:p>
+            <w:pPr>
+              <w:spacing w:line="360" w:lineRule="auto"/>
+              <w:jc w:val="both"/>
+              <w:rPr>
+                <w:b/>
+                <w:bCs/>
+                <w:sz w:val="16"/>
+                <w:szCs w:val="16"/>
+              </w:rPr>
+            </w:pPr>
+          </w:p>
+        </w:tc>
+        <w:tc>
+          <w:tcPr>
+            <w:tcW w:w="486" w:type="dxa"/>
+          </w:tcPr>
+          <w:p>
+            <w:pPr>
+              <w:spacing w:line="360" w:lineRule="auto"/>
+              <w:jc w:val="both"/>
+              <w:rPr>
+                <w:b/>
+                <w:bCs/>
+                <w:sz w:val="16"/>
+                <w:szCs w:val="16"/>
+              </w:rPr>
+            </w:pPr>
+          </w:p>
+        </w:tc>
+        <w:tc>
+          <w:tcPr>
+            <w:tcW w:w="487" w:type="dxa"/>
+          </w:tcPr>
+          <w:p>
+            <w:pPr>
+              <w:spacing w:line="360" w:lineRule="auto"/>
+              <w:jc w:val="both"/>
+              <w:rPr>
+                <w:b/>
+                <w:bCs/>
+                <w:sz w:val="16"/>
+                <w:szCs w:val="16"/>
+              </w:rPr>
+            </w:pPr>
+          </w:p>
+        </w:tc>
+        <w:tc>
+          <w:tcPr>
+            <w:tcW w:w="610" w:type="dxa"/>
+          </w:tcPr>
+          <w:p>
+            <w:pPr>
+              <w:spacing w:line="360" w:lineRule="auto"/>
+              <w:jc w:val="both"/>
+              <w:rPr>
+                <w:b/>
+                <w:bCs/>
+                <w:sz w:val="16"/>
+                <w:szCs w:val="16"/>
+              </w:rPr>
+            </w:pPr>
+          </w:p>
+        </w:tc>
+        <w:tc>
+          <w:tcPr>
+            <w:tcW w:w="487" w:type="dxa"/>
+          </w:tcPr>
+          <w:p>
+            <w:pPr>
+              <w:spacing w:line="360" w:lineRule="auto"/>
+              <w:jc w:val="both"/>
+              <w:rPr>
+                <w:b/>
+                <w:bCs/>
+                <w:sz w:val="16"/>
+                <w:szCs w:val="16"/>
+              </w:rPr>
+            </w:pPr>
+          </w:p>
+        </w:tc>
+        <w:tc>
+          <w:tcPr>
+            <w:tcW w:w="487" w:type="dxa"/>
             <w:gridSpan w:val="2"/>
-            <w:shd w:val="clear" w:color="auto" w:fill="FFFFFF" w:themeFill="background1"/>
-          </w:tcPr>
-          <w:p>
-            <w:pPr>
-              <w:spacing w:line="360" w:lineRule="auto"/>
-              <w:jc w:val="both"/>
-              <w:rPr>
-                <w:b/>
-                <w:bCs/>
-                <w:sz w:val="16"/>
-                <w:szCs w:val="16"/>
-              </w:rPr>
-            </w:pPr>
-          </w:p>
-        </w:tc>
-        <w:tc>
-          <w:tcPr>
-            <w:tcW w:w="518" w:type="dxa"/>
-            <w:shd w:val="clear" w:color="auto" w:fill="FFFFFF" w:themeFill="background1"/>
-          </w:tcPr>
-          <w:p>
-            <w:pPr>
-              <w:spacing w:line="360" w:lineRule="auto"/>
-              <w:jc w:val="both"/>
-              <w:rPr>
-                <w:b/>
-                <w:bCs/>
-                <w:sz w:val="16"/>
-                <w:szCs w:val="16"/>
-              </w:rPr>
-            </w:pPr>
-          </w:p>
-        </w:tc>
-        <w:tc>
-          <w:tcPr>
-            <w:tcW w:w="518" w:type="dxa"/>
-            <w:shd w:val="clear" w:color="auto" w:fill="FFFFFF" w:themeFill="background1"/>
+          </w:tcPr>
+          <w:p>
+            <w:pPr>
+              <w:spacing w:line="360" w:lineRule="auto"/>
+              <w:jc w:val="both"/>
+              <w:rPr>
+                <w:b/>
+                <w:bCs/>
+                <w:sz w:val="16"/>
+                <w:szCs w:val="16"/>
+              </w:rPr>
+            </w:pPr>
+          </w:p>
+        </w:tc>
+        <w:tc>
+          <w:tcPr>
+            <w:tcW w:w="487" w:type="dxa"/>
+          </w:tcPr>
+          <w:p>
+            <w:pPr>
+              <w:spacing w:line="360" w:lineRule="auto"/>
+              <w:jc w:val="both"/>
+              <w:rPr>
+                <w:b/>
+                <w:bCs/>
+                <w:sz w:val="16"/>
+                <w:szCs w:val="16"/>
+              </w:rPr>
+            </w:pPr>
+          </w:p>
+        </w:tc>
+        <w:tc>
+          <w:tcPr>
+            <w:tcW w:w="487" w:type="dxa"/>
           </w:tcPr>
           <w:p>
             <w:pPr>
@@ -12572,346 +12511,329 @@
       <w:tr>
         <w:trPr>
           <w:gridAfter w:val="1"/>
-          <w:wAfter w:w="10" w:type="dxa"/>
+          <w:wAfter w:w="9" w:type="dxa"/>
           <w:trHeight w:val="300"/>
         </w:trPr>
         <w:tc>
           <w:tcPr>
-            <w:tcW w:w="1505" w:type="dxa"/>
-          </w:tcPr>
-          <w:p>
-            <w:pPr>
-              <w:spacing w:line="360" w:lineRule="auto"/>
-              <w:jc w:val="both"/>
-              <w:rPr>
-                <w:b/>
-                <w:bCs/>
-                <w:sz w:val="16"/>
-                <w:szCs w:val="16"/>
-              </w:rPr>
-            </w:pPr>
-            <w:r>
-              <w:rPr>
-                <w:b/>
-                <w:bCs/>
-                <w:sz w:val="16"/>
-                <w:szCs w:val="16"/>
-              </w:rPr>
-              <w:t>Entrenamiento modelo CNN</w:t>
-            </w:r>
-          </w:p>
-        </w:tc>
-        <w:tc>
-          <w:tcPr>
-            <w:tcW w:w="525" w:type="dxa"/>
-            <w:shd w:val="clear" w:color="auto" w:fill="FFFFFF" w:themeFill="background1"/>
-          </w:tcPr>
-          <w:p>
-            <w:pPr>
-              <w:spacing w:line="360" w:lineRule="auto"/>
-              <w:jc w:val="both"/>
-              <w:rPr>
-                <w:b/>
-                <w:bCs/>
-                <w:sz w:val="16"/>
-                <w:szCs w:val="16"/>
-              </w:rPr>
-            </w:pPr>
-          </w:p>
-        </w:tc>
-        <w:tc>
-          <w:tcPr>
-            <w:tcW w:w="512" w:type="dxa"/>
-            <w:shd w:val="clear" w:color="auto" w:fill="FFFFFF" w:themeFill="background1"/>
-          </w:tcPr>
-          <w:p>
-            <w:pPr>
-              <w:spacing w:line="360" w:lineRule="auto"/>
-              <w:jc w:val="both"/>
-              <w:rPr>
-                <w:b/>
-                <w:bCs/>
-                <w:sz w:val="16"/>
-                <w:szCs w:val="16"/>
-              </w:rPr>
-            </w:pPr>
-          </w:p>
-        </w:tc>
-        <w:tc>
-          <w:tcPr>
-            <w:tcW w:w="513" w:type="dxa"/>
-            <w:shd w:val="clear" w:color="auto" w:fill="FFFFFF" w:themeFill="background1"/>
-          </w:tcPr>
-          <w:p>
-            <w:pPr>
-              <w:spacing w:line="360" w:lineRule="auto"/>
-              <w:jc w:val="both"/>
-              <w:rPr>
-                <w:b/>
-                <w:bCs/>
-                <w:sz w:val="16"/>
-                <w:szCs w:val="16"/>
-              </w:rPr>
-            </w:pPr>
-          </w:p>
-        </w:tc>
-        <w:tc>
-          <w:tcPr>
-            <w:tcW w:w="516" w:type="dxa"/>
-            <w:shd w:val="clear" w:color="auto" w:fill="FFFFFF" w:themeFill="background1"/>
-          </w:tcPr>
-          <w:p>
-            <w:pPr>
-              <w:spacing w:line="360" w:lineRule="auto"/>
-              <w:jc w:val="both"/>
-              <w:rPr>
-                <w:b/>
-                <w:bCs/>
-                <w:sz w:val="16"/>
-                <w:szCs w:val="16"/>
-              </w:rPr>
-            </w:pPr>
-          </w:p>
-        </w:tc>
-        <w:tc>
-          <w:tcPr>
-            <w:tcW w:w="513" w:type="dxa"/>
-            <w:shd w:val="clear" w:color="auto" w:fill="70AD47" w:themeFill="accent6"/>
-          </w:tcPr>
-          <w:p>
-            <w:pPr>
-              <w:spacing w:line="360" w:lineRule="auto"/>
-              <w:jc w:val="both"/>
-              <w:rPr>
-                <w:b/>
-                <w:bCs/>
-                <w:sz w:val="16"/>
-                <w:szCs w:val="16"/>
-              </w:rPr>
-            </w:pPr>
-          </w:p>
-        </w:tc>
-        <w:tc>
-          <w:tcPr>
-            <w:tcW w:w="513" w:type="dxa"/>
-            <w:shd w:val="clear" w:color="auto" w:fill="70AD47" w:themeFill="accent6"/>
-          </w:tcPr>
-          <w:p>
-            <w:pPr>
-              <w:spacing w:line="360" w:lineRule="auto"/>
-              <w:jc w:val="both"/>
-              <w:rPr>
-                <w:b/>
-                <w:bCs/>
-                <w:sz w:val="16"/>
-                <w:szCs w:val="16"/>
-              </w:rPr>
-            </w:pPr>
-          </w:p>
-        </w:tc>
-        <w:tc>
-          <w:tcPr>
-            <w:tcW w:w="513" w:type="dxa"/>
-            <w:shd w:val="clear" w:color="auto" w:fill="70AD47" w:themeFill="accent6"/>
-          </w:tcPr>
-          <w:p>
-            <w:pPr>
-              <w:spacing w:line="360" w:lineRule="auto"/>
-              <w:jc w:val="both"/>
-              <w:rPr>
-                <w:b/>
-                <w:bCs/>
-                <w:sz w:val="16"/>
-                <w:szCs w:val="16"/>
-              </w:rPr>
-            </w:pPr>
-          </w:p>
-        </w:tc>
-        <w:tc>
-          <w:tcPr>
-            <w:tcW w:w="513" w:type="dxa"/>
-            <w:shd w:val="clear" w:color="auto" w:fill="70AD47" w:themeFill="accent6"/>
-          </w:tcPr>
-          <w:p>
-            <w:pPr>
-              <w:spacing w:line="360" w:lineRule="auto"/>
-              <w:jc w:val="both"/>
-              <w:rPr>
-                <w:b/>
-                <w:bCs/>
-                <w:sz w:val="16"/>
-                <w:szCs w:val="16"/>
-              </w:rPr>
-            </w:pPr>
-          </w:p>
-        </w:tc>
-        <w:tc>
-          <w:tcPr>
-            <w:tcW w:w="513" w:type="dxa"/>
-            <w:shd w:val="clear" w:color="auto" w:fill="FFFFFF" w:themeFill="background1"/>
-          </w:tcPr>
-          <w:p>
-            <w:pPr>
-              <w:spacing w:line="360" w:lineRule="auto"/>
-              <w:jc w:val="both"/>
-              <w:rPr>
-                <w:b/>
-                <w:bCs/>
-                <w:sz w:val="16"/>
-                <w:szCs w:val="16"/>
-              </w:rPr>
-            </w:pPr>
-          </w:p>
-        </w:tc>
-        <w:tc>
-          <w:tcPr>
-            <w:tcW w:w="516" w:type="dxa"/>
-            <w:shd w:val="clear" w:color="auto" w:fill="FFFFFF" w:themeFill="background1"/>
-          </w:tcPr>
-          <w:p>
-            <w:pPr>
-              <w:spacing w:line="360" w:lineRule="auto"/>
-              <w:jc w:val="both"/>
-              <w:rPr>
-                <w:b/>
-                <w:bCs/>
-                <w:sz w:val="16"/>
-                <w:szCs w:val="16"/>
-              </w:rPr>
-            </w:pPr>
-          </w:p>
-        </w:tc>
-        <w:tc>
-          <w:tcPr>
-            <w:tcW w:w="516" w:type="dxa"/>
-            <w:shd w:val="clear" w:color="auto" w:fill="FFFFFF" w:themeFill="background1"/>
-          </w:tcPr>
-          <w:p>
-            <w:pPr>
-              <w:spacing w:line="360" w:lineRule="auto"/>
-              <w:jc w:val="both"/>
-              <w:rPr>
-                <w:b/>
-                <w:bCs/>
-                <w:sz w:val="16"/>
-                <w:szCs w:val="16"/>
-              </w:rPr>
-            </w:pPr>
-          </w:p>
-        </w:tc>
-        <w:tc>
-          <w:tcPr>
-            <w:tcW w:w="516" w:type="dxa"/>
-            <w:shd w:val="clear" w:color="auto" w:fill="FFFFFF" w:themeFill="background1"/>
-          </w:tcPr>
-          <w:p>
-            <w:pPr>
-              <w:spacing w:line="360" w:lineRule="auto"/>
-              <w:jc w:val="both"/>
-              <w:rPr>
-                <w:b/>
-                <w:bCs/>
-                <w:sz w:val="16"/>
-                <w:szCs w:val="16"/>
-              </w:rPr>
-            </w:pPr>
-          </w:p>
-        </w:tc>
-        <w:tc>
-          <w:tcPr>
-            <w:tcW w:w="518" w:type="dxa"/>
-            <w:shd w:val="clear" w:color="auto" w:fill="FFFFFF" w:themeFill="background1"/>
-          </w:tcPr>
-          <w:p>
-            <w:pPr>
-              <w:spacing w:line="360" w:lineRule="auto"/>
-              <w:jc w:val="both"/>
-              <w:rPr>
-                <w:b/>
-                <w:bCs/>
-                <w:sz w:val="16"/>
-                <w:szCs w:val="16"/>
-              </w:rPr>
-            </w:pPr>
-          </w:p>
-        </w:tc>
-        <w:tc>
-          <w:tcPr>
-            <w:tcW w:w="518" w:type="dxa"/>
-            <w:shd w:val="clear" w:color="auto" w:fill="FFFFFF" w:themeFill="background1"/>
-          </w:tcPr>
-          <w:p>
-            <w:pPr>
-              <w:spacing w:line="360" w:lineRule="auto"/>
-              <w:jc w:val="both"/>
-              <w:rPr>
-                <w:b/>
-                <w:bCs/>
-                <w:sz w:val="16"/>
-                <w:szCs w:val="16"/>
-              </w:rPr>
-            </w:pPr>
-          </w:p>
-        </w:tc>
-        <w:tc>
-          <w:tcPr>
-            <w:tcW w:w="518" w:type="dxa"/>
-            <w:shd w:val="clear" w:color="auto" w:fill="FFFFFF" w:themeFill="background1"/>
-          </w:tcPr>
-          <w:p>
-            <w:pPr>
-              <w:spacing w:line="360" w:lineRule="auto"/>
-              <w:jc w:val="both"/>
-              <w:rPr>
-                <w:b/>
-                <w:bCs/>
-                <w:sz w:val="16"/>
-                <w:szCs w:val="16"/>
-              </w:rPr>
-            </w:pPr>
-          </w:p>
-        </w:tc>
-        <w:tc>
-          <w:tcPr>
-            <w:tcW w:w="518" w:type="dxa"/>
+            <w:tcW w:w="1470" w:type="dxa"/>
+          </w:tcPr>
+          <w:p>
+            <w:pPr>
+              <w:spacing w:line="360" w:lineRule="auto"/>
+              <w:jc w:val="both"/>
+              <w:rPr>
+                <w:b/>
+                <w:bCs/>
+                <w:sz w:val="16"/>
+                <w:szCs w:val="16"/>
+              </w:rPr>
+            </w:pPr>
+            <w:r>
+              <w:rPr>
+                <w:b/>
+                <w:bCs/>
+                <w:sz w:val="16"/>
+                <w:szCs w:val="16"/>
+              </w:rPr>
+              <w:t>Creación de Product Backlog</w:t>
+            </w:r>
+          </w:p>
+        </w:tc>
+        <w:tc>
+          <w:tcPr>
+            <w:tcW w:w="476" w:type="dxa"/>
+          </w:tcPr>
+          <w:p>
+            <w:pPr>
+              <w:spacing w:line="360" w:lineRule="auto"/>
+              <w:jc w:val="both"/>
+              <w:rPr>
+                <w:b/>
+                <w:bCs/>
+                <w:sz w:val="16"/>
+                <w:szCs w:val="16"/>
+              </w:rPr>
+            </w:pPr>
+          </w:p>
+        </w:tc>
+        <w:tc>
+          <w:tcPr>
+            <w:tcW w:w="466" w:type="dxa"/>
+            <w:shd w:val="clear" w:color="auto" w:fill="E2EFD9" w:themeFill="accent6" w:themeFillTint="33"/>
+          </w:tcPr>
+          <w:p>
+            <w:pPr>
+              <w:spacing w:line="360" w:lineRule="auto"/>
+              <w:jc w:val="both"/>
+              <w:rPr>
+                <w:b/>
+                <w:bCs/>
+                <w:sz w:val="16"/>
+                <w:szCs w:val="16"/>
+              </w:rPr>
+            </w:pPr>
+          </w:p>
+        </w:tc>
+        <w:tc>
+          <w:tcPr>
+            <w:tcW w:w="466" w:type="dxa"/>
+          </w:tcPr>
+          <w:p>
+            <w:pPr>
+              <w:spacing w:line="360" w:lineRule="auto"/>
+              <w:jc w:val="both"/>
+              <w:rPr>
+                <w:b/>
+                <w:bCs/>
+                <w:sz w:val="16"/>
+                <w:szCs w:val="16"/>
+              </w:rPr>
+            </w:pPr>
+          </w:p>
+        </w:tc>
+        <w:tc>
+          <w:tcPr>
+            <w:tcW w:w="610" w:type="dxa"/>
+          </w:tcPr>
+          <w:p>
+            <w:pPr>
+              <w:spacing w:line="360" w:lineRule="auto"/>
+              <w:jc w:val="both"/>
+              <w:rPr>
+                <w:b/>
+                <w:bCs/>
+                <w:sz w:val="16"/>
+                <w:szCs w:val="16"/>
+              </w:rPr>
+            </w:pPr>
+          </w:p>
+        </w:tc>
+        <w:tc>
+          <w:tcPr>
+            <w:tcW w:w="568" w:type="dxa"/>
+          </w:tcPr>
+          <w:p>
+            <w:pPr>
+              <w:spacing w:line="360" w:lineRule="auto"/>
+              <w:jc w:val="both"/>
+              <w:rPr>
+                <w:b/>
+                <w:bCs/>
+                <w:sz w:val="16"/>
+                <w:szCs w:val="16"/>
+              </w:rPr>
+            </w:pPr>
+          </w:p>
+        </w:tc>
+        <w:tc>
+          <w:tcPr>
+            <w:tcW w:w="466" w:type="dxa"/>
+          </w:tcPr>
+          <w:p>
+            <w:pPr>
+              <w:spacing w:line="360" w:lineRule="auto"/>
+              <w:jc w:val="both"/>
+              <w:rPr>
+                <w:b/>
+                <w:bCs/>
+                <w:sz w:val="16"/>
+                <w:szCs w:val="16"/>
+              </w:rPr>
+            </w:pPr>
+          </w:p>
+        </w:tc>
+        <w:tc>
+          <w:tcPr>
+            <w:tcW w:w="466" w:type="dxa"/>
+          </w:tcPr>
+          <w:p>
+            <w:pPr>
+              <w:spacing w:line="360" w:lineRule="auto"/>
+              <w:jc w:val="both"/>
+              <w:rPr>
+                <w:b/>
+                <w:bCs/>
+                <w:sz w:val="16"/>
+                <w:szCs w:val="16"/>
+              </w:rPr>
+            </w:pPr>
+          </w:p>
+        </w:tc>
+        <w:tc>
+          <w:tcPr>
+            <w:tcW w:w="610" w:type="dxa"/>
+          </w:tcPr>
+          <w:p>
+            <w:pPr>
+              <w:spacing w:line="360" w:lineRule="auto"/>
+              <w:jc w:val="both"/>
+              <w:rPr>
+                <w:b/>
+                <w:bCs/>
+                <w:sz w:val="16"/>
+                <w:szCs w:val="16"/>
+              </w:rPr>
+            </w:pPr>
+          </w:p>
+        </w:tc>
+        <w:tc>
+          <w:tcPr>
+            <w:tcW w:w="568" w:type="dxa"/>
+          </w:tcPr>
+          <w:p>
+            <w:pPr>
+              <w:spacing w:line="360" w:lineRule="auto"/>
+              <w:jc w:val="both"/>
+              <w:rPr>
+                <w:b/>
+                <w:bCs/>
+                <w:sz w:val="16"/>
+                <w:szCs w:val="16"/>
+              </w:rPr>
+            </w:pPr>
+          </w:p>
+        </w:tc>
+        <w:tc>
+          <w:tcPr>
+            <w:tcW w:w="610" w:type="dxa"/>
+          </w:tcPr>
+          <w:p>
+            <w:pPr>
+              <w:spacing w:line="360" w:lineRule="auto"/>
+              <w:jc w:val="both"/>
+              <w:rPr>
+                <w:b/>
+                <w:bCs/>
+                <w:sz w:val="16"/>
+                <w:szCs w:val="16"/>
+              </w:rPr>
+            </w:pPr>
+          </w:p>
+        </w:tc>
+        <w:tc>
+          <w:tcPr>
+            <w:tcW w:w="486" w:type="dxa"/>
+          </w:tcPr>
+          <w:p>
+            <w:pPr>
+              <w:spacing w:line="360" w:lineRule="auto"/>
+              <w:jc w:val="both"/>
+              <w:rPr>
+                <w:b/>
+                <w:bCs/>
+                <w:sz w:val="16"/>
+                <w:szCs w:val="16"/>
+              </w:rPr>
+            </w:pPr>
+          </w:p>
+        </w:tc>
+        <w:tc>
+          <w:tcPr>
+            <w:tcW w:w="486" w:type="dxa"/>
+          </w:tcPr>
+          <w:p>
+            <w:pPr>
+              <w:spacing w:line="360" w:lineRule="auto"/>
+              <w:jc w:val="both"/>
+              <w:rPr>
+                <w:b/>
+                <w:bCs/>
+                <w:sz w:val="16"/>
+                <w:szCs w:val="16"/>
+              </w:rPr>
+            </w:pPr>
+          </w:p>
+        </w:tc>
+        <w:tc>
+          <w:tcPr>
+            <w:tcW w:w="487" w:type="dxa"/>
+          </w:tcPr>
+          <w:p>
+            <w:pPr>
+              <w:spacing w:line="360" w:lineRule="auto"/>
+              <w:jc w:val="both"/>
+              <w:rPr>
+                <w:b/>
+                <w:bCs/>
+                <w:sz w:val="16"/>
+                <w:szCs w:val="16"/>
+              </w:rPr>
+            </w:pPr>
+          </w:p>
+        </w:tc>
+        <w:tc>
+          <w:tcPr>
+            <w:tcW w:w="610" w:type="dxa"/>
+          </w:tcPr>
+          <w:p>
+            <w:pPr>
+              <w:spacing w:line="360" w:lineRule="auto"/>
+              <w:jc w:val="both"/>
+              <w:rPr>
+                <w:b/>
+                <w:bCs/>
+                <w:sz w:val="16"/>
+                <w:szCs w:val="16"/>
+              </w:rPr>
+            </w:pPr>
+          </w:p>
+        </w:tc>
+        <w:tc>
+          <w:tcPr>
+            <w:tcW w:w="487" w:type="dxa"/>
+          </w:tcPr>
+          <w:p>
+            <w:pPr>
+              <w:spacing w:line="360" w:lineRule="auto"/>
+              <w:jc w:val="both"/>
+              <w:rPr>
+                <w:b/>
+                <w:bCs/>
+                <w:sz w:val="16"/>
+                <w:szCs w:val="16"/>
+              </w:rPr>
+            </w:pPr>
+          </w:p>
+        </w:tc>
+        <w:tc>
+          <w:tcPr>
+            <w:tcW w:w="487" w:type="dxa"/>
             <w:gridSpan w:val="2"/>
-            <w:shd w:val="clear" w:color="auto" w:fill="FFFFFF" w:themeFill="background1"/>
-          </w:tcPr>
-          <w:p>
-            <w:pPr>
-              <w:spacing w:line="360" w:lineRule="auto"/>
-              <w:jc w:val="both"/>
-              <w:rPr>
-                <w:b/>
-                <w:bCs/>
-                <w:sz w:val="16"/>
-                <w:szCs w:val="16"/>
-              </w:rPr>
-            </w:pPr>
-          </w:p>
-        </w:tc>
-        <w:tc>
-          <w:tcPr>
-            <w:tcW w:w="518" w:type="dxa"/>
-            <w:shd w:val="clear" w:color="auto" w:fill="FFFFFF" w:themeFill="background1"/>
-          </w:tcPr>
-          <w:p>
-            <w:pPr>
-              <w:spacing w:line="360" w:lineRule="auto"/>
-              <w:jc w:val="both"/>
-              <w:rPr>
-                <w:b/>
-                <w:bCs/>
-                <w:sz w:val="16"/>
-                <w:szCs w:val="16"/>
-              </w:rPr>
-            </w:pPr>
-          </w:p>
-        </w:tc>
-        <w:tc>
-          <w:tcPr>
-            <w:tcW w:w="518" w:type="dxa"/>
-            <w:shd w:val="clear" w:color="auto" w:fill="FFFFFF" w:themeFill="background1"/>
+          </w:tcPr>
+          <w:p>
+            <w:pPr>
+              <w:spacing w:line="360" w:lineRule="auto"/>
+              <w:jc w:val="both"/>
+              <w:rPr>
+                <w:b/>
+                <w:bCs/>
+                <w:sz w:val="16"/>
+                <w:szCs w:val="16"/>
+              </w:rPr>
+            </w:pPr>
+          </w:p>
+        </w:tc>
+        <w:tc>
+          <w:tcPr>
+            <w:tcW w:w="487" w:type="dxa"/>
+          </w:tcPr>
+          <w:p>
+            <w:pPr>
+              <w:spacing w:line="360" w:lineRule="auto"/>
+              <w:jc w:val="both"/>
+              <w:rPr>
+                <w:b/>
+                <w:bCs/>
+                <w:sz w:val="16"/>
+                <w:szCs w:val="16"/>
+              </w:rPr>
+            </w:pPr>
+          </w:p>
+        </w:tc>
+        <w:tc>
+          <w:tcPr>
+            <w:tcW w:w="487" w:type="dxa"/>
           </w:tcPr>
           <w:p>
             <w:pPr>
@@ -12930,346 +12852,330 @@
       <w:tr>
         <w:trPr>
           <w:gridAfter w:val="1"/>
-          <w:wAfter w:w="10" w:type="dxa"/>
+          <w:wAfter w:w="9" w:type="dxa"/>
           <w:trHeight w:val="300"/>
         </w:trPr>
         <w:tc>
           <w:tcPr>
-            <w:tcW w:w="1505" w:type="dxa"/>
-          </w:tcPr>
-          <w:p>
-            <w:pPr>
-              <w:spacing w:line="360" w:lineRule="auto"/>
-              <w:jc w:val="both"/>
-              <w:rPr>
-                <w:b/>
-                <w:bCs/>
-                <w:sz w:val="16"/>
-                <w:szCs w:val="16"/>
-              </w:rPr>
-            </w:pPr>
-            <w:r>
-              <w:rPr>
-                <w:b/>
-                <w:bCs/>
-                <w:sz w:val="16"/>
-                <w:szCs w:val="16"/>
-              </w:rPr>
-              <w:t>Desarrollo de interfaz/dashboard</w:t>
-            </w:r>
-          </w:p>
-        </w:tc>
-        <w:tc>
-          <w:tcPr>
-            <w:tcW w:w="525" w:type="dxa"/>
-            <w:shd w:val="clear" w:color="auto" w:fill="FFFFFF" w:themeFill="background1"/>
-          </w:tcPr>
-          <w:p>
-            <w:pPr>
-              <w:spacing w:line="360" w:lineRule="auto"/>
-              <w:jc w:val="both"/>
-              <w:rPr>
-                <w:b/>
-                <w:bCs/>
-                <w:sz w:val="16"/>
-                <w:szCs w:val="16"/>
-              </w:rPr>
-            </w:pPr>
-          </w:p>
-        </w:tc>
-        <w:tc>
-          <w:tcPr>
-            <w:tcW w:w="512" w:type="dxa"/>
-            <w:shd w:val="clear" w:color="auto" w:fill="FFFFFF" w:themeFill="background1"/>
-          </w:tcPr>
-          <w:p>
-            <w:pPr>
-              <w:spacing w:line="360" w:lineRule="auto"/>
-              <w:jc w:val="both"/>
-              <w:rPr>
-                <w:b/>
-                <w:bCs/>
-                <w:sz w:val="16"/>
-                <w:szCs w:val="16"/>
-              </w:rPr>
-            </w:pPr>
-          </w:p>
-        </w:tc>
-        <w:tc>
-          <w:tcPr>
-            <w:tcW w:w="513" w:type="dxa"/>
-            <w:shd w:val="clear" w:color="auto" w:fill="FFFFFF" w:themeFill="background1"/>
-          </w:tcPr>
-          <w:p>
-            <w:pPr>
-              <w:spacing w:line="360" w:lineRule="auto"/>
-              <w:jc w:val="both"/>
-              <w:rPr>
-                <w:b/>
-                <w:bCs/>
-                <w:sz w:val="16"/>
-                <w:szCs w:val="16"/>
-              </w:rPr>
-            </w:pPr>
-          </w:p>
-        </w:tc>
-        <w:tc>
-          <w:tcPr>
-            <w:tcW w:w="516" w:type="dxa"/>
-            <w:shd w:val="clear" w:color="auto" w:fill="FFFFFF" w:themeFill="background1"/>
-          </w:tcPr>
-          <w:p>
-            <w:pPr>
-              <w:spacing w:line="360" w:lineRule="auto"/>
-              <w:jc w:val="both"/>
-              <w:rPr>
-                <w:b/>
-                <w:bCs/>
-                <w:sz w:val="16"/>
-                <w:szCs w:val="16"/>
-              </w:rPr>
-            </w:pPr>
-          </w:p>
-        </w:tc>
-        <w:tc>
-          <w:tcPr>
-            <w:tcW w:w="513" w:type="dxa"/>
-            <w:shd w:val="clear" w:color="auto" w:fill="FFFFFF" w:themeFill="background1"/>
-          </w:tcPr>
-          <w:p>
-            <w:pPr>
-              <w:spacing w:line="360" w:lineRule="auto"/>
-              <w:jc w:val="both"/>
-              <w:rPr>
-                <w:b/>
-                <w:bCs/>
-                <w:sz w:val="16"/>
-                <w:szCs w:val="16"/>
-              </w:rPr>
-            </w:pPr>
-          </w:p>
-        </w:tc>
-        <w:tc>
-          <w:tcPr>
-            <w:tcW w:w="513" w:type="dxa"/>
-            <w:shd w:val="clear" w:color="auto" w:fill="70AD47" w:themeFill="accent6"/>
-          </w:tcPr>
-          <w:p>
-            <w:pPr>
-              <w:spacing w:line="360" w:lineRule="auto"/>
-              <w:jc w:val="both"/>
-              <w:rPr>
-                <w:b/>
-                <w:bCs/>
-                <w:sz w:val="16"/>
-                <w:szCs w:val="16"/>
-              </w:rPr>
-            </w:pPr>
-          </w:p>
-        </w:tc>
-        <w:tc>
-          <w:tcPr>
-            <w:tcW w:w="513" w:type="dxa"/>
-            <w:shd w:val="clear" w:color="auto" w:fill="70AD47" w:themeFill="accent6"/>
-          </w:tcPr>
-          <w:p>
-            <w:pPr>
-              <w:spacing w:line="360" w:lineRule="auto"/>
-              <w:jc w:val="both"/>
-              <w:rPr>
-                <w:b/>
-                <w:bCs/>
-                <w:sz w:val="16"/>
-                <w:szCs w:val="16"/>
-              </w:rPr>
-            </w:pPr>
-          </w:p>
-        </w:tc>
-        <w:tc>
-          <w:tcPr>
-            <w:tcW w:w="513" w:type="dxa"/>
-            <w:shd w:val="clear" w:color="auto" w:fill="70AD47" w:themeFill="accent6"/>
-          </w:tcPr>
-          <w:p>
-            <w:pPr>
-              <w:spacing w:line="360" w:lineRule="auto"/>
-              <w:jc w:val="both"/>
-              <w:rPr>
-                <w:b/>
-                <w:bCs/>
-                <w:sz w:val="16"/>
-                <w:szCs w:val="16"/>
-              </w:rPr>
-            </w:pPr>
-          </w:p>
-        </w:tc>
-        <w:tc>
-          <w:tcPr>
-            <w:tcW w:w="513" w:type="dxa"/>
-            <w:shd w:val="clear" w:color="auto" w:fill="70AD47" w:themeFill="accent6"/>
-          </w:tcPr>
-          <w:p>
-            <w:pPr>
-              <w:spacing w:line="360" w:lineRule="auto"/>
-              <w:jc w:val="both"/>
-              <w:rPr>
-                <w:b/>
-                <w:bCs/>
-                <w:sz w:val="16"/>
-                <w:szCs w:val="16"/>
-              </w:rPr>
-            </w:pPr>
-          </w:p>
-        </w:tc>
-        <w:tc>
-          <w:tcPr>
-            <w:tcW w:w="516" w:type="dxa"/>
-            <w:shd w:val="clear" w:color="auto" w:fill="FFFFFF" w:themeFill="background1"/>
-          </w:tcPr>
-          <w:p>
-            <w:pPr>
-              <w:spacing w:line="360" w:lineRule="auto"/>
-              <w:jc w:val="both"/>
-              <w:rPr>
-                <w:b/>
-                <w:bCs/>
-                <w:sz w:val="16"/>
-                <w:szCs w:val="16"/>
-              </w:rPr>
-            </w:pPr>
-          </w:p>
-        </w:tc>
-        <w:tc>
-          <w:tcPr>
-            <w:tcW w:w="516" w:type="dxa"/>
-            <w:shd w:val="clear" w:color="auto" w:fill="FFFFFF" w:themeFill="background1"/>
-          </w:tcPr>
-          <w:p>
-            <w:pPr>
-              <w:spacing w:line="360" w:lineRule="auto"/>
-              <w:jc w:val="both"/>
-              <w:rPr>
-                <w:b/>
-                <w:bCs/>
-                <w:sz w:val="16"/>
-                <w:szCs w:val="16"/>
-              </w:rPr>
-            </w:pPr>
-          </w:p>
-        </w:tc>
-        <w:tc>
-          <w:tcPr>
-            <w:tcW w:w="516" w:type="dxa"/>
-            <w:shd w:val="clear" w:color="auto" w:fill="FFFFFF" w:themeFill="background1"/>
-          </w:tcPr>
-          <w:p>
-            <w:pPr>
-              <w:spacing w:line="360" w:lineRule="auto"/>
-              <w:jc w:val="both"/>
-              <w:rPr>
-                <w:b/>
-                <w:bCs/>
-                <w:sz w:val="16"/>
-                <w:szCs w:val="16"/>
-              </w:rPr>
-            </w:pPr>
-          </w:p>
-        </w:tc>
-        <w:tc>
-          <w:tcPr>
-            <w:tcW w:w="518" w:type="dxa"/>
-            <w:shd w:val="clear" w:color="auto" w:fill="FFFFFF" w:themeFill="background1"/>
-          </w:tcPr>
-          <w:p>
-            <w:pPr>
-              <w:spacing w:line="360" w:lineRule="auto"/>
-              <w:jc w:val="both"/>
-              <w:rPr>
-                <w:b/>
-                <w:bCs/>
-                <w:sz w:val="16"/>
-                <w:szCs w:val="16"/>
-              </w:rPr>
-            </w:pPr>
-          </w:p>
-        </w:tc>
-        <w:tc>
-          <w:tcPr>
-            <w:tcW w:w="518" w:type="dxa"/>
-            <w:shd w:val="clear" w:color="auto" w:fill="FFFFFF" w:themeFill="background1"/>
-          </w:tcPr>
-          <w:p>
-            <w:pPr>
-              <w:spacing w:line="360" w:lineRule="auto"/>
-              <w:jc w:val="both"/>
-              <w:rPr>
-                <w:b/>
-                <w:bCs/>
-                <w:sz w:val="16"/>
-                <w:szCs w:val="16"/>
-              </w:rPr>
-            </w:pPr>
-          </w:p>
-        </w:tc>
-        <w:tc>
-          <w:tcPr>
-            <w:tcW w:w="518" w:type="dxa"/>
-            <w:shd w:val="clear" w:color="auto" w:fill="FFFFFF" w:themeFill="background1"/>
-          </w:tcPr>
-          <w:p>
-            <w:pPr>
-              <w:spacing w:line="360" w:lineRule="auto"/>
-              <w:jc w:val="both"/>
-              <w:rPr>
-                <w:b/>
-                <w:bCs/>
-                <w:sz w:val="16"/>
-                <w:szCs w:val="16"/>
-              </w:rPr>
-            </w:pPr>
-          </w:p>
-        </w:tc>
-        <w:tc>
-          <w:tcPr>
-            <w:tcW w:w="518" w:type="dxa"/>
+            <w:tcW w:w="1470" w:type="dxa"/>
+          </w:tcPr>
+          <w:p>
+            <w:pPr>
+              <w:spacing w:line="360" w:lineRule="auto"/>
+              <w:jc w:val="both"/>
+              <w:rPr>
+                <w:b/>
+                <w:bCs/>
+                <w:sz w:val="16"/>
+                <w:szCs w:val="16"/>
+              </w:rPr>
+            </w:pPr>
+            <w:r>
+              <w:rPr>
+                <w:b/>
+                <w:bCs/>
+                <w:sz w:val="16"/>
+                <w:szCs w:val="16"/>
+              </w:rPr>
+              <w:t>Definición de arquitectura</w:t>
+            </w:r>
+          </w:p>
+        </w:tc>
+        <w:tc>
+          <w:tcPr>
+            <w:tcW w:w="476" w:type="dxa"/>
+          </w:tcPr>
+          <w:p>
+            <w:pPr>
+              <w:spacing w:line="360" w:lineRule="auto"/>
+              <w:jc w:val="both"/>
+              <w:rPr>
+                <w:b/>
+                <w:bCs/>
+                <w:sz w:val="16"/>
+                <w:szCs w:val="16"/>
+              </w:rPr>
+            </w:pPr>
+          </w:p>
+        </w:tc>
+        <w:tc>
+          <w:tcPr>
+            <w:tcW w:w="466" w:type="dxa"/>
+          </w:tcPr>
+          <w:p>
+            <w:pPr>
+              <w:spacing w:line="360" w:lineRule="auto"/>
+              <w:jc w:val="both"/>
+              <w:rPr>
+                <w:b/>
+                <w:bCs/>
+                <w:sz w:val="16"/>
+                <w:szCs w:val="16"/>
+              </w:rPr>
+            </w:pPr>
+          </w:p>
+        </w:tc>
+        <w:tc>
+          <w:tcPr>
+            <w:tcW w:w="466" w:type="dxa"/>
+            <w:shd w:val="clear" w:color="auto" w:fill="E2EFD9" w:themeFill="accent6" w:themeFillTint="33"/>
+          </w:tcPr>
+          <w:p>
+            <w:pPr>
+              <w:spacing w:line="360" w:lineRule="auto"/>
+              <w:jc w:val="both"/>
+              <w:rPr>
+                <w:b/>
+                <w:bCs/>
+                <w:sz w:val="16"/>
+                <w:szCs w:val="16"/>
+              </w:rPr>
+            </w:pPr>
+          </w:p>
+        </w:tc>
+        <w:tc>
+          <w:tcPr>
+            <w:tcW w:w="610" w:type="dxa"/>
+            <w:shd w:val="clear" w:color="auto" w:fill="E2EFD9" w:themeFill="accent6" w:themeFillTint="33"/>
+          </w:tcPr>
+          <w:p>
+            <w:pPr>
+              <w:spacing w:line="360" w:lineRule="auto"/>
+              <w:jc w:val="both"/>
+              <w:rPr>
+                <w:b/>
+                <w:bCs/>
+                <w:sz w:val="16"/>
+                <w:szCs w:val="16"/>
+              </w:rPr>
+            </w:pPr>
+          </w:p>
+        </w:tc>
+        <w:tc>
+          <w:tcPr>
+            <w:tcW w:w="568" w:type="dxa"/>
+          </w:tcPr>
+          <w:p>
+            <w:pPr>
+              <w:spacing w:line="360" w:lineRule="auto"/>
+              <w:jc w:val="both"/>
+              <w:rPr>
+                <w:b/>
+                <w:bCs/>
+                <w:sz w:val="16"/>
+                <w:szCs w:val="16"/>
+              </w:rPr>
+            </w:pPr>
+          </w:p>
+        </w:tc>
+        <w:tc>
+          <w:tcPr>
+            <w:tcW w:w="466" w:type="dxa"/>
+          </w:tcPr>
+          <w:p>
+            <w:pPr>
+              <w:spacing w:line="360" w:lineRule="auto"/>
+              <w:jc w:val="both"/>
+              <w:rPr>
+                <w:b/>
+                <w:bCs/>
+                <w:sz w:val="16"/>
+                <w:szCs w:val="16"/>
+              </w:rPr>
+            </w:pPr>
+          </w:p>
+        </w:tc>
+        <w:tc>
+          <w:tcPr>
+            <w:tcW w:w="466" w:type="dxa"/>
+          </w:tcPr>
+          <w:p>
+            <w:pPr>
+              <w:spacing w:line="360" w:lineRule="auto"/>
+              <w:jc w:val="both"/>
+              <w:rPr>
+                <w:b/>
+                <w:bCs/>
+                <w:sz w:val="16"/>
+                <w:szCs w:val="16"/>
+              </w:rPr>
+            </w:pPr>
+          </w:p>
+        </w:tc>
+        <w:tc>
+          <w:tcPr>
+            <w:tcW w:w="610" w:type="dxa"/>
+          </w:tcPr>
+          <w:p>
+            <w:pPr>
+              <w:spacing w:line="360" w:lineRule="auto"/>
+              <w:jc w:val="both"/>
+              <w:rPr>
+                <w:b/>
+                <w:bCs/>
+                <w:sz w:val="16"/>
+                <w:szCs w:val="16"/>
+              </w:rPr>
+            </w:pPr>
+          </w:p>
+        </w:tc>
+        <w:tc>
+          <w:tcPr>
+            <w:tcW w:w="568" w:type="dxa"/>
+          </w:tcPr>
+          <w:p>
+            <w:pPr>
+              <w:spacing w:line="360" w:lineRule="auto"/>
+              <w:jc w:val="both"/>
+              <w:rPr>
+                <w:b/>
+                <w:bCs/>
+                <w:sz w:val="16"/>
+                <w:szCs w:val="16"/>
+              </w:rPr>
+            </w:pPr>
+          </w:p>
+        </w:tc>
+        <w:tc>
+          <w:tcPr>
+            <w:tcW w:w="610" w:type="dxa"/>
+          </w:tcPr>
+          <w:p>
+            <w:pPr>
+              <w:spacing w:line="360" w:lineRule="auto"/>
+              <w:jc w:val="both"/>
+              <w:rPr>
+                <w:b/>
+                <w:bCs/>
+                <w:sz w:val="16"/>
+                <w:szCs w:val="16"/>
+              </w:rPr>
+            </w:pPr>
+          </w:p>
+        </w:tc>
+        <w:tc>
+          <w:tcPr>
+            <w:tcW w:w="486" w:type="dxa"/>
+          </w:tcPr>
+          <w:p>
+            <w:pPr>
+              <w:spacing w:line="360" w:lineRule="auto"/>
+              <w:jc w:val="both"/>
+              <w:rPr>
+                <w:b/>
+                <w:bCs/>
+                <w:sz w:val="16"/>
+                <w:szCs w:val="16"/>
+              </w:rPr>
+            </w:pPr>
+          </w:p>
+        </w:tc>
+        <w:tc>
+          <w:tcPr>
+            <w:tcW w:w="486" w:type="dxa"/>
+          </w:tcPr>
+          <w:p>
+            <w:pPr>
+              <w:spacing w:line="360" w:lineRule="auto"/>
+              <w:jc w:val="both"/>
+              <w:rPr>
+                <w:b/>
+                <w:bCs/>
+                <w:sz w:val="16"/>
+                <w:szCs w:val="16"/>
+              </w:rPr>
+            </w:pPr>
+          </w:p>
+        </w:tc>
+        <w:tc>
+          <w:tcPr>
+            <w:tcW w:w="487" w:type="dxa"/>
+          </w:tcPr>
+          <w:p>
+            <w:pPr>
+              <w:spacing w:line="360" w:lineRule="auto"/>
+              <w:jc w:val="both"/>
+              <w:rPr>
+                <w:b/>
+                <w:bCs/>
+                <w:sz w:val="16"/>
+                <w:szCs w:val="16"/>
+              </w:rPr>
+            </w:pPr>
+          </w:p>
+        </w:tc>
+        <w:tc>
+          <w:tcPr>
+            <w:tcW w:w="610" w:type="dxa"/>
+          </w:tcPr>
+          <w:p>
+            <w:pPr>
+              <w:spacing w:line="360" w:lineRule="auto"/>
+              <w:jc w:val="both"/>
+              <w:rPr>
+                <w:b/>
+                <w:bCs/>
+                <w:sz w:val="16"/>
+                <w:szCs w:val="16"/>
+              </w:rPr>
+            </w:pPr>
+          </w:p>
+        </w:tc>
+        <w:tc>
+          <w:tcPr>
+            <w:tcW w:w="487" w:type="dxa"/>
+          </w:tcPr>
+          <w:p>
+            <w:pPr>
+              <w:spacing w:line="360" w:lineRule="auto"/>
+              <w:jc w:val="both"/>
+              <w:rPr>
+                <w:b/>
+                <w:bCs/>
+                <w:sz w:val="16"/>
+                <w:szCs w:val="16"/>
+              </w:rPr>
+            </w:pPr>
+          </w:p>
+        </w:tc>
+        <w:tc>
+          <w:tcPr>
+            <w:tcW w:w="487" w:type="dxa"/>
             <w:gridSpan w:val="2"/>
-            <w:shd w:val="clear" w:color="auto" w:fill="FFFFFF" w:themeFill="background1"/>
-          </w:tcPr>
-          <w:p>
-            <w:pPr>
-              <w:spacing w:line="360" w:lineRule="auto"/>
-              <w:jc w:val="both"/>
-              <w:rPr>
-                <w:b/>
-                <w:bCs/>
-                <w:sz w:val="16"/>
-                <w:szCs w:val="16"/>
-              </w:rPr>
-            </w:pPr>
-          </w:p>
-        </w:tc>
-        <w:tc>
-          <w:tcPr>
-            <w:tcW w:w="518" w:type="dxa"/>
-            <w:shd w:val="clear" w:color="auto" w:fill="FFFFFF" w:themeFill="background1"/>
-          </w:tcPr>
-          <w:p>
-            <w:pPr>
-              <w:spacing w:line="360" w:lineRule="auto"/>
-              <w:jc w:val="both"/>
-              <w:rPr>
-                <w:b/>
-                <w:bCs/>
-                <w:sz w:val="16"/>
-                <w:szCs w:val="16"/>
-              </w:rPr>
-            </w:pPr>
-          </w:p>
-        </w:tc>
-        <w:tc>
-          <w:tcPr>
-            <w:tcW w:w="518" w:type="dxa"/>
-            <w:shd w:val="clear" w:color="auto" w:fill="FFFFFF" w:themeFill="background1"/>
+          </w:tcPr>
+          <w:p>
+            <w:pPr>
+              <w:spacing w:line="360" w:lineRule="auto"/>
+              <w:jc w:val="both"/>
+              <w:rPr>
+                <w:b/>
+                <w:bCs/>
+                <w:sz w:val="16"/>
+                <w:szCs w:val="16"/>
+              </w:rPr>
+            </w:pPr>
+          </w:p>
+        </w:tc>
+        <w:tc>
+          <w:tcPr>
+            <w:tcW w:w="487" w:type="dxa"/>
+          </w:tcPr>
+          <w:p>
+            <w:pPr>
+              <w:spacing w:line="360" w:lineRule="auto"/>
+              <w:jc w:val="both"/>
+              <w:rPr>
+                <w:b/>
+                <w:bCs/>
+                <w:sz w:val="16"/>
+                <w:szCs w:val="16"/>
+              </w:rPr>
+            </w:pPr>
+          </w:p>
+        </w:tc>
+        <w:tc>
+          <w:tcPr>
+            <w:tcW w:w="487" w:type="dxa"/>
           </w:tcPr>
           <w:p>
             <w:pPr>
@@ -13288,346 +13194,329 @@
       <w:tr>
         <w:trPr>
           <w:gridAfter w:val="1"/>
-          <w:wAfter w:w="10" w:type="dxa"/>
+          <w:wAfter w:w="9" w:type="dxa"/>
           <w:trHeight w:val="300"/>
         </w:trPr>
         <w:tc>
           <w:tcPr>
-            <w:tcW w:w="1505" w:type="dxa"/>
-          </w:tcPr>
-          <w:p>
-            <w:pPr>
-              <w:spacing w:line="360" w:lineRule="auto"/>
-              <w:jc w:val="both"/>
-              <w:rPr>
-                <w:b/>
-                <w:bCs/>
-                <w:sz w:val="16"/>
-                <w:szCs w:val="16"/>
-              </w:rPr>
-            </w:pPr>
-            <w:r>
-              <w:rPr>
-                <w:b/>
-                <w:bCs/>
-                <w:sz w:val="16"/>
-                <w:szCs w:val="16"/>
-              </w:rPr>
-              <w:t>Integración IA con software</w:t>
-            </w:r>
-          </w:p>
-        </w:tc>
-        <w:tc>
-          <w:tcPr>
-            <w:tcW w:w="525" w:type="dxa"/>
-            <w:shd w:val="clear" w:color="auto" w:fill="FFFFFF" w:themeFill="background1"/>
-          </w:tcPr>
-          <w:p>
-            <w:pPr>
-              <w:spacing w:line="360" w:lineRule="auto"/>
-              <w:jc w:val="both"/>
-              <w:rPr>
-                <w:b/>
-                <w:bCs/>
-                <w:sz w:val="16"/>
-                <w:szCs w:val="16"/>
-              </w:rPr>
-            </w:pPr>
-          </w:p>
-        </w:tc>
-        <w:tc>
-          <w:tcPr>
-            <w:tcW w:w="512" w:type="dxa"/>
-            <w:shd w:val="clear" w:color="auto" w:fill="FFFFFF" w:themeFill="background1"/>
-          </w:tcPr>
-          <w:p>
-            <w:pPr>
-              <w:spacing w:line="360" w:lineRule="auto"/>
-              <w:jc w:val="both"/>
-              <w:rPr>
-                <w:b/>
-                <w:bCs/>
-                <w:sz w:val="16"/>
-                <w:szCs w:val="16"/>
-              </w:rPr>
-            </w:pPr>
-          </w:p>
-        </w:tc>
-        <w:tc>
-          <w:tcPr>
-            <w:tcW w:w="513" w:type="dxa"/>
-            <w:shd w:val="clear" w:color="auto" w:fill="FFFFFF" w:themeFill="background1"/>
-          </w:tcPr>
-          <w:p>
-            <w:pPr>
-              <w:spacing w:line="360" w:lineRule="auto"/>
-              <w:jc w:val="both"/>
-              <w:rPr>
-                <w:b/>
-                <w:bCs/>
-                <w:sz w:val="16"/>
-                <w:szCs w:val="16"/>
-              </w:rPr>
-            </w:pPr>
-          </w:p>
-        </w:tc>
-        <w:tc>
-          <w:tcPr>
-            <w:tcW w:w="516" w:type="dxa"/>
-            <w:shd w:val="clear" w:color="auto" w:fill="FFFFFF" w:themeFill="background1"/>
-          </w:tcPr>
-          <w:p>
-            <w:pPr>
-              <w:spacing w:line="360" w:lineRule="auto"/>
-              <w:jc w:val="both"/>
-              <w:rPr>
-                <w:b/>
-                <w:bCs/>
-                <w:sz w:val="16"/>
-                <w:szCs w:val="16"/>
-              </w:rPr>
-            </w:pPr>
-          </w:p>
-        </w:tc>
-        <w:tc>
-          <w:tcPr>
-            <w:tcW w:w="513" w:type="dxa"/>
-            <w:shd w:val="clear" w:color="auto" w:fill="FFFFFF" w:themeFill="background1"/>
-          </w:tcPr>
-          <w:p>
-            <w:pPr>
-              <w:spacing w:line="360" w:lineRule="auto"/>
-              <w:jc w:val="both"/>
-              <w:rPr>
-                <w:b/>
-                <w:bCs/>
-                <w:sz w:val="16"/>
-                <w:szCs w:val="16"/>
-              </w:rPr>
-            </w:pPr>
-          </w:p>
-        </w:tc>
-        <w:tc>
-          <w:tcPr>
-            <w:tcW w:w="513" w:type="dxa"/>
-            <w:shd w:val="clear" w:color="auto" w:fill="FFFFFF" w:themeFill="background1"/>
-          </w:tcPr>
-          <w:p>
-            <w:pPr>
-              <w:spacing w:line="360" w:lineRule="auto"/>
-              <w:jc w:val="both"/>
-              <w:rPr>
-                <w:b/>
-                <w:bCs/>
-                <w:sz w:val="16"/>
-                <w:szCs w:val="16"/>
-              </w:rPr>
-            </w:pPr>
-          </w:p>
-        </w:tc>
-        <w:tc>
-          <w:tcPr>
-            <w:tcW w:w="513" w:type="dxa"/>
-            <w:shd w:val="clear" w:color="auto" w:fill="FFFFFF" w:themeFill="background1"/>
-          </w:tcPr>
-          <w:p>
-            <w:pPr>
-              <w:spacing w:line="360" w:lineRule="auto"/>
-              <w:jc w:val="both"/>
-              <w:rPr>
-                <w:b/>
-                <w:bCs/>
-                <w:sz w:val="16"/>
-                <w:szCs w:val="16"/>
-              </w:rPr>
-            </w:pPr>
-          </w:p>
-        </w:tc>
-        <w:tc>
-          <w:tcPr>
-            <w:tcW w:w="513" w:type="dxa"/>
-            <w:shd w:val="clear" w:color="auto" w:fill="70AD47" w:themeFill="accent6"/>
-          </w:tcPr>
-          <w:p>
-            <w:pPr>
-              <w:spacing w:line="360" w:lineRule="auto"/>
-              <w:jc w:val="both"/>
-              <w:rPr>
-                <w:b/>
-                <w:bCs/>
-                <w:sz w:val="16"/>
-                <w:szCs w:val="16"/>
-              </w:rPr>
-            </w:pPr>
-          </w:p>
-        </w:tc>
-        <w:tc>
-          <w:tcPr>
-            <w:tcW w:w="513" w:type="dxa"/>
-            <w:shd w:val="clear" w:color="auto" w:fill="70AD47" w:themeFill="accent6"/>
-          </w:tcPr>
-          <w:p>
-            <w:pPr>
-              <w:spacing w:line="360" w:lineRule="auto"/>
-              <w:jc w:val="both"/>
-              <w:rPr>
-                <w:b/>
-                <w:bCs/>
-                <w:sz w:val="16"/>
-                <w:szCs w:val="16"/>
-              </w:rPr>
-            </w:pPr>
-          </w:p>
-        </w:tc>
-        <w:tc>
-          <w:tcPr>
-            <w:tcW w:w="516" w:type="dxa"/>
-            <w:shd w:val="clear" w:color="auto" w:fill="70AD47" w:themeFill="accent6"/>
-          </w:tcPr>
-          <w:p>
-            <w:pPr>
-              <w:spacing w:line="360" w:lineRule="auto"/>
-              <w:jc w:val="both"/>
-              <w:rPr>
-                <w:b/>
-                <w:bCs/>
-                <w:sz w:val="16"/>
-                <w:szCs w:val="16"/>
-              </w:rPr>
-            </w:pPr>
-          </w:p>
-        </w:tc>
-        <w:tc>
-          <w:tcPr>
-            <w:tcW w:w="516" w:type="dxa"/>
-            <w:shd w:val="clear" w:color="auto" w:fill="FFFFFF" w:themeFill="background1"/>
-          </w:tcPr>
-          <w:p>
-            <w:pPr>
-              <w:spacing w:line="360" w:lineRule="auto"/>
-              <w:jc w:val="both"/>
-              <w:rPr>
-                <w:b/>
-                <w:bCs/>
-                <w:sz w:val="16"/>
-                <w:szCs w:val="16"/>
-              </w:rPr>
-            </w:pPr>
-          </w:p>
-        </w:tc>
-        <w:tc>
-          <w:tcPr>
-            <w:tcW w:w="516" w:type="dxa"/>
-            <w:shd w:val="clear" w:color="auto" w:fill="FFFFFF" w:themeFill="background1"/>
-          </w:tcPr>
-          <w:p>
-            <w:pPr>
-              <w:spacing w:line="360" w:lineRule="auto"/>
-              <w:jc w:val="both"/>
-              <w:rPr>
-                <w:b/>
-                <w:bCs/>
-                <w:sz w:val="16"/>
-                <w:szCs w:val="16"/>
-              </w:rPr>
-            </w:pPr>
-          </w:p>
-        </w:tc>
-        <w:tc>
-          <w:tcPr>
-            <w:tcW w:w="518" w:type="dxa"/>
-            <w:shd w:val="clear" w:color="auto" w:fill="FFFFFF" w:themeFill="background1"/>
-          </w:tcPr>
-          <w:p>
-            <w:pPr>
-              <w:spacing w:line="360" w:lineRule="auto"/>
-              <w:jc w:val="both"/>
-              <w:rPr>
-                <w:b/>
-                <w:bCs/>
-                <w:sz w:val="16"/>
-                <w:szCs w:val="16"/>
-              </w:rPr>
-            </w:pPr>
-          </w:p>
-        </w:tc>
-        <w:tc>
-          <w:tcPr>
-            <w:tcW w:w="518" w:type="dxa"/>
-            <w:shd w:val="clear" w:color="auto" w:fill="FFFFFF" w:themeFill="background1"/>
-          </w:tcPr>
-          <w:p>
-            <w:pPr>
-              <w:spacing w:line="360" w:lineRule="auto"/>
-              <w:jc w:val="both"/>
-              <w:rPr>
-                <w:b/>
-                <w:bCs/>
-                <w:sz w:val="16"/>
-                <w:szCs w:val="16"/>
-              </w:rPr>
-            </w:pPr>
-          </w:p>
-        </w:tc>
-        <w:tc>
-          <w:tcPr>
-            <w:tcW w:w="518" w:type="dxa"/>
-            <w:shd w:val="clear" w:color="auto" w:fill="FFFFFF" w:themeFill="background1"/>
-          </w:tcPr>
-          <w:p>
-            <w:pPr>
-              <w:spacing w:line="360" w:lineRule="auto"/>
-              <w:jc w:val="both"/>
-              <w:rPr>
-                <w:b/>
-                <w:bCs/>
-                <w:sz w:val="16"/>
-                <w:szCs w:val="16"/>
-              </w:rPr>
-            </w:pPr>
-          </w:p>
-        </w:tc>
-        <w:tc>
-          <w:tcPr>
-            <w:tcW w:w="518" w:type="dxa"/>
+            <w:tcW w:w="1470" w:type="dxa"/>
+          </w:tcPr>
+          <w:p>
+            <w:pPr>
+              <w:spacing w:line="360" w:lineRule="auto"/>
+              <w:jc w:val="both"/>
+              <w:rPr>
+                <w:b/>
+                <w:bCs/>
+                <w:sz w:val="16"/>
+                <w:szCs w:val="16"/>
+              </w:rPr>
+            </w:pPr>
+            <w:r>
+              <w:rPr>
+                <w:b/>
+                <w:bCs/>
+                <w:sz w:val="16"/>
+                <w:szCs w:val="16"/>
+              </w:rPr>
+              <w:t>Diseño de prototipo</w:t>
+            </w:r>
+          </w:p>
+        </w:tc>
+        <w:tc>
+          <w:tcPr>
+            <w:tcW w:w="476" w:type="dxa"/>
+          </w:tcPr>
+          <w:p>
+            <w:pPr>
+              <w:spacing w:line="360" w:lineRule="auto"/>
+              <w:jc w:val="both"/>
+              <w:rPr>
+                <w:b/>
+                <w:bCs/>
+                <w:sz w:val="16"/>
+                <w:szCs w:val="16"/>
+              </w:rPr>
+            </w:pPr>
+          </w:p>
+        </w:tc>
+        <w:tc>
+          <w:tcPr>
+            <w:tcW w:w="466" w:type="dxa"/>
+          </w:tcPr>
+          <w:p>
+            <w:pPr>
+              <w:spacing w:line="360" w:lineRule="auto"/>
+              <w:jc w:val="both"/>
+              <w:rPr>
+                <w:b/>
+                <w:bCs/>
+                <w:sz w:val="16"/>
+                <w:szCs w:val="16"/>
+              </w:rPr>
+            </w:pPr>
+          </w:p>
+        </w:tc>
+        <w:tc>
+          <w:tcPr>
+            <w:tcW w:w="466" w:type="dxa"/>
+          </w:tcPr>
+          <w:p>
+            <w:pPr>
+              <w:spacing w:line="360" w:lineRule="auto"/>
+              <w:jc w:val="both"/>
+              <w:rPr>
+                <w:b/>
+                <w:bCs/>
+                <w:sz w:val="16"/>
+                <w:szCs w:val="16"/>
+              </w:rPr>
+            </w:pPr>
+          </w:p>
+        </w:tc>
+        <w:tc>
+          <w:tcPr>
+            <w:tcW w:w="610" w:type="dxa"/>
+            <w:shd w:val="clear" w:color="auto" w:fill="E2EFD9" w:themeFill="accent6" w:themeFillTint="33"/>
+          </w:tcPr>
+          <w:p>
+            <w:pPr>
+              <w:spacing w:line="360" w:lineRule="auto"/>
+              <w:jc w:val="both"/>
+              <w:rPr>
+                <w:b/>
+                <w:bCs/>
+                <w:sz w:val="16"/>
+                <w:szCs w:val="16"/>
+              </w:rPr>
+            </w:pPr>
+          </w:p>
+        </w:tc>
+        <w:tc>
+          <w:tcPr>
+            <w:tcW w:w="568" w:type="dxa"/>
+          </w:tcPr>
+          <w:p>
+            <w:pPr>
+              <w:spacing w:line="360" w:lineRule="auto"/>
+              <w:jc w:val="both"/>
+              <w:rPr>
+                <w:b/>
+                <w:bCs/>
+                <w:sz w:val="16"/>
+                <w:szCs w:val="16"/>
+              </w:rPr>
+            </w:pPr>
+          </w:p>
+        </w:tc>
+        <w:tc>
+          <w:tcPr>
+            <w:tcW w:w="466" w:type="dxa"/>
+          </w:tcPr>
+          <w:p>
+            <w:pPr>
+              <w:spacing w:line="360" w:lineRule="auto"/>
+              <w:jc w:val="both"/>
+              <w:rPr>
+                <w:b/>
+                <w:bCs/>
+                <w:sz w:val="16"/>
+                <w:szCs w:val="16"/>
+              </w:rPr>
+            </w:pPr>
+          </w:p>
+        </w:tc>
+        <w:tc>
+          <w:tcPr>
+            <w:tcW w:w="466" w:type="dxa"/>
+          </w:tcPr>
+          <w:p>
+            <w:pPr>
+              <w:spacing w:line="360" w:lineRule="auto"/>
+              <w:jc w:val="both"/>
+              <w:rPr>
+                <w:b/>
+                <w:bCs/>
+                <w:sz w:val="16"/>
+                <w:szCs w:val="16"/>
+              </w:rPr>
+            </w:pPr>
+          </w:p>
+        </w:tc>
+        <w:tc>
+          <w:tcPr>
+            <w:tcW w:w="610" w:type="dxa"/>
+          </w:tcPr>
+          <w:p>
+            <w:pPr>
+              <w:spacing w:line="360" w:lineRule="auto"/>
+              <w:jc w:val="both"/>
+              <w:rPr>
+                <w:b/>
+                <w:bCs/>
+                <w:sz w:val="16"/>
+                <w:szCs w:val="16"/>
+              </w:rPr>
+            </w:pPr>
+          </w:p>
+        </w:tc>
+        <w:tc>
+          <w:tcPr>
+            <w:tcW w:w="568" w:type="dxa"/>
+          </w:tcPr>
+          <w:p>
+            <w:pPr>
+              <w:spacing w:line="360" w:lineRule="auto"/>
+              <w:jc w:val="both"/>
+              <w:rPr>
+                <w:b/>
+                <w:bCs/>
+                <w:sz w:val="16"/>
+                <w:szCs w:val="16"/>
+              </w:rPr>
+            </w:pPr>
+          </w:p>
+        </w:tc>
+        <w:tc>
+          <w:tcPr>
+            <w:tcW w:w="610" w:type="dxa"/>
+          </w:tcPr>
+          <w:p>
+            <w:pPr>
+              <w:spacing w:line="360" w:lineRule="auto"/>
+              <w:jc w:val="both"/>
+              <w:rPr>
+                <w:b/>
+                <w:bCs/>
+                <w:sz w:val="16"/>
+                <w:szCs w:val="16"/>
+              </w:rPr>
+            </w:pPr>
+          </w:p>
+        </w:tc>
+        <w:tc>
+          <w:tcPr>
+            <w:tcW w:w="486" w:type="dxa"/>
+          </w:tcPr>
+          <w:p>
+            <w:pPr>
+              <w:spacing w:line="360" w:lineRule="auto"/>
+              <w:jc w:val="both"/>
+              <w:rPr>
+                <w:b/>
+                <w:bCs/>
+                <w:sz w:val="16"/>
+                <w:szCs w:val="16"/>
+              </w:rPr>
+            </w:pPr>
+          </w:p>
+        </w:tc>
+        <w:tc>
+          <w:tcPr>
+            <w:tcW w:w="486" w:type="dxa"/>
+          </w:tcPr>
+          <w:p>
+            <w:pPr>
+              <w:spacing w:line="360" w:lineRule="auto"/>
+              <w:jc w:val="both"/>
+              <w:rPr>
+                <w:b/>
+                <w:bCs/>
+                <w:sz w:val="16"/>
+                <w:szCs w:val="16"/>
+              </w:rPr>
+            </w:pPr>
+          </w:p>
+        </w:tc>
+        <w:tc>
+          <w:tcPr>
+            <w:tcW w:w="487" w:type="dxa"/>
+          </w:tcPr>
+          <w:p>
+            <w:pPr>
+              <w:spacing w:line="360" w:lineRule="auto"/>
+              <w:jc w:val="both"/>
+              <w:rPr>
+                <w:b/>
+                <w:bCs/>
+                <w:sz w:val="16"/>
+                <w:szCs w:val="16"/>
+              </w:rPr>
+            </w:pPr>
+          </w:p>
+        </w:tc>
+        <w:tc>
+          <w:tcPr>
+            <w:tcW w:w="610" w:type="dxa"/>
+          </w:tcPr>
+          <w:p>
+            <w:pPr>
+              <w:spacing w:line="360" w:lineRule="auto"/>
+              <w:jc w:val="both"/>
+              <w:rPr>
+                <w:b/>
+                <w:bCs/>
+                <w:sz w:val="16"/>
+                <w:szCs w:val="16"/>
+              </w:rPr>
+            </w:pPr>
+          </w:p>
+        </w:tc>
+        <w:tc>
+          <w:tcPr>
+            <w:tcW w:w="487" w:type="dxa"/>
+          </w:tcPr>
+          <w:p>
+            <w:pPr>
+              <w:spacing w:line="360" w:lineRule="auto"/>
+              <w:jc w:val="both"/>
+              <w:rPr>
+                <w:b/>
+                <w:bCs/>
+                <w:sz w:val="16"/>
+                <w:szCs w:val="16"/>
+              </w:rPr>
+            </w:pPr>
+          </w:p>
+        </w:tc>
+        <w:tc>
+          <w:tcPr>
+            <w:tcW w:w="487" w:type="dxa"/>
             <w:gridSpan w:val="2"/>
-            <w:shd w:val="clear" w:color="auto" w:fill="FFFFFF" w:themeFill="background1"/>
-          </w:tcPr>
-          <w:p>
-            <w:pPr>
-              <w:spacing w:line="360" w:lineRule="auto"/>
-              <w:jc w:val="both"/>
-              <w:rPr>
-                <w:b/>
-                <w:bCs/>
-                <w:sz w:val="16"/>
-                <w:szCs w:val="16"/>
-              </w:rPr>
-            </w:pPr>
-          </w:p>
-        </w:tc>
-        <w:tc>
-          <w:tcPr>
-            <w:tcW w:w="518" w:type="dxa"/>
-            <w:shd w:val="clear" w:color="auto" w:fill="FFFFFF" w:themeFill="background1"/>
-          </w:tcPr>
-          <w:p>
-            <w:pPr>
-              <w:spacing w:line="360" w:lineRule="auto"/>
-              <w:jc w:val="both"/>
-              <w:rPr>
-                <w:b/>
-                <w:bCs/>
-                <w:sz w:val="16"/>
-                <w:szCs w:val="16"/>
-              </w:rPr>
-            </w:pPr>
-          </w:p>
-        </w:tc>
-        <w:tc>
-          <w:tcPr>
-            <w:tcW w:w="518" w:type="dxa"/>
-            <w:shd w:val="clear" w:color="auto" w:fill="FFFFFF" w:themeFill="background1"/>
+          </w:tcPr>
+          <w:p>
+            <w:pPr>
+              <w:spacing w:line="360" w:lineRule="auto"/>
+              <w:jc w:val="both"/>
+              <w:rPr>
+                <w:b/>
+                <w:bCs/>
+                <w:sz w:val="16"/>
+                <w:szCs w:val="16"/>
+              </w:rPr>
+            </w:pPr>
+          </w:p>
+        </w:tc>
+        <w:tc>
+          <w:tcPr>
+            <w:tcW w:w="487" w:type="dxa"/>
+          </w:tcPr>
+          <w:p>
+            <w:pPr>
+              <w:spacing w:line="360" w:lineRule="auto"/>
+              <w:jc w:val="both"/>
+              <w:rPr>
+                <w:b/>
+                <w:bCs/>
+                <w:sz w:val="16"/>
+                <w:szCs w:val="16"/>
+              </w:rPr>
+            </w:pPr>
+          </w:p>
+        </w:tc>
+        <w:tc>
+          <w:tcPr>
+            <w:tcW w:w="487" w:type="dxa"/>
           </w:tcPr>
           <w:p>
             <w:pPr>
@@ -13646,38 +13535,117 @@
       <w:tr>
         <w:trPr>
           <w:gridAfter w:val="1"/>
-          <w:wAfter w:w="10" w:type="dxa"/>
+          <w:wAfter w:w="9" w:type="dxa"/>
           <w:trHeight w:val="300"/>
         </w:trPr>
         <w:tc>
           <w:tcPr>
-            <w:tcW w:w="1505" w:type="dxa"/>
-          </w:tcPr>
-          <w:p>
-            <w:pPr>
-              <w:spacing w:line="360" w:lineRule="auto"/>
-              <w:jc w:val="both"/>
-              <w:rPr>
-                <w:b/>
-                <w:bCs/>
-                <w:sz w:val="16"/>
-                <w:szCs w:val="16"/>
-              </w:rPr>
-            </w:pPr>
-            <w:r>
-              <w:rPr>
-                <w:b/>
-                <w:bCs/>
-                <w:sz w:val="16"/>
-                <w:szCs w:val="16"/>
-              </w:rPr>
-              <w:t>Validación y pruebas</w:t>
-            </w:r>
-          </w:p>
-        </w:tc>
-        <w:tc>
-          <w:tcPr>
-            <w:tcW w:w="525" w:type="dxa"/>
+            <w:tcW w:w="1470" w:type="dxa"/>
+            <w:shd w:val="clear" w:color="auto" w:fill="D0CECE" w:themeFill="background2" w:themeFillShade="E6"/>
+          </w:tcPr>
+          <w:p>
+            <w:pPr>
+              <w:spacing w:line="360" w:lineRule="auto"/>
+              <w:jc w:val="both"/>
+              <w:rPr>
+                <w:b/>
+                <w:bCs/>
+                <w:sz w:val="16"/>
+                <w:szCs w:val="16"/>
+              </w:rPr>
+            </w:pPr>
+            <w:r>
+              <w:rPr>
+                <w:b/>
+                <w:bCs/>
+                <w:sz w:val="16"/>
+                <w:szCs w:val="16"/>
+              </w:rPr>
+              <w:t>Logro 1: Entrega de documentos</w:t>
+            </w:r>
+          </w:p>
+        </w:tc>
+        <w:tc>
+          <w:tcPr>
+            <w:tcW w:w="476" w:type="dxa"/>
+          </w:tcPr>
+          <w:p>
+            <w:pPr>
+              <w:spacing w:line="360" w:lineRule="auto"/>
+              <w:jc w:val="both"/>
+              <w:rPr>
+                <w:b/>
+                <w:bCs/>
+                <w:sz w:val="16"/>
+                <w:szCs w:val="16"/>
+              </w:rPr>
+            </w:pPr>
+          </w:p>
+        </w:tc>
+        <w:tc>
+          <w:tcPr>
+            <w:tcW w:w="466" w:type="dxa"/>
+          </w:tcPr>
+          <w:p>
+            <w:pPr>
+              <w:spacing w:line="360" w:lineRule="auto"/>
+              <w:jc w:val="both"/>
+              <w:rPr>
+                <w:b/>
+                <w:bCs/>
+                <w:sz w:val="16"/>
+                <w:szCs w:val="16"/>
+              </w:rPr>
+            </w:pPr>
+          </w:p>
+        </w:tc>
+        <w:tc>
+          <w:tcPr>
+            <w:tcW w:w="466" w:type="dxa"/>
+          </w:tcPr>
+          <w:p>
+            <w:pPr>
+              <w:spacing w:line="360" w:lineRule="auto"/>
+              <w:jc w:val="both"/>
+              <w:rPr>
+                <w:b/>
+                <w:bCs/>
+                <w:sz w:val="16"/>
+                <w:szCs w:val="16"/>
+              </w:rPr>
+            </w:pPr>
+          </w:p>
+        </w:tc>
+        <w:tc>
+          <w:tcPr>
+            <w:tcW w:w="610" w:type="dxa"/>
+            <w:shd w:val="clear" w:color="auto" w:fill="D0CECE" w:themeFill="background2" w:themeFillShade="E6"/>
+          </w:tcPr>
+          <w:p>
+            <w:pPr>
+              <w:spacing w:line="360" w:lineRule="auto"/>
+              <w:jc w:val="both"/>
+              <w:rPr>
+                <w:b/>
+                <w:bCs/>
+                <w:sz w:val="16"/>
+                <w:szCs w:val="16"/>
+              </w:rPr>
+            </w:pPr>
+            <w:r>
+              <w:rPr>
+                <w:b/>
+                <w:bCs/>
+                <w:sz w:val="16"/>
+                <w:szCs w:val="16"/>
+              </w:rPr>
+              <w:t>10/09</w:t>
+            </w:r>
+          </w:p>
+        </w:tc>
+        <w:tc>
+          <w:tcPr>
+            <w:tcW w:w="568" w:type="dxa"/>
             <w:shd w:val="clear" w:color="auto" w:fill="FFFFFF" w:themeFill="background1"/>
           </w:tcPr>
           <w:p>
@@ -13695,297 +13663,212 @@
         </w:tc>
         <w:tc>
           <w:tcPr>
-            <w:tcW w:w="512" w:type="dxa"/>
-            <w:shd w:val="clear" w:color="auto" w:fill="FFFFFF" w:themeFill="background1"/>
-          </w:tcPr>
-          <w:p>
-            <w:pPr>
-              <w:spacing w:line="360" w:lineRule="auto"/>
-              <w:jc w:val="both"/>
-              <w:rPr>
-                <w:b/>
-                <w:bCs/>
-                <w:sz w:val="16"/>
-                <w:szCs w:val="16"/>
-              </w:rPr>
-            </w:pPr>
-          </w:p>
-        </w:tc>
-        <w:tc>
-          <w:tcPr>
-            <w:tcW w:w="513" w:type="dxa"/>
-            <w:shd w:val="clear" w:color="auto" w:fill="FFFFFF" w:themeFill="background1"/>
-          </w:tcPr>
-          <w:p>
-            <w:pPr>
-              <w:spacing w:line="360" w:lineRule="auto"/>
-              <w:jc w:val="both"/>
-              <w:rPr>
-                <w:b/>
-                <w:bCs/>
-                <w:sz w:val="16"/>
-                <w:szCs w:val="16"/>
-              </w:rPr>
-            </w:pPr>
-          </w:p>
-        </w:tc>
-        <w:tc>
-          <w:tcPr>
-            <w:tcW w:w="516" w:type="dxa"/>
-            <w:shd w:val="clear" w:color="auto" w:fill="FFFFFF" w:themeFill="background1"/>
-          </w:tcPr>
-          <w:p>
-            <w:pPr>
-              <w:spacing w:line="360" w:lineRule="auto"/>
-              <w:jc w:val="both"/>
-              <w:rPr>
-                <w:b/>
-                <w:bCs/>
-                <w:sz w:val="16"/>
-                <w:szCs w:val="16"/>
-              </w:rPr>
-            </w:pPr>
-          </w:p>
-        </w:tc>
-        <w:tc>
-          <w:tcPr>
-            <w:tcW w:w="513" w:type="dxa"/>
-            <w:shd w:val="clear" w:color="auto" w:fill="FFFFFF" w:themeFill="background1"/>
-          </w:tcPr>
-          <w:p>
-            <w:pPr>
-              <w:spacing w:line="360" w:lineRule="auto"/>
-              <w:jc w:val="both"/>
-              <w:rPr>
-                <w:b/>
-                <w:bCs/>
-                <w:sz w:val="16"/>
-                <w:szCs w:val="16"/>
-              </w:rPr>
-            </w:pPr>
-          </w:p>
-        </w:tc>
-        <w:tc>
-          <w:tcPr>
-            <w:tcW w:w="513" w:type="dxa"/>
-            <w:shd w:val="clear" w:color="auto" w:fill="FFFFFF" w:themeFill="background1"/>
-          </w:tcPr>
-          <w:p>
-            <w:pPr>
-              <w:spacing w:line="360" w:lineRule="auto"/>
-              <w:jc w:val="both"/>
-              <w:rPr>
-                <w:b/>
-                <w:bCs/>
-                <w:sz w:val="16"/>
-                <w:szCs w:val="16"/>
-              </w:rPr>
-            </w:pPr>
-          </w:p>
-        </w:tc>
-        <w:tc>
-          <w:tcPr>
-            <w:tcW w:w="513" w:type="dxa"/>
-            <w:shd w:val="clear" w:color="auto" w:fill="FFFFFF" w:themeFill="background1"/>
-          </w:tcPr>
-          <w:p>
-            <w:pPr>
-              <w:spacing w:line="360" w:lineRule="auto"/>
-              <w:jc w:val="both"/>
-              <w:rPr>
-                <w:b/>
-                <w:bCs/>
-                <w:sz w:val="16"/>
-                <w:szCs w:val="16"/>
-              </w:rPr>
-            </w:pPr>
-          </w:p>
-        </w:tc>
-        <w:tc>
-          <w:tcPr>
-            <w:tcW w:w="513" w:type="dxa"/>
-            <w:shd w:val="clear" w:color="auto" w:fill="FFFFFF" w:themeFill="background1"/>
-          </w:tcPr>
-          <w:p>
-            <w:pPr>
-              <w:spacing w:line="360" w:lineRule="auto"/>
-              <w:jc w:val="both"/>
-              <w:rPr>
-                <w:b/>
-                <w:bCs/>
-                <w:sz w:val="16"/>
-                <w:szCs w:val="16"/>
-              </w:rPr>
-            </w:pPr>
-          </w:p>
-        </w:tc>
-        <w:tc>
-          <w:tcPr>
-            <w:tcW w:w="513" w:type="dxa"/>
-            <w:shd w:val="clear" w:color="auto" w:fill="FFFFFF" w:themeFill="background1"/>
-          </w:tcPr>
-          <w:p>
-            <w:pPr>
-              <w:spacing w:line="360" w:lineRule="auto"/>
-              <w:jc w:val="both"/>
-              <w:rPr>
-                <w:b/>
-                <w:bCs/>
-                <w:sz w:val="16"/>
-                <w:szCs w:val="16"/>
-              </w:rPr>
-            </w:pPr>
-          </w:p>
-        </w:tc>
-        <w:tc>
-          <w:tcPr>
-            <w:tcW w:w="516" w:type="dxa"/>
-            <w:shd w:val="clear" w:color="auto" w:fill="70AD47" w:themeFill="accent6"/>
-          </w:tcPr>
-          <w:p>
-            <w:pPr>
-              <w:spacing w:line="360" w:lineRule="auto"/>
-              <w:jc w:val="both"/>
-              <w:rPr>
-                <w:b/>
-                <w:bCs/>
-                <w:sz w:val="16"/>
-                <w:szCs w:val="16"/>
-              </w:rPr>
-            </w:pPr>
-          </w:p>
-        </w:tc>
-        <w:tc>
-          <w:tcPr>
-            <w:tcW w:w="516" w:type="dxa"/>
-            <w:shd w:val="clear" w:color="auto" w:fill="70AD47" w:themeFill="accent6"/>
-          </w:tcPr>
-          <w:p>
-            <w:pPr>
-              <w:spacing w:line="360" w:lineRule="auto"/>
-              <w:jc w:val="both"/>
-              <w:rPr>
-                <w:b/>
-                <w:bCs/>
-                <w:sz w:val="16"/>
-                <w:szCs w:val="16"/>
-              </w:rPr>
-            </w:pPr>
-          </w:p>
-        </w:tc>
-        <w:tc>
-          <w:tcPr>
-            <w:tcW w:w="516" w:type="dxa"/>
-            <w:shd w:val="clear" w:color="auto" w:fill="70AD47" w:themeFill="accent6"/>
-          </w:tcPr>
-          <w:p>
-            <w:pPr>
-              <w:spacing w:line="360" w:lineRule="auto"/>
-              <w:jc w:val="both"/>
-              <w:rPr>
-                <w:b/>
-                <w:bCs/>
-                <w:sz w:val="16"/>
-                <w:szCs w:val="16"/>
-              </w:rPr>
-            </w:pPr>
-          </w:p>
-        </w:tc>
-        <w:tc>
-          <w:tcPr>
-            <w:tcW w:w="518" w:type="dxa"/>
-            <w:shd w:val="clear" w:color="auto" w:fill="FFFFFF" w:themeFill="background1"/>
-          </w:tcPr>
-          <w:p>
-            <w:pPr>
-              <w:spacing w:line="360" w:lineRule="auto"/>
-              <w:jc w:val="both"/>
-              <w:rPr>
-                <w:b/>
-                <w:bCs/>
-                <w:sz w:val="16"/>
-                <w:szCs w:val="16"/>
-              </w:rPr>
-            </w:pPr>
-          </w:p>
-        </w:tc>
-        <w:tc>
-          <w:tcPr>
-            <w:tcW w:w="518" w:type="dxa"/>
-            <w:shd w:val="clear" w:color="auto" w:fill="FFFFFF" w:themeFill="background1"/>
-          </w:tcPr>
-          <w:p>
-            <w:pPr>
-              <w:spacing w:line="360" w:lineRule="auto"/>
-              <w:jc w:val="both"/>
-              <w:rPr>
-                <w:b/>
-                <w:bCs/>
-                <w:sz w:val="16"/>
-                <w:szCs w:val="16"/>
-              </w:rPr>
-            </w:pPr>
-          </w:p>
-        </w:tc>
-        <w:tc>
-          <w:tcPr>
-            <w:tcW w:w="518" w:type="dxa"/>
-            <w:shd w:val="clear" w:color="auto" w:fill="FFFFFF" w:themeFill="background1"/>
-          </w:tcPr>
-          <w:p>
-            <w:pPr>
-              <w:spacing w:line="360" w:lineRule="auto"/>
-              <w:jc w:val="both"/>
-              <w:rPr>
-                <w:b/>
-                <w:bCs/>
-                <w:sz w:val="16"/>
-                <w:szCs w:val="16"/>
-              </w:rPr>
-            </w:pPr>
-          </w:p>
-        </w:tc>
-        <w:tc>
-          <w:tcPr>
-            <w:tcW w:w="518" w:type="dxa"/>
+            <w:tcW w:w="466" w:type="dxa"/>
+          </w:tcPr>
+          <w:p>
+            <w:pPr>
+              <w:spacing w:line="360" w:lineRule="auto"/>
+              <w:jc w:val="both"/>
+              <w:rPr>
+                <w:b/>
+                <w:bCs/>
+                <w:sz w:val="16"/>
+                <w:szCs w:val="16"/>
+              </w:rPr>
+            </w:pPr>
+          </w:p>
+        </w:tc>
+        <w:tc>
+          <w:tcPr>
+            <w:tcW w:w="466" w:type="dxa"/>
+          </w:tcPr>
+          <w:p>
+            <w:pPr>
+              <w:spacing w:line="360" w:lineRule="auto"/>
+              <w:jc w:val="both"/>
+              <w:rPr>
+                <w:b/>
+                <w:bCs/>
+                <w:sz w:val="16"/>
+                <w:szCs w:val="16"/>
+              </w:rPr>
+            </w:pPr>
+          </w:p>
+        </w:tc>
+        <w:tc>
+          <w:tcPr>
+            <w:tcW w:w="610" w:type="dxa"/>
+          </w:tcPr>
+          <w:p>
+            <w:pPr>
+              <w:spacing w:line="360" w:lineRule="auto"/>
+              <w:jc w:val="both"/>
+              <w:rPr>
+                <w:b/>
+                <w:bCs/>
+                <w:sz w:val="16"/>
+                <w:szCs w:val="16"/>
+              </w:rPr>
+            </w:pPr>
+          </w:p>
+        </w:tc>
+        <w:tc>
+          <w:tcPr>
+            <w:tcW w:w="568" w:type="dxa"/>
+          </w:tcPr>
+          <w:p>
+            <w:pPr>
+              <w:spacing w:line="360" w:lineRule="auto"/>
+              <w:jc w:val="both"/>
+              <w:rPr>
+                <w:b/>
+                <w:bCs/>
+                <w:sz w:val="16"/>
+                <w:szCs w:val="16"/>
+              </w:rPr>
+            </w:pPr>
+          </w:p>
+        </w:tc>
+        <w:tc>
+          <w:tcPr>
+            <w:tcW w:w="610" w:type="dxa"/>
+          </w:tcPr>
+          <w:p>
+            <w:pPr>
+              <w:spacing w:line="360" w:lineRule="auto"/>
+              <w:jc w:val="both"/>
+              <w:rPr>
+                <w:b/>
+                <w:bCs/>
+                <w:sz w:val="16"/>
+                <w:szCs w:val="16"/>
+              </w:rPr>
+            </w:pPr>
+          </w:p>
+        </w:tc>
+        <w:tc>
+          <w:tcPr>
+            <w:tcW w:w="486" w:type="dxa"/>
+          </w:tcPr>
+          <w:p>
+            <w:pPr>
+              <w:spacing w:line="360" w:lineRule="auto"/>
+              <w:jc w:val="both"/>
+              <w:rPr>
+                <w:b/>
+                <w:bCs/>
+                <w:sz w:val="16"/>
+                <w:szCs w:val="16"/>
+              </w:rPr>
+            </w:pPr>
+          </w:p>
+        </w:tc>
+        <w:tc>
+          <w:tcPr>
+            <w:tcW w:w="486" w:type="dxa"/>
+          </w:tcPr>
+          <w:p>
+            <w:pPr>
+              <w:spacing w:line="360" w:lineRule="auto"/>
+              <w:jc w:val="both"/>
+              <w:rPr>
+                <w:b/>
+                <w:bCs/>
+                <w:sz w:val="16"/>
+                <w:szCs w:val="16"/>
+              </w:rPr>
+            </w:pPr>
+          </w:p>
+        </w:tc>
+        <w:tc>
+          <w:tcPr>
+            <w:tcW w:w="487" w:type="dxa"/>
+          </w:tcPr>
+          <w:p>
+            <w:pPr>
+              <w:spacing w:line="360" w:lineRule="auto"/>
+              <w:jc w:val="both"/>
+              <w:rPr>
+                <w:b/>
+                <w:bCs/>
+                <w:sz w:val="16"/>
+                <w:szCs w:val="16"/>
+              </w:rPr>
+            </w:pPr>
+          </w:p>
+        </w:tc>
+        <w:tc>
+          <w:tcPr>
+            <w:tcW w:w="610" w:type="dxa"/>
+          </w:tcPr>
+          <w:p>
+            <w:pPr>
+              <w:spacing w:line="360" w:lineRule="auto"/>
+              <w:jc w:val="both"/>
+              <w:rPr>
+                <w:b/>
+                <w:bCs/>
+                <w:sz w:val="16"/>
+                <w:szCs w:val="16"/>
+              </w:rPr>
+            </w:pPr>
+          </w:p>
+        </w:tc>
+        <w:tc>
+          <w:tcPr>
+            <w:tcW w:w="487" w:type="dxa"/>
+          </w:tcPr>
+          <w:p>
+            <w:pPr>
+              <w:spacing w:line="360" w:lineRule="auto"/>
+              <w:jc w:val="both"/>
+              <w:rPr>
+                <w:b/>
+                <w:bCs/>
+                <w:sz w:val="16"/>
+                <w:szCs w:val="16"/>
+              </w:rPr>
+            </w:pPr>
+          </w:p>
+        </w:tc>
+        <w:tc>
+          <w:tcPr>
+            <w:tcW w:w="487" w:type="dxa"/>
             <w:gridSpan w:val="2"/>
-            <w:shd w:val="clear" w:color="auto" w:fill="FFFFFF" w:themeFill="background1"/>
-          </w:tcPr>
-          <w:p>
-            <w:pPr>
-              <w:spacing w:line="360" w:lineRule="auto"/>
-              <w:jc w:val="both"/>
-              <w:rPr>
-                <w:b/>
-                <w:bCs/>
-                <w:sz w:val="16"/>
-                <w:szCs w:val="16"/>
-              </w:rPr>
-            </w:pPr>
-          </w:p>
-        </w:tc>
-        <w:tc>
-          <w:tcPr>
-            <w:tcW w:w="518" w:type="dxa"/>
-            <w:shd w:val="clear" w:color="auto" w:fill="FFFFFF" w:themeFill="background1"/>
-          </w:tcPr>
-          <w:p>
-            <w:pPr>
-              <w:spacing w:line="360" w:lineRule="auto"/>
-              <w:jc w:val="both"/>
-              <w:rPr>
-                <w:b/>
-                <w:bCs/>
-                <w:sz w:val="16"/>
-                <w:szCs w:val="16"/>
-              </w:rPr>
-            </w:pPr>
-          </w:p>
-        </w:tc>
-        <w:tc>
-          <w:tcPr>
-            <w:tcW w:w="518" w:type="dxa"/>
-            <w:shd w:val="clear" w:color="auto" w:fill="FFFFFF" w:themeFill="background1"/>
+          </w:tcPr>
+          <w:p>
+            <w:pPr>
+              <w:spacing w:line="360" w:lineRule="auto"/>
+              <w:jc w:val="both"/>
+              <w:rPr>
+                <w:b/>
+                <w:bCs/>
+                <w:sz w:val="16"/>
+                <w:szCs w:val="16"/>
+              </w:rPr>
+            </w:pPr>
+          </w:p>
+        </w:tc>
+        <w:tc>
+          <w:tcPr>
+            <w:tcW w:w="487" w:type="dxa"/>
+          </w:tcPr>
+          <w:p>
+            <w:pPr>
+              <w:spacing w:line="360" w:lineRule="auto"/>
+              <w:jc w:val="both"/>
+              <w:rPr>
+                <w:b/>
+                <w:bCs/>
+                <w:sz w:val="16"/>
+                <w:szCs w:val="16"/>
+              </w:rPr>
+            </w:pPr>
+          </w:p>
+        </w:tc>
+        <w:tc>
+          <w:tcPr>
+            <w:tcW w:w="487" w:type="dxa"/>
           </w:tcPr>
           <w:p>
             <w:pPr>
@@ -14004,38 +13887,38 @@
       <w:tr>
         <w:trPr>
           <w:gridAfter w:val="1"/>
-          <w:wAfter w:w="10" w:type="dxa"/>
+          <w:wAfter w:w="9" w:type="dxa"/>
           <w:trHeight w:val="300"/>
         </w:trPr>
         <w:tc>
           <w:tcPr>
-            <w:tcW w:w="1505" w:type="dxa"/>
-          </w:tcPr>
-          <w:p>
-            <w:pPr>
-              <w:spacing w:line="360" w:lineRule="auto"/>
-              <w:jc w:val="both"/>
-              <w:rPr>
-                <w:b/>
-                <w:bCs/>
-                <w:sz w:val="16"/>
-                <w:szCs w:val="16"/>
-              </w:rPr>
-            </w:pPr>
-            <w:r>
-              <w:rPr>
-                <w:b/>
-                <w:bCs/>
-                <w:sz w:val="16"/>
-                <w:szCs w:val="16"/>
-              </w:rPr>
-              <w:t>Entrega final y documentación</w:t>
-            </w:r>
-          </w:p>
-        </w:tc>
-        <w:tc>
-          <w:tcPr>
-            <w:tcW w:w="525" w:type="dxa"/>
+            <w:tcW w:w="1470" w:type="dxa"/>
+          </w:tcPr>
+          <w:p>
+            <w:pPr>
+              <w:spacing w:line="360" w:lineRule="auto"/>
+              <w:jc w:val="both"/>
+              <w:rPr>
+                <w:b/>
+                <w:bCs/>
+                <w:sz w:val="16"/>
+                <w:szCs w:val="16"/>
+              </w:rPr>
+            </w:pPr>
+            <w:r>
+              <w:rPr>
+                <w:b/>
+                <w:bCs/>
+                <w:sz w:val="16"/>
+                <w:szCs w:val="16"/>
+              </w:rPr>
+              <w:t>Sprint 0</w:t>
+            </w:r>
+          </w:p>
+        </w:tc>
+        <w:tc>
+          <w:tcPr>
+            <w:tcW w:w="476" w:type="dxa"/>
             <w:shd w:val="clear" w:color="auto" w:fill="FFFFFF" w:themeFill="background1"/>
           </w:tcPr>
           <w:p>
@@ -14053,7 +13936,7 @@
         </w:tc>
         <w:tc>
           <w:tcPr>
-            <w:tcW w:w="512" w:type="dxa"/>
+            <w:tcW w:w="466" w:type="dxa"/>
             <w:shd w:val="clear" w:color="auto" w:fill="FFFFFF" w:themeFill="background1"/>
           </w:tcPr>
           <w:p>
@@ -14071,7 +13954,7 @@
         </w:tc>
         <w:tc>
           <w:tcPr>
-            <w:tcW w:w="513" w:type="dxa"/>
+            <w:tcW w:w="466" w:type="dxa"/>
             <w:shd w:val="clear" w:color="auto" w:fill="FFFFFF" w:themeFill="background1"/>
           </w:tcPr>
           <w:p>
@@ -14089,7 +13972,7 @@
         </w:tc>
         <w:tc>
           <w:tcPr>
-            <w:tcW w:w="516" w:type="dxa"/>
+            <w:tcW w:w="610" w:type="dxa"/>
             <w:shd w:val="clear" w:color="auto" w:fill="FFFFFF" w:themeFill="background1"/>
           </w:tcPr>
           <w:p>
@@ -14107,7 +13990,25 @@
         </w:tc>
         <w:tc>
           <w:tcPr>
-            <w:tcW w:w="513" w:type="dxa"/>
+            <w:tcW w:w="568" w:type="dxa"/>
+            <w:shd w:val="clear" w:color="auto" w:fill="FFF2CC" w:themeFill="accent4" w:themeFillTint="33"/>
+          </w:tcPr>
+          <w:p>
+            <w:pPr>
+              <w:spacing w:line="360" w:lineRule="auto"/>
+              <w:jc w:val="both"/>
+              <w:rPr>
+                <w:b/>
+                <w:bCs/>
+                <w:sz w:val="16"/>
+                <w:szCs w:val="16"/>
+              </w:rPr>
+            </w:pPr>
+          </w:p>
+        </w:tc>
+        <w:tc>
+          <w:tcPr>
+            <w:tcW w:w="466" w:type="dxa"/>
             <w:shd w:val="clear" w:color="auto" w:fill="FFFFFF" w:themeFill="background1"/>
           </w:tcPr>
           <w:p>
@@ -14125,7 +14026,7 @@
         </w:tc>
         <w:tc>
           <w:tcPr>
-            <w:tcW w:w="513" w:type="dxa"/>
+            <w:tcW w:w="466" w:type="dxa"/>
             <w:shd w:val="clear" w:color="auto" w:fill="FFFFFF" w:themeFill="background1"/>
           </w:tcPr>
           <w:p>
@@ -14143,7 +14044,7 @@
         </w:tc>
         <w:tc>
           <w:tcPr>
-            <w:tcW w:w="513" w:type="dxa"/>
+            <w:tcW w:w="610" w:type="dxa"/>
             <w:shd w:val="clear" w:color="auto" w:fill="FFFFFF" w:themeFill="background1"/>
           </w:tcPr>
           <w:p>
@@ -14161,7 +14062,7 @@
         </w:tc>
         <w:tc>
           <w:tcPr>
-            <w:tcW w:w="513" w:type="dxa"/>
+            <w:tcW w:w="568" w:type="dxa"/>
             <w:shd w:val="clear" w:color="auto" w:fill="FFFFFF" w:themeFill="background1"/>
           </w:tcPr>
           <w:p>
@@ -14179,7 +14080,7 @@
         </w:tc>
         <w:tc>
           <w:tcPr>
-            <w:tcW w:w="513" w:type="dxa"/>
+            <w:tcW w:w="610" w:type="dxa"/>
             <w:shd w:val="clear" w:color="auto" w:fill="FFFFFF" w:themeFill="background1"/>
           </w:tcPr>
           <w:p>
@@ -14197,7 +14098,7 @@
         </w:tc>
         <w:tc>
           <w:tcPr>
-            <w:tcW w:w="516" w:type="dxa"/>
+            <w:tcW w:w="486" w:type="dxa"/>
             <w:shd w:val="clear" w:color="auto" w:fill="FFFFFF" w:themeFill="background1"/>
           </w:tcPr>
           <w:p>
@@ -14215,7 +14116,7 @@
         </w:tc>
         <w:tc>
           <w:tcPr>
-            <w:tcW w:w="516" w:type="dxa"/>
+            <w:tcW w:w="486" w:type="dxa"/>
             <w:shd w:val="clear" w:color="auto" w:fill="FFFFFF" w:themeFill="background1"/>
           </w:tcPr>
           <w:p>
@@ -14233,117 +14134,3655 @@
         </w:tc>
         <w:tc>
           <w:tcPr>
-            <w:tcW w:w="516" w:type="dxa"/>
-            <w:shd w:val="clear" w:color="auto" w:fill="70AD47" w:themeFill="accent6"/>
-          </w:tcPr>
-          <w:p>
-            <w:pPr>
-              <w:spacing w:line="360" w:lineRule="auto"/>
-              <w:jc w:val="both"/>
-              <w:rPr>
-                <w:b/>
-                <w:bCs/>
-                <w:sz w:val="16"/>
-                <w:szCs w:val="16"/>
-              </w:rPr>
-            </w:pPr>
-          </w:p>
-        </w:tc>
-        <w:tc>
-          <w:tcPr>
-            <w:tcW w:w="518" w:type="dxa"/>
-            <w:shd w:val="clear" w:color="auto" w:fill="70AD47" w:themeFill="accent6"/>
-          </w:tcPr>
-          <w:p>
-            <w:pPr>
-              <w:spacing w:line="360" w:lineRule="auto"/>
-              <w:jc w:val="both"/>
-              <w:rPr>
-                <w:b/>
-                <w:bCs/>
-                <w:sz w:val="16"/>
-                <w:szCs w:val="16"/>
-              </w:rPr>
-            </w:pPr>
-          </w:p>
-        </w:tc>
-        <w:tc>
-          <w:tcPr>
-            <w:tcW w:w="518" w:type="dxa"/>
-            <w:shd w:val="clear" w:color="auto" w:fill="70AD47" w:themeFill="accent6"/>
-          </w:tcPr>
-          <w:p>
-            <w:pPr>
-              <w:spacing w:line="360" w:lineRule="auto"/>
-              <w:jc w:val="both"/>
-              <w:rPr>
-                <w:b/>
-                <w:bCs/>
-                <w:sz w:val="16"/>
-                <w:szCs w:val="16"/>
-              </w:rPr>
-            </w:pPr>
-          </w:p>
-        </w:tc>
-        <w:tc>
-          <w:tcPr>
-            <w:tcW w:w="518" w:type="dxa"/>
-            <w:shd w:val="clear" w:color="auto" w:fill="70AD47" w:themeFill="accent6"/>
-          </w:tcPr>
-          <w:p>
-            <w:pPr>
-              <w:spacing w:line="360" w:lineRule="auto"/>
-              <w:jc w:val="both"/>
-              <w:rPr>
-                <w:b/>
-                <w:bCs/>
-                <w:sz w:val="16"/>
-                <w:szCs w:val="16"/>
-              </w:rPr>
-            </w:pPr>
-          </w:p>
-        </w:tc>
-        <w:tc>
-          <w:tcPr>
-            <w:tcW w:w="518" w:type="dxa"/>
+            <w:tcW w:w="487" w:type="dxa"/>
+            <w:shd w:val="clear" w:color="auto" w:fill="FFFFFF" w:themeFill="background1"/>
+          </w:tcPr>
+          <w:p>
+            <w:pPr>
+              <w:spacing w:line="360" w:lineRule="auto"/>
+              <w:jc w:val="both"/>
+              <w:rPr>
+                <w:b/>
+                <w:bCs/>
+                <w:sz w:val="16"/>
+                <w:szCs w:val="16"/>
+              </w:rPr>
+            </w:pPr>
+          </w:p>
+        </w:tc>
+        <w:tc>
+          <w:tcPr>
+            <w:tcW w:w="610" w:type="dxa"/>
+            <w:shd w:val="clear" w:color="auto" w:fill="FFFFFF" w:themeFill="background1"/>
+          </w:tcPr>
+          <w:p>
+            <w:pPr>
+              <w:spacing w:line="360" w:lineRule="auto"/>
+              <w:jc w:val="both"/>
+              <w:rPr>
+                <w:b/>
+                <w:bCs/>
+                <w:sz w:val="16"/>
+                <w:szCs w:val="16"/>
+              </w:rPr>
+            </w:pPr>
+          </w:p>
+        </w:tc>
+        <w:tc>
+          <w:tcPr>
+            <w:tcW w:w="487" w:type="dxa"/>
+            <w:shd w:val="clear" w:color="auto" w:fill="FFFFFF" w:themeFill="background1"/>
+          </w:tcPr>
+          <w:p>
+            <w:pPr>
+              <w:spacing w:line="360" w:lineRule="auto"/>
+              <w:jc w:val="both"/>
+              <w:rPr>
+                <w:b/>
+                <w:bCs/>
+                <w:sz w:val="16"/>
+                <w:szCs w:val="16"/>
+              </w:rPr>
+            </w:pPr>
+          </w:p>
+        </w:tc>
+        <w:tc>
+          <w:tcPr>
+            <w:tcW w:w="487" w:type="dxa"/>
             <w:gridSpan w:val="2"/>
-            <w:shd w:val="clear" w:color="auto" w:fill="70AD47" w:themeFill="accent6"/>
-          </w:tcPr>
-          <w:p>
-            <w:pPr>
-              <w:spacing w:line="360" w:lineRule="auto"/>
-              <w:jc w:val="both"/>
-              <w:rPr>
-                <w:b/>
-                <w:bCs/>
-                <w:sz w:val="16"/>
-                <w:szCs w:val="16"/>
-              </w:rPr>
-            </w:pPr>
-          </w:p>
-        </w:tc>
-        <w:tc>
-          <w:tcPr>
-            <w:tcW w:w="518" w:type="dxa"/>
-            <w:shd w:val="clear" w:color="auto" w:fill="70AD47" w:themeFill="accent6"/>
-          </w:tcPr>
-          <w:p>
-            <w:pPr>
-              <w:spacing w:line="360" w:lineRule="auto"/>
-              <w:jc w:val="both"/>
-              <w:rPr>
-                <w:b/>
-                <w:bCs/>
-                <w:sz w:val="16"/>
-                <w:szCs w:val="16"/>
-              </w:rPr>
-            </w:pPr>
-          </w:p>
-        </w:tc>
-        <w:tc>
-          <w:tcPr>
-            <w:tcW w:w="518" w:type="dxa"/>
-            <w:shd w:val="clear" w:color="auto" w:fill="70AD47" w:themeFill="accent6"/>
+            <w:shd w:val="clear" w:color="auto" w:fill="FFFFFF" w:themeFill="background1"/>
+          </w:tcPr>
+          <w:p>
+            <w:pPr>
+              <w:spacing w:line="360" w:lineRule="auto"/>
+              <w:jc w:val="both"/>
+              <w:rPr>
+                <w:b/>
+                <w:bCs/>
+                <w:sz w:val="16"/>
+                <w:szCs w:val="16"/>
+              </w:rPr>
+            </w:pPr>
+          </w:p>
+        </w:tc>
+        <w:tc>
+          <w:tcPr>
+            <w:tcW w:w="487" w:type="dxa"/>
+            <w:shd w:val="clear" w:color="auto" w:fill="FFFFFF" w:themeFill="background1"/>
+          </w:tcPr>
+          <w:p>
+            <w:pPr>
+              <w:spacing w:line="360" w:lineRule="auto"/>
+              <w:jc w:val="both"/>
+              <w:rPr>
+                <w:b/>
+                <w:bCs/>
+                <w:sz w:val="16"/>
+                <w:szCs w:val="16"/>
+              </w:rPr>
+            </w:pPr>
+          </w:p>
+        </w:tc>
+        <w:tc>
+          <w:tcPr>
+            <w:tcW w:w="487" w:type="dxa"/>
+          </w:tcPr>
+          <w:p>
+            <w:pPr>
+              <w:spacing w:line="360" w:lineRule="auto"/>
+              <w:jc w:val="both"/>
+              <w:rPr>
+                <w:b/>
+                <w:bCs/>
+                <w:sz w:val="16"/>
+                <w:szCs w:val="16"/>
+              </w:rPr>
+            </w:pPr>
+          </w:p>
+        </w:tc>
+      </w:tr>
+      <w:tr>
+        <w:trPr>
+          <w:gridAfter w:val="1"/>
+          <w:wAfter w:w="9" w:type="dxa"/>
+          <w:trHeight w:val="300"/>
+        </w:trPr>
+        <w:tc>
+          <w:tcPr>
+            <w:tcW w:w="1470" w:type="dxa"/>
+          </w:tcPr>
+          <w:p>
+            <w:pPr>
+              <w:spacing w:line="360" w:lineRule="auto"/>
+              <w:jc w:val="both"/>
+              <w:rPr>
+                <w:b/>
+                <w:bCs/>
+                <w:sz w:val="16"/>
+                <w:szCs w:val="16"/>
+              </w:rPr>
+            </w:pPr>
+            <w:r>
+              <w:rPr>
+                <w:b/>
+                <w:bCs/>
+                <w:sz w:val="16"/>
+                <w:szCs w:val="16"/>
+              </w:rPr>
+              <w:t>Sprint 1</w:t>
+            </w:r>
+          </w:p>
+        </w:tc>
+        <w:tc>
+          <w:tcPr>
+            <w:tcW w:w="476" w:type="dxa"/>
+            <w:shd w:val="clear" w:color="auto" w:fill="FFFFFF" w:themeFill="background1"/>
+          </w:tcPr>
+          <w:p>
+            <w:pPr>
+              <w:spacing w:line="360" w:lineRule="auto"/>
+              <w:jc w:val="both"/>
+              <w:rPr>
+                <w:b/>
+                <w:bCs/>
+                <w:sz w:val="16"/>
+                <w:szCs w:val="16"/>
+              </w:rPr>
+            </w:pPr>
+          </w:p>
+        </w:tc>
+        <w:tc>
+          <w:tcPr>
+            <w:tcW w:w="466" w:type="dxa"/>
+            <w:shd w:val="clear" w:color="auto" w:fill="FFFFFF" w:themeFill="background1"/>
+          </w:tcPr>
+          <w:p>
+            <w:pPr>
+              <w:spacing w:line="360" w:lineRule="auto"/>
+              <w:jc w:val="both"/>
+              <w:rPr>
+                <w:b/>
+                <w:bCs/>
+                <w:sz w:val="16"/>
+                <w:szCs w:val="16"/>
+              </w:rPr>
+            </w:pPr>
+          </w:p>
+        </w:tc>
+        <w:tc>
+          <w:tcPr>
+            <w:tcW w:w="466" w:type="dxa"/>
+            <w:shd w:val="clear" w:color="auto" w:fill="FFFFFF" w:themeFill="background1"/>
+          </w:tcPr>
+          <w:p>
+            <w:pPr>
+              <w:spacing w:line="360" w:lineRule="auto"/>
+              <w:jc w:val="both"/>
+              <w:rPr>
+                <w:b/>
+                <w:bCs/>
+                <w:sz w:val="16"/>
+                <w:szCs w:val="16"/>
+              </w:rPr>
+            </w:pPr>
+          </w:p>
+        </w:tc>
+        <w:tc>
+          <w:tcPr>
+            <w:tcW w:w="610" w:type="dxa"/>
+            <w:shd w:val="clear" w:color="auto" w:fill="FFFFFF" w:themeFill="background1"/>
+          </w:tcPr>
+          <w:p>
+            <w:pPr>
+              <w:spacing w:line="360" w:lineRule="auto"/>
+              <w:jc w:val="both"/>
+              <w:rPr>
+                <w:b/>
+                <w:bCs/>
+                <w:sz w:val="16"/>
+                <w:szCs w:val="16"/>
+              </w:rPr>
+            </w:pPr>
+          </w:p>
+        </w:tc>
+        <w:tc>
+          <w:tcPr>
+            <w:tcW w:w="568" w:type="dxa"/>
+            <w:shd w:val="clear" w:color="auto" w:fill="FFFFFF" w:themeFill="background1"/>
+          </w:tcPr>
+          <w:p>
+            <w:pPr>
+              <w:spacing w:line="360" w:lineRule="auto"/>
+              <w:jc w:val="both"/>
+              <w:rPr>
+                <w:b/>
+                <w:bCs/>
+                <w:sz w:val="16"/>
+                <w:szCs w:val="16"/>
+              </w:rPr>
+            </w:pPr>
+          </w:p>
+        </w:tc>
+        <w:tc>
+          <w:tcPr>
+            <w:tcW w:w="466" w:type="dxa"/>
+            <w:shd w:val="clear" w:color="auto" w:fill="FFF2CC" w:themeFill="accent4" w:themeFillTint="33"/>
+          </w:tcPr>
+          <w:p>
+            <w:pPr>
+              <w:spacing w:line="360" w:lineRule="auto"/>
+              <w:jc w:val="both"/>
+              <w:rPr>
+                <w:b/>
+                <w:bCs/>
+                <w:sz w:val="16"/>
+                <w:szCs w:val="16"/>
+              </w:rPr>
+            </w:pPr>
+          </w:p>
+        </w:tc>
+        <w:tc>
+          <w:tcPr>
+            <w:tcW w:w="466" w:type="dxa"/>
+            <w:shd w:val="clear" w:color="auto" w:fill="FFF2CC" w:themeFill="accent4" w:themeFillTint="33"/>
+          </w:tcPr>
+          <w:p>
+            <w:pPr>
+              <w:spacing w:line="360" w:lineRule="auto"/>
+              <w:jc w:val="both"/>
+              <w:rPr>
+                <w:b/>
+                <w:bCs/>
+                <w:sz w:val="16"/>
+                <w:szCs w:val="16"/>
+              </w:rPr>
+            </w:pPr>
+          </w:p>
+        </w:tc>
+        <w:tc>
+          <w:tcPr>
+            <w:tcW w:w="610" w:type="dxa"/>
+            <w:shd w:val="clear" w:color="auto" w:fill="FFFFFF" w:themeFill="background1"/>
+          </w:tcPr>
+          <w:p>
+            <w:pPr>
+              <w:spacing w:line="360" w:lineRule="auto"/>
+              <w:jc w:val="both"/>
+              <w:rPr>
+                <w:b/>
+                <w:bCs/>
+                <w:sz w:val="16"/>
+                <w:szCs w:val="16"/>
+              </w:rPr>
+            </w:pPr>
+          </w:p>
+        </w:tc>
+        <w:tc>
+          <w:tcPr>
+            <w:tcW w:w="568" w:type="dxa"/>
+            <w:shd w:val="clear" w:color="auto" w:fill="FFFFFF" w:themeFill="background1"/>
+          </w:tcPr>
+          <w:p>
+            <w:pPr>
+              <w:spacing w:line="360" w:lineRule="auto"/>
+              <w:jc w:val="both"/>
+              <w:rPr>
+                <w:b/>
+                <w:bCs/>
+                <w:sz w:val="16"/>
+                <w:szCs w:val="16"/>
+              </w:rPr>
+            </w:pPr>
+          </w:p>
+        </w:tc>
+        <w:tc>
+          <w:tcPr>
+            <w:tcW w:w="610" w:type="dxa"/>
+            <w:shd w:val="clear" w:color="auto" w:fill="FFFFFF" w:themeFill="background1"/>
+          </w:tcPr>
+          <w:p>
+            <w:pPr>
+              <w:spacing w:line="360" w:lineRule="auto"/>
+              <w:jc w:val="both"/>
+              <w:rPr>
+                <w:b/>
+                <w:bCs/>
+                <w:sz w:val="16"/>
+                <w:szCs w:val="16"/>
+              </w:rPr>
+            </w:pPr>
+          </w:p>
+        </w:tc>
+        <w:tc>
+          <w:tcPr>
+            <w:tcW w:w="486" w:type="dxa"/>
+            <w:shd w:val="clear" w:color="auto" w:fill="FFFFFF" w:themeFill="background1"/>
+          </w:tcPr>
+          <w:p>
+            <w:pPr>
+              <w:spacing w:line="360" w:lineRule="auto"/>
+              <w:jc w:val="both"/>
+              <w:rPr>
+                <w:b/>
+                <w:bCs/>
+                <w:sz w:val="16"/>
+                <w:szCs w:val="16"/>
+              </w:rPr>
+            </w:pPr>
+          </w:p>
+        </w:tc>
+        <w:tc>
+          <w:tcPr>
+            <w:tcW w:w="486" w:type="dxa"/>
+            <w:shd w:val="clear" w:color="auto" w:fill="FFFFFF" w:themeFill="background1"/>
+          </w:tcPr>
+          <w:p>
+            <w:pPr>
+              <w:spacing w:line="360" w:lineRule="auto"/>
+              <w:jc w:val="both"/>
+              <w:rPr>
+                <w:b/>
+                <w:bCs/>
+                <w:sz w:val="16"/>
+                <w:szCs w:val="16"/>
+              </w:rPr>
+            </w:pPr>
+          </w:p>
+        </w:tc>
+        <w:tc>
+          <w:tcPr>
+            <w:tcW w:w="487" w:type="dxa"/>
+            <w:shd w:val="clear" w:color="auto" w:fill="FFFFFF" w:themeFill="background1"/>
+          </w:tcPr>
+          <w:p>
+            <w:pPr>
+              <w:spacing w:line="360" w:lineRule="auto"/>
+              <w:jc w:val="both"/>
+              <w:rPr>
+                <w:b/>
+                <w:bCs/>
+                <w:sz w:val="16"/>
+                <w:szCs w:val="16"/>
+              </w:rPr>
+            </w:pPr>
+          </w:p>
+        </w:tc>
+        <w:tc>
+          <w:tcPr>
+            <w:tcW w:w="610" w:type="dxa"/>
+            <w:shd w:val="clear" w:color="auto" w:fill="FFFFFF" w:themeFill="background1"/>
+          </w:tcPr>
+          <w:p>
+            <w:pPr>
+              <w:spacing w:line="360" w:lineRule="auto"/>
+              <w:jc w:val="both"/>
+              <w:rPr>
+                <w:b/>
+                <w:bCs/>
+                <w:sz w:val="16"/>
+                <w:szCs w:val="16"/>
+              </w:rPr>
+            </w:pPr>
+          </w:p>
+        </w:tc>
+        <w:tc>
+          <w:tcPr>
+            <w:tcW w:w="487" w:type="dxa"/>
+            <w:shd w:val="clear" w:color="auto" w:fill="FFFFFF" w:themeFill="background1"/>
+          </w:tcPr>
+          <w:p>
+            <w:pPr>
+              <w:spacing w:line="360" w:lineRule="auto"/>
+              <w:jc w:val="both"/>
+              <w:rPr>
+                <w:b/>
+                <w:bCs/>
+                <w:sz w:val="16"/>
+                <w:szCs w:val="16"/>
+              </w:rPr>
+            </w:pPr>
+          </w:p>
+        </w:tc>
+        <w:tc>
+          <w:tcPr>
+            <w:tcW w:w="487" w:type="dxa"/>
+            <w:gridSpan w:val="2"/>
+            <w:shd w:val="clear" w:color="auto" w:fill="FFFFFF" w:themeFill="background1"/>
+          </w:tcPr>
+          <w:p>
+            <w:pPr>
+              <w:spacing w:line="360" w:lineRule="auto"/>
+              <w:jc w:val="both"/>
+              <w:rPr>
+                <w:b/>
+                <w:bCs/>
+                <w:sz w:val="16"/>
+                <w:szCs w:val="16"/>
+              </w:rPr>
+            </w:pPr>
+          </w:p>
+        </w:tc>
+        <w:tc>
+          <w:tcPr>
+            <w:tcW w:w="487" w:type="dxa"/>
+            <w:shd w:val="clear" w:color="auto" w:fill="FFFFFF" w:themeFill="background1"/>
+          </w:tcPr>
+          <w:p>
+            <w:pPr>
+              <w:spacing w:line="360" w:lineRule="auto"/>
+              <w:jc w:val="both"/>
+              <w:rPr>
+                <w:b/>
+                <w:bCs/>
+                <w:sz w:val="16"/>
+                <w:szCs w:val="16"/>
+              </w:rPr>
+            </w:pPr>
+          </w:p>
+        </w:tc>
+        <w:tc>
+          <w:tcPr>
+            <w:tcW w:w="487" w:type="dxa"/>
+          </w:tcPr>
+          <w:p>
+            <w:pPr>
+              <w:spacing w:line="360" w:lineRule="auto"/>
+              <w:jc w:val="both"/>
+              <w:rPr>
+                <w:b/>
+                <w:bCs/>
+                <w:sz w:val="16"/>
+                <w:szCs w:val="16"/>
+              </w:rPr>
+            </w:pPr>
+          </w:p>
+        </w:tc>
+      </w:tr>
+      <w:tr>
+        <w:trPr>
+          <w:gridAfter w:val="1"/>
+          <w:wAfter w:w="9" w:type="dxa"/>
+          <w:trHeight w:val="300"/>
+        </w:trPr>
+        <w:tc>
+          <w:tcPr>
+            <w:tcW w:w="1470" w:type="dxa"/>
+            <w:shd w:val="clear" w:color="auto" w:fill="D0CECE" w:themeFill="background2" w:themeFillShade="E6"/>
+          </w:tcPr>
+          <w:p>
+            <w:pPr>
+              <w:spacing w:line="360" w:lineRule="auto"/>
+              <w:jc w:val="both"/>
+              <w:rPr>
+                <w:b/>
+                <w:bCs/>
+                <w:sz w:val="16"/>
+                <w:szCs w:val="16"/>
+              </w:rPr>
+            </w:pPr>
+            <w:r>
+              <w:rPr>
+                <w:b/>
+                <w:bCs/>
+                <w:sz w:val="16"/>
+                <w:szCs w:val="16"/>
+              </w:rPr>
+              <w:t>Logro 2: demostración de avance Fase 2</w:t>
+            </w:r>
+          </w:p>
+        </w:tc>
+        <w:tc>
+          <w:tcPr>
+            <w:tcW w:w="476" w:type="dxa"/>
+            <w:shd w:val="clear" w:color="auto" w:fill="FFFFFF" w:themeFill="background1"/>
+          </w:tcPr>
+          <w:p>
+            <w:pPr>
+              <w:spacing w:line="360" w:lineRule="auto"/>
+              <w:jc w:val="both"/>
+              <w:rPr>
+                <w:b/>
+                <w:bCs/>
+                <w:sz w:val="16"/>
+                <w:szCs w:val="16"/>
+              </w:rPr>
+            </w:pPr>
+          </w:p>
+        </w:tc>
+        <w:tc>
+          <w:tcPr>
+            <w:tcW w:w="466" w:type="dxa"/>
+            <w:shd w:val="clear" w:color="auto" w:fill="FFFFFF" w:themeFill="background1"/>
+          </w:tcPr>
+          <w:p>
+            <w:pPr>
+              <w:spacing w:line="360" w:lineRule="auto"/>
+              <w:jc w:val="both"/>
+              <w:rPr>
+                <w:b/>
+                <w:bCs/>
+                <w:sz w:val="16"/>
+                <w:szCs w:val="16"/>
+              </w:rPr>
+            </w:pPr>
+          </w:p>
+        </w:tc>
+        <w:tc>
+          <w:tcPr>
+            <w:tcW w:w="466" w:type="dxa"/>
+            <w:shd w:val="clear" w:color="auto" w:fill="FFFFFF" w:themeFill="background1"/>
+          </w:tcPr>
+          <w:p>
+            <w:pPr>
+              <w:spacing w:line="360" w:lineRule="auto"/>
+              <w:jc w:val="both"/>
+              <w:rPr>
+                <w:b/>
+                <w:bCs/>
+                <w:sz w:val="16"/>
+                <w:szCs w:val="16"/>
+              </w:rPr>
+            </w:pPr>
+          </w:p>
+        </w:tc>
+        <w:tc>
+          <w:tcPr>
+            <w:tcW w:w="610" w:type="dxa"/>
+            <w:shd w:val="clear" w:color="auto" w:fill="FFFFFF" w:themeFill="background1"/>
+          </w:tcPr>
+          <w:p>
+            <w:pPr>
+              <w:spacing w:line="360" w:lineRule="auto"/>
+              <w:jc w:val="both"/>
+              <w:rPr>
+                <w:b/>
+                <w:bCs/>
+                <w:sz w:val="16"/>
+                <w:szCs w:val="16"/>
+              </w:rPr>
+            </w:pPr>
+          </w:p>
+        </w:tc>
+        <w:tc>
+          <w:tcPr>
+            <w:tcW w:w="568" w:type="dxa"/>
+            <w:shd w:val="clear" w:color="auto" w:fill="FFFFFF" w:themeFill="background1"/>
+          </w:tcPr>
+          <w:p>
+            <w:pPr>
+              <w:spacing w:line="360" w:lineRule="auto"/>
+              <w:jc w:val="both"/>
+              <w:rPr>
+                <w:b/>
+                <w:bCs/>
+                <w:sz w:val="16"/>
+                <w:szCs w:val="16"/>
+              </w:rPr>
+            </w:pPr>
+          </w:p>
+        </w:tc>
+        <w:tc>
+          <w:tcPr>
+            <w:tcW w:w="466" w:type="dxa"/>
+            <w:shd w:val="clear" w:color="auto" w:fill="FFFFFF" w:themeFill="background1"/>
+          </w:tcPr>
+          <w:p>
+            <w:pPr>
+              <w:spacing w:line="360" w:lineRule="auto"/>
+              <w:jc w:val="both"/>
+              <w:rPr>
+                <w:b/>
+                <w:bCs/>
+                <w:sz w:val="16"/>
+                <w:szCs w:val="16"/>
+              </w:rPr>
+            </w:pPr>
+          </w:p>
+        </w:tc>
+        <w:tc>
+          <w:tcPr>
+            <w:tcW w:w="466" w:type="dxa"/>
+            <w:shd w:val="clear" w:color="auto" w:fill="FFFFFF" w:themeFill="background1"/>
+          </w:tcPr>
+          <w:p>
+            <w:pPr>
+              <w:spacing w:line="360" w:lineRule="auto"/>
+              <w:jc w:val="both"/>
+              <w:rPr>
+                <w:b/>
+                <w:bCs/>
+                <w:sz w:val="16"/>
+                <w:szCs w:val="16"/>
+              </w:rPr>
+            </w:pPr>
+          </w:p>
+        </w:tc>
+        <w:tc>
+          <w:tcPr>
+            <w:tcW w:w="610" w:type="dxa"/>
+            <w:shd w:val="clear" w:color="auto" w:fill="D0CECE" w:themeFill="background2" w:themeFillShade="E6"/>
+          </w:tcPr>
+          <w:p>
+            <w:pPr>
+              <w:spacing w:line="360" w:lineRule="auto"/>
+              <w:jc w:val="both"/>
+              <w:rPr>
+                <w:b/>
+                <w:bCs/>
+                <w:sz w:val="16"/>
+                <w:szCs w:val="16"/>
+              </w:rPr>
+            </w:pPr>
+            <w:r>
+              <w:rPr>
+                <w:b/>
+                <w:bCs/>
+                <w:sz w:val="16"/>
+                <w:szCs w:val="16"/>
+              </w:rPr>
+              <w:t>15/10</w:t>
+            </w:r>
+          </w:p>
+        </w:tc>
+        <w:tc>
+          <w:tcPr>
+            <w:tcW w:w="568" w:type="dxa"/>
+            <w:shd w:val="clear" w:color="auto" w:fill="FFFFFF" w:themeFill="background1"/>
+          </w:tcPr>
+          <w:p>
+            <w:pPr>
+              <w:spacing w:line="360" w:lineRule="auto"/>
+              <w:jc w:val="both"/>
+              <w:rPr>
+                <w:b/>
+                <w:bCs/>
+                <w:sz w:val="16"/>
+                <w:szCs w:val="16"/>
+              </w:rPr>
+            </w:pPr>
+          </w:p>
+        </w:tc>
+        <w:tc>
+          <w:tcPr>
+            <w:tcW w:w="610" w:type="dxa"/>
+            <w:shd w:val="clear" w:color="auto" w:fill="FFFFFF" w:themeFill="background1"/>
+          </w:tcPr>
+          <w:p>
+            <w:pPr>
+              <w:spacing w:line="360" w:lineRule="auto"/>
+              <w:jc w:val="both"/>
+              <w:rPr>
+                <w:b/>
+                <w:bCs/>
+                <w:sz w:val="16"/>
+                <w:szCs w:val="16"/>
+              </w:rPr>
+            </w:pPr>
+          </w:p>
+        </w:tc>
+        <w:tc>
+          <w:tcPr>
+            <w:tcW w:w="486" w:type="dxa"/>
+            <w:shd w:val="clear" w:color="auto" w:fill="FFFFFF" w:themeFill="background1"/>
+          </w:tcPr>
+          <w:p>
+            <w:pPr>
+              <w:spacing w:line="360" w:lineRule="auto"/>
+              <w:jc w:val="both"/>
+              <w:rPr>
+                <w:b/>
+                <w:bCs/>
+                <w:sz w:val="16"/>
+                <w:szCs w:val="16"/>
+              </w:rPr>
+            </w:pPr>
+          </w:p>
+        </w:tc>
+        <w:tc>
+          <w:tcPr>
+            <w:tcW w:w="486" w:type="dxa"/>
+            <w:shd w:val="clear" w:color="auto" w:fill="FFFFFF" w:themeFill="background1"/>
+          </w:tcPr>
+          <w:p>
+            <w:pPr>
+              <w:spacing w:line="360" w:lineRule="auto"/>
+              <w:jc w:val="both"/>
+              <w:rPr>
+                <w:b/>
+                <w:bCs/>
+                <w:sz w:val="16"/>
+                <w:szCs w:val="16"/>
+              </w:rPr>
+            </w:pPr>
+          </w:p>
+        </w:tc>
+        <w:tc>
+          <w:tcPr>
+            <w:tcW w:w="487" w:type="dxa"/>
+            <w:shd w:val="clear" w:color="auto" w:fill="FFFFFF" w:themeFill="background1"/>
+          </w:tcPr>
+          <w:p>
+            <w:pPr>
+              <w:spacing w:line="360" w:lineRule="auto"/>
+              <w:jc w:val="both"/>
+              <w:rPr>
+                <w:b/>
+                <w:bCs/>
+                <w:sz w:val="16"/>
+                <w:szCs w:val="16"/>
+              </w:rPr>
+            </w:pPr>
+          </w:p>
+        </w:tc>
+        <w:tc>
+          <w:tcPr>
+            <w:tcW w:w="610" w:type="dxa"/>
+            <w:shd w:val="clear" w:color="auto" w:fill="FFFFFF" w:themeFill="background1"/>
+          </w:tcPr>
+          <w:p>
+            <w:pPr>
+              <w:spacing w:line="360" w:lineRule="auto"/>
+              <w:jc w:val="both"/>
+              <w:rPr>
+                <w:b/>
+                <w:bCs/>
+                <w:sz w:val="16"/>
+                <w:szCs w:val="16"/>
+              </w:rPr>
+            </w:pPr>
+          </w:p>
+        </w:tc>
+        <w:tc>
+          <w:tcPr>
+            <w:tcW w:w="487" w:type="dxa"/>
+            <w:shd w:val="clear" w:color="auto" w:fill="FFFFFF" w:themeFill="background1"/>
+          </w:tcPr>
+          <w:p>
+            <w:pPr>
+              <w:spacing w:line="360" w:lineRule="auto"/>
+              <w:jc w:val="both"/>
+              <w:rPr>
+                <w:b/>
+                <w:bCs/>
+                <w:sz w:val="16"/>
+                <w:szCs w:val="16"/>
+              </w:rPr>
+            </w:pPr>
+          </w:p>
+        </w:tc>
+        <w:tc>
+          <w:tcPr>
+            <w:tcW w:w="487" w:type="dxa"/>
+            <w:gridSpan w:val="2"/>
+            <w:shd w:val="clear" w:color="auto" w:fill="FFFFFF" w:themeFill="background1"/>
+          </w:tcPr>
+          <w:p>
+            <w:pPr>
+              <w:spacing w:line="360" w:lineRule="auto"/>
+              <w:jc w:val="both"/>
+              <w:rPr>
+                <w:b/>
+                <w:bCs/>
+                <w:sz w:val="16"/>
+                <w:szCs w:val="16"/>
+              </w:rPr>
+            </w:pPr>
+          </w:p>
+        </w:tc>
+        <w:tc>
+          <w:tcPr>
+            <w:tcW w:w="487" w:type="dxa"/>
+            <w:shd w:val="clear" w:color="auto" w:fill="FFFFFF" w:themeFill="background1"/>
+          </w:tcPr>
+          <w:p>
+            <w:pPr>
+              <w:spacing w:line="360" w:lineRule="auto"/>
+              <w:jc w:val="both"/>
+              <w:rPr>
+                <w:b/>
+                <w:bCs/>
+                <w:sz w:val="16"/>
+                <w:szCs w:val="16"/>
+              </w:rPr>
+            </w:pPr>
+          </w:p>
+        </w:tc>
+        <w:tc>
+          <w:tcPr>
+            <w:tcW w:w="487" w:type="dxa"/>
+          </w:tcPr>
+          <w:p>
+            <w:pPr>
+              <w:spacing w:line="360" w:lineRule="auto"/>
+              <w:jc w:val="both"/>
+              <w:rPr>
+                <w:b/>
+                <w:bCs/>
+                <w:sz w:val="16"/>
+                <w:szCs w:val="16"/>
+              </w:rPr>
+            </w:pPr>
+          </w:p>
+        </w:tc>
+      </w:tr>
+      <w:tr>
+        <w:trPr>
+          <w:gridAfter w:val="1"/>
+          <w:wAfter w:w="9" w:type="dxa"/>
+          <w:trHeight w:val="300"/>
+        </w:trPr>
+        <w:tc>
+          <w:tcPr>
+            <w:tcW w:w="1470" w:type="dxa"/>
+          </w:tcPr>
+          <w:p>
+            <w:pPr>
+              <w:spacing w:line="360" w:lineRule="auto"/>
+              <w:jc w:val="both"/>
+              <w:rPr>
+                <w:b/>
+                <w:bCs/>
+                <w:sz w:val="16"/>
+                <w:szCs w:val="16"/>
+              </w:rPr>
+            </w:pPr>
+            <w:r>
+              <w:rPr>
+                <w:b/>
+                <w:bCs/>
+                <w:sz w:val="16"/>
+                <w:szCs w:val="16"/>
+              </w:rPr>
+              <w:t>Sprint 2</w:t>
+            </w:r>
+          </w:p>
+        </w:tc>
+        <w:tc>
+          <w:tcPr>
+            <w:tcW w:w="476" w:type="dxa"/>
+            <w:shd w:val="clear" w:color="auto" w:fill="FFFFFF" w:themeFill="background1"/>
+          </w:tcPr>
+          <w:p>
+            <w:pPr>
+              <w:spacing w:line="360" w:lineRule="auto"/>
+              <w:jc w:val="both"/>
+              <w:rPr>
+                <w:b/>
+                <w:bCs/>
+                <w:sz w:val="16"/>
+                <w:szCs w:val="16"/>
+              </w:rPr>
+            </w:pPr>
+          </w:p>
+        </w:tc>
+        <w:tc>
+          <w:tcPr>
+            <w:tcW w:w="466" w:type="dxa"/>
+            <w:shd w:val="clear" w:color="auto" w:fill="FFFFFF" w:themeFill="background1"/>
+          </w:tcPr>
+          <w:p>
+            <w:pPr>
+              <w:spacing w:line="360" w:lineRule="auto"/>
+              <w:jc w:val="both"/>
+              <w:rPr>
+                <w:b/>
+                <w:bCs/>
+                <w:sz w:val="16"/>
+                <w:szCs w:val="16"/>
+              </w:rPr>
+            </w:pPr>
+          </w:p>
+        </w:tc>
+        <w:tc>
+          <w:tcPr>
+            <w:tcW w:w="466" w:type="dxa"/>
+            <w:shd w:val="clear" w:color="auto" w:fill="FFFFFF" w:themeFill="background1"/>
+          </w:tcPr>
+          <w:p>
+            <w:pPr>
+              <w:spacing w:line="360" w:lineRule="auto"/>
+              <w:jc w:val="both"/>
+              <w:rPr>
+                <w:b/>
+                <w:bCs/>
+                <w:sz w:val="16"/>
+                <w:szCs w:val="16"/>
+              </w:rPr>
+            </w:pPr>
+          </w:p>
+        </w:tc>
+        <w:tc>
+          <w:tcPr>
+            <w:tcW w:w="610" w:type="dxa"/>
+            <w:shd w:val="clear" w:color="auto" w:fill="FFFFFF" w:themeFill="background1"/>
+          </w:tcPr>
+          <w:p>
+            <w:pPr>
+              <w:spacing w:line="360" w:lineRule="auto"/>
+              <w:jc w:val="both"/>
+              <w:rPr>
+                <w:b/>
+                <w:bCs/>
+                <w:sz w:val="16"/>
+                <w:szCs w:val="16"/>
+              </w:rPr>
+            </w:pPr>
+          </w:p>
+        </w:tc>
+        <w:tc>
+          <w:tcPr>
+            <w:tcW w:w="568" w:type="dxa"/>
+            <w:shd w:val="clear" w:color="auto" w:fill="FFFFFF" w:themeFill="background1"/>
+          </w:tcPr>
+          <w:p>
+            <w:pPr>
+              <w:spacing w:line="360" w:lineRule="auto"/>
+              <w:jc w:val="both"/>
+              <w:rPr>
+                <w:b/>
+                <w:bCs/>
+                <w:sz w:val="16"/>
+                <w:szCs w:val="16"/>
+              </w:rPr>
+            </w:pPr>
+          </w:p>
+        </w:tc>
+        <w:tc>
+          <w:tcPr>
+            <w:tcW w:w="466" w:type="dxa"/>
+            <w:shd w:val="clear" w:color="auto" w:fill="FFFFFF" w:themeFill="background1"/>
+          </w:tcPr>
+          <w:p>
+            <w:pPr>
+              <w:spacing w:line="360" w:lineRule="auto"/>
+              <w:jc w:val="both"/>
+              <w:rPr>
+                <w:b/>
+                <w:bCs/>
+                <w:sz w:val="16"/>
+                <w:szCs w:val="16"/>
+              </w:rPr>
+            </w:pPr>
+          </w:p>
+        </w:tc>
+        <w:tc>
+          <w:tcPr>
+            <w:tcW w:w="466" w:type="dxa"/>
+            <w:shd w:val="clear" w:color="auto" w:fill="FFFFFF" w:themeFill="background1"/>
+          </w:tcPr>
+          <w:p>
+            <w:pPr>
+              <w:spacing w:line="360" w:lineRule="auto"/>
+              <w:jc w:val="both"/>
+              <w:rPr>
+                <w:b/>
+                <w:bCs/>
+                <w:sz w:val="16"/>
+                <w:szCs w:val="16"/>
+              </w:rPr>
+            </w:pPr>
+          </w:p>
+        </w:tc>
+        <w:tc>
+          <w:tcPr>
+            <w:tcW w:w="610" w:type="dxa"/>
+            <w:shd w:val="clear" w:color="auto" w:fill="FFF2CC" w:themeFill="accent4" w:themeFillTint="33"/>
+          </w:tcPr>
+          <w:p>
+            <w:pPr>
+              <w:spacing w:line="360" w:lineRule="auto"/>
+              <w:jc w:val="both"/>
+              <w:rPr>
+                <w:b/>
+                <w:bCs/>
+                <w:sz w:val="16"/>
+                <w:szCs w:val="16"/>
+              </w:rPr>
+            </w:pPr>
+          </w:p>
+        </w:tc>
+        <w:tc>
+          <w:tcPr>
+            <w:tcW w:w="568" w:type="dxa"/>
+            <w:shd w:val="clear" w:color="auto" w:fill="FFF2CC" w:themeFill="accent4" w:themeFillTint="33"/>
+          </w:tcPr>
+          <w:p>
+            <w:pPr>
+              <w:spacing w:line="360" w:lineRule="auto"/>
+              <w:jc w:val="both"/>
+              <w:rPr>
+                <w:b/>
+                <w:bCs/>
+                <w:sz w:val="16"/>
+                <w:szCs w:val="16"/>
+              </w:rPr>
+            </w:pPr>
+          </w:p>
+        </w:tc>
+        <w:tc>
+          <w:tcPr>
+            <w:tcW w:w="610" w:type="dxa"/>
+            <w:shd w:val="clear" w:color="auto" w:fill="FFF2CC" w:themeFill="accent4" w:themeFillTint="33"/>
+          </w:tcPr>
+          <w:p>
+            <w:pPr>
+              <w:spacing w:line="360" w:lineRule="auto"/>
+              <w:jc w:val="both"/>
+              <w:rPr>
+                <w:b/>
+                <w:bCs/>
+                <w:sz w:val="16"/>
+                <w:szCs w:val="16"/>
+              </w:rPr>
+            </w:pPr>
+          </w:p>
+        </w:tc>
+        <w:tc>
+          <w:tcPr>
+            <w:tcW w:w="486" w:type="dxa"/>
+            <w:shd w:val="clear" w:color="auto" w:fill="FFF2CC" w:themeFill="accent4" w:themeFillTint="33"/>
+          </w:tcPr>
+          <w:p>
+            <w:pPr>
+              <w:spacing w:line="360" w:lineRule="auto"/>
+              <w:jc w:val="both"/>
+              <w:rPr>
+                <w:b/>
+                <w:bCs/>
+                <w:sz w:val="16"/>
+                <w:szCs w:val="16"/>
+              </w:rPr>
+            </w:pPr>
+          </w:p>
+        </w:tc>
+        <w:tc>
+          <w:tcPr>
+            <w:tcW w:w="486" w:type="dxa"/>
+            <w:shd w:val="clear" w:color="auto" w:fill="FFFFFF" w:themeFill="background1"/>
+          </w:tcPr>
+          <w:p>
+            <w:pPr>
+              <w:spacing w:line="360" w:lineRule="auto"/>
+              <w:jc w:val="both"/>
+              <w:rPr>
+                <w:b/>
+                <w:bCs/>
+                <w:sz w:val="16"/>
+                <w:szCs w:val="16"/>
+              </w:rPr>
+            </w:pPr>
+          </w:p>
+        </w:tc>
+        <w:tc>
+          <w:tcPr>
+            <w:tcW w:w="487" w:type="dxa"/>
+            <w:shd w:val="clear" w:color="auto" w:fill="FFFFFF" w:themeFill="background1"/>
+          </w:tcPr>
+          <w:p>
+            <w:pPr>
+              <w:spacing w:line="360" w:lineRule="auto"/>
+              <w:jc w:val="both"/>
+              <w:rPr>
+                <w:b/>
+                <w:bCs/>
+                <w:sz w:val="16"/>
+                <w:szCs w:val="16"/>
+              </w:rPr>
+            </w:pPr>
+          </w:p>
+        </w:tc>
+        <w:tc>
+          <w:tcPr>
+            <w:tcW w:w="610" w:type="dxa"/>
+            <w:shd w:val="clear" w:color="auto" w:fill="FFFFFF" w:themeFill="background1"/>
+          </w:tcPr>
+          <w:p>
+            <w:pPr>
+              <w:spacing w:line="360" w:lineRule="auto"/>
+              <w:jc w:val="both"/>
+              <w:rPr>
+                <w:b/>
+                <w:bCs/>
+                <w:sz w:val="16"/>
+                <w:szCs w:val="16"/>
+              </w:rPr>
+            </w:pPr>
+          </w:p>
+        </w:tc>
+        <w:tc>
+          <w:tcPr>
+            <w:tcW w:w="487" w:type="dxa"/>
+            <w:shd w:val="clear" w:color="auto" w:fill="FFFFFF" w:themeFill="background1"/>
+          </w:tcPr>
+          <w:p>
+            <w:pPr>
+              <w:spacing w:line="360" w:lineRule="auto"/>
+              <w:jc w:val="both"/>
+              <w:rPr>
+                <w:b/>
+                <w:bCs/>
+                <w:sz w:val="16"/>
+                <w:szCs w:val="16"/>
+              </w:rPr>
+            </w:pPr>
+          </w:p>
+        </w:tc>
+        <w:tc>
+          <w:tcPr>
+            <w:tcW w:w="487" w:type="dxa"/>
+            <w:gridSpan w:val="2"/>
+            <w:shd w:val="clear" w:color="auto" w:fill="FFFFFF" w:themeFill="background1"/>
+          </w:tcPr>
+          <w:p>
+            <w:pPr>
+              <w:spacing w:line="360" w:lineRule="auto"/>
+              <w:jc w:val="both"/>
+              <w:rPr>
+                <w:b/>
+                <w:bCs/>
+                <w:sz w:val="16"/>
+                <w:szCs w:val="16"/>
+              </w:rPr>
+            </w:pPr>
+          </w:p>
+        </w:tc>
+        <w:tc>
+          <w:tcPr>
+            <w:tcW w:w="487" w:type="dxa"/>
+            <w:shd w:val="clear" w:color="auto" w:fill="FFFFFF" w:themeFill="background1"/>
+          </w:tcPr>
+          <w:p>
+            <w:pPr>
+              <w:spacing w:line="360" w:lineRule="auto"/>
+              <w:jc w:val="both"/>
+              <w:rPr>
+                <w:b/>
+                <w:bCs/>
+                <w:sz w:val="16"/>
+                <w:szCs w:val="16"/>
+              </w:rPr>
+            </w:pPr>
+          </w:p>
+        </w:tc>
+        <w:tc>
+          <w:tcPr>
+            <w:tcW w:w="487" w:type="dxa"/>
+          </w:tcPr>
+          <w:p>
+            <w:pPr>
+              <w:spacing w:line="360" w:lineRule="auto"/>
+              <w:jc w:val="both"/>
+              <w:rPr>
+                <w:b/>
+                <w:bCs/>
+                <w:sz w:val="16"/>
+                <w:szCs w:val="16"/>
+              </w:rPr>
+            </w:pPr>
+          </w:p>
+        </w:tc>
+      </w:tr>
+      <w:tr>
+        <w:trPr>
+          <w:gridAfter w:val="1"/>
+          <w:wAfter w:w="9" w:type="dxa"/>
+          <w:trHeight w:val="300"/>
+        </w:trPr>
+        <w:tc>
+          <w:tcPr>
+            <w:tcW w:w="1470" w:type="dxa"/>
+            <w:shd w:val="clear" w:color="auto" w:fill="D0CECE" w:themeFill="background2" w:themeFillShade="E6"/>
+          </w:tcPr>
+          <w:p>
+            <w:pPr>
+              <w:spacing w:line="360" w:lineRule="auto"/>
+              <w:jc w:val="both"/>
+              <w:rPr>
+                <w:b/>
+                <w:bCs/>
+                <w:sz w:val="16"/>
+                <w:szCs w:val="16"/>
+              </w:rPr>
+            </w:pPr>
+            <w:r>
+              <w:rPr>
+                <w:b/>
+                <w:bCs/>
+                <w:sz w:val="16"/>
+                <w:szCs w:val="16"/>
+              </w:rPr>
+              <w:t>Logro 3: Entrega de avance Fase 2</w:t>
+            </w:r>
+          </w:p>
+        </w:tc>
+        <w:tc>
+          <w:tcPr>
+            <w:tcW w:w="476" w:type="dxa"/>
+            <w:shd w:val="clear" w:color="auto" w:fill="FFFFFF" w:themeFill="background1"/>
+          </w:tcPr>
+          <w:p>
+            <w:pPr>
+              <w:spacing w:line="360" w:lineRule="auto"/>
+              <w:jc w:val="both"/>
+              <w:rPr>
+                <w:b/>
+                <w:bCs/>
+                <w:sz w:val="16"/>
+                <w:szCs w:val="16"/>
+              </w:rPr>
+            </w:pPr>
+          </w:p>
+        </w:tc>
+        <w:tc>
+          <w:tcPr>
+            <w:tcW w:w="466" w:type="dxa"/>
+            <w:shd w:val="clear" w:color="auto" w:fill="FFFFFF" w:themeFill="background1"/>
+          </w:tcPr>
+          <w:p>
+            <w:pPr>
+              <w:spacing w:line="360" w:lineRule="auto"/>
+              <w:jc w:val="both"/>
+              <w:rPr>
+                <w:b/>
+                <w:bCs/>
+                <w:sz w:val="16"/>
+                <w:szCs w:val="16"/>
+              </w:rPr>
+            </w:pPr>
+          </w:p>
+        </w:tc>
+        <w:tc>
+          <w:tcPr>
+            <w:tcW w:w="466" w:type="dxa"/>
+            <w:shd w:val="clear" w:color="auto" w:fill="FFFFFF" w:themeFill="background1"/>
+          </w:tcPr>
+          <w:p>
+            <w:pPr>
+              <w:spacing w:line="360" w:lineRule="auto"/>
+              <w:jc w:val="both"/>
+              <w:rPr>
+                <w:b/>
+                <w:bCs/>
+                <w:sz w:val="16"/>
+                <w:szCs w:val="16"/>
+              </w:rPr>
+            </w:pPr>
+          </w:p>
+        </w:tc>
+        <w:tc>
+          <w:tcPr>
+            <w:tcW w:w="610" w:type="dxa"/>
+            <w:shd w:val="clear" w:color="auto" w:fill="FFFFFF" w:themeFill="background1"/>
+          </w:tcPr>
+          <w:p>
+            <w:pPr>
+              <w:spacing w:line="360" w:lineRule="auto"/>
+              <w:jc w:val="both"/>
+              <w:rPr>
+                <w:b/>
+                <w:bCs/>
+                <w:sz w:val="16"/>
+                <w:szCs w:val="16"/>
+              </w:rPr>
+            </w:pPr>
+          </w:p>
+        </w:tc>
+        <w:tc>
+          <w:tcPr>
+            <w:tcW w:w="568" w:type="dxa"/>
+            <w:shd w:val="clear" w:color="auto" w:fill="FFFFFF" w:themeFill="background1"/>
+          </w:tcPr>
+          <w:p>
+            <w:pPr>
+              <w:spacing w:line="360" w:lineRule="auto"/>
+              <w:jc w:val="both"/>
+              <w:rPr>
+                <w:b/>
+                <w:bCs/>
+                <w:sz w:val="16"/>
+                <w:szCs w:val="16"/>
+              </w:rPr>
+            </w:pPr>
+          </w:p>
+        </w:tc>
+        <w:tc>
+          <w:tcPr>
+            <w:tcW w:w="466" w:type="dxa"/>
+            <w:shd w:val="clear" w:color="auto" w:fill="FFFFFF" w:themeFill="background1"/>
+          </w:tcPr>
+          <w:p>
+            <w:pPr>
+              <w:spacing w:line="360" w:lineRule="auto"/>
+              <w:jc w:val="both"/>
+              <w:rPr>
+                <w:b/>
+                <w:bCs/>
+                <w:sz w:val="16"/>
+                <w:szCs w:val="16"/>
+              </w:rPr>
+            </w:pPr>
+          </w:p>
+        </w:tc>
+        <w:tc>
+          <w:tcPr>
+            <w:tcW w:w="466" w:type="dxa"/>
+            <w:shd w:val="clear" w:color="auto" w:fill="FFFFFF" w:themeFill="background1"/>
+          </w:tcPr>
+          <w:p>
+            <w:pPr>
+              <w:spacing w:line="360" w:lineRule="auto"/>
+              <w:jc w:val="both"/>
+              <w:rPr>
+                <w:b/>
+                <w:bCs/>
+                <w:sz w:val="16"/>
+                <w:szCs w:val="16"/>
+              </w:rPr>
+            </w:pPr>
+          </w:p>
+        </w:tc>
+        <w:tc>
+          <w:tcPr>
+            <w:tcW w:w="610" w:type="dxa"/>
+            <w:shd w:val="clear" w:color="auto" w:fill="FFFFFF" w:themeFill="background1"/>
+          </w:tcPr>
+          <w:p>
+            <w:pPr>
+              <w:spacing w:line="360" w:lineRule="auto"/>
+              <w:jc w:val="both"/>
+              <w:rPr>
+                <w:b/>
+                <w:bCs/>
+                <w:sz w:val="16"/>
+                <w:szCs w:val="16"/>
+              </w:rPr>
+            </w:pPr>
+          </w:p>
+        </w:tc>
+        <w:tc>
+          <w:tcPr>
+            <w:tcW w:w="568" w:type="dxa"/>
+            <w:shd w:val="clear" w:color="auto" w:fill="FFFFFF" w:themeFill="background1"/>
+          </w:tcPr>
+          <w:p>
+            <w:pPr>
+              <w:spacing w:line="360" w:lineRule="auto"/>
+              <w:jc w:val="both"/>
+              <w:rPr>
+                <w:b/>
+                <w:bCs/>
+                <w:sz w:val="16"/>
+                <w:szCs w:val="16"/>
+              </w:rPr>
+            </w:pPr>
+          </w:p>
+        </w:tc>
+        <w:tc>
+          <w:tcPr>
+            <w:tcW w:w="610" w:type="dxa"/>
+            <w:shd w:val="clear" w:color="auto" w:fill="D0CECE" w:themeFill="background2" w:themeFillShade="E6"/>
+          </w:tcPr>
+          <w:p>
+            <w:pPr>
+              <w:spacing w:line="360" w:lineRule="auto"/>
+              <w:jc w:val="both"/>
+              <w:rPr>
+                <w:b/>
+                <w:bCs/>
+                <w:sz w:val="16"/>
+                <w:szCs w:val="16"/>
+              </w:rPr>
+            </w:pPr>
+            <w:r>
+              <w:rPr>
+                <w:b/>
+                <w:bCs/>
+                <w:sz w:val="16"/>
+                <w:szCs w:val="16"/>
+              </w:rPr>
+              <w:t>1</w:t>
+            </w:r>
+            <w:r>
+              <w:rPr>
+                <w:b/>
+                <w:bCs/>
+                <w:sz w:val="16"/>
+                <w:szCs w:val="16"/>
+              </w:rPr>
+              <w:t>9</w:t>
+            </w:r>
+            <w:r>
+              <w:rPr>
+                <w:b/>
+                <w:bCs/>
+                <w:sz w:val="16"/>
+                <w:szCs w:val="16"/>
+              </w:rPr>
+              <w:t>/10</w:t>
+            </w:r>
+          </w:p>
+        </w:tc>
+        <w:tc>
+          <w:tcPr>
+            <w:tcW w:w="486" w:type="dxa"/>
+            <w:shd w:val="clear" w:color="auto" w:fill="FFFFFF" w:themeFill="background1"/>
+          </w:tcPr>
+          <w:p>
+            <w:pPr>
+              <w:spacing w:line="360" w:lineRule="auto"/>
+              <w:jc w:val="both"/>
+              <w:rPr>
+                <w:b/>
+                <w:bCs/>
+                <w:sz w:val="16"/>
+                <w:szCs w:val="16"/>
+              </w:rPr>
+            </w:pPr>
+          </w:p>
+        </w:tc>
+        <w:tc>
+          <w:tcPr>
+            <w:tcW w:w="486" w:type="dxa"/>
+            <w:shd w:val="clear" w:color="auto" w:fill="FFFFFF" w:themeFill="background1"/>
+          </w:tcPr>
+          <w:p>
+            <w:pPr>
+              <w:spacing w:line="360" w:lineRule="auto"/>
+              <w:jc w:val="both"/>
+              <w:rPr>
+                <w:b/>
+                <w:bCs/>
+                <w:sz w:val="16"/>
+                <w:szCs w:val="16"/>
+              </w:rPr>
+            </w:pPr>
+          </w:p>
+        </w:tc>
+        <w:tc>
+          <w:tcPr>
+            <w:tcW w:w="487" w:type="dxa"/>
+            <w:shd w:val="clear" w:color="auto" w:fill="FFFFFF" w:themeFill="background1"/>
+          </w:tcPr>
+          <w:p>
+            <w:pPr>
+              <w:spacing w:line="360" w:lineRule="auto"/>
+              <w:jc w:val="both"/>
+              <w:rPr>
+                <w:b/>
+                <w:bCs/>
+                <w:sz w:val="16"/>
+                <w:szCs w:val="16"/>
+              </w:rPr>
+            </w:pPr>
+          </w:p>
+        </w:tc>
+        <w:tc>
+          <w:tcPr>
+            <w:tcW w:w="610" w:type="dxa"/>
+            <w:shd w:val="clear" w:color="auto" w:fill="FFFFFF" w:themeFill="background1"/>
+          </w:tcPr>
+          <w:p>
+            <w:pPr>
+              <w:spacing w:line="360" w:lineRule="auto"/>
+              <w:jc w:val="both"/>
+              <w:rPr>
+                <w:b/>
+                <w:bCs/>
+                <w:sz w:val="16"/>
+                <w:szCs w:val="16"/>
+              </w:rPr>
+            </w:pPr>
+          </w:p>
+        </w:tc>
+        <w:tc>
+          <w:tcPr>
+            <w:tcW w:w="487" w:type="dxa"/>
+            <w:shd w:val="clear" w:color="auto" w:fill="FFFFFF" w:themeFill="background1"/>
+          </w:tcPr>
+          <w:p>
+            <w:pPr>
+              <w:spacing w:line="360" w:lineRule="auto"/>
+              <w:jc w:val="both"/>
+              <w:rPr>
+                <w:b/>
+                <w:bCs/>
+                <w:sz w:val="16"/>
+                <w:szCs w:val="16"/>
+              </w:rPr>
+            </w:pPr>
+          </w:p>
+        </w:tc>
+        <w:tc>
+          <w:tcPr>
+            <w:tcW w:w="487" w:type="dxa"/>
+            <w:gridSpan w:val="2"/>
+            <w:shd w:val="clear" w:color="auto" w:fill="FFFFFF" w:themeFill="background1"/>
+          </w:tcPr>
+          <w:p>
+            <w:pPr>
+              <w:spacing w:line="360" w:lineRule="auto"/>
+              <w:jc w:val="both"/>
+              <w:rPr>
+                <w:b/>
+                <w:bCs/>
+                <w:sz w:val="16"/>
+                <w:szCs w:val="16"/>
+              </w:rPr>
+            </w:pPr>
+          </w:p>
+        </w:tc>
+        <w:tc>
+          <w:tcPr>
+            <w:tcW w:w="487" w:type="dxa"/>
+            <w:shd w:val="clear" w:color="auto" w:fill="FFFFFF" w:themeFill="background1"/>
+          </w:tcPr>
+          <w:p>
+            <w:pPr>
+              <w:spacing w:line="360" w:lineRule="auto"/>
+              <w:jc w:val="both"/>
+              <w:rPr>
+                <w:b/>
+                <w:bCs/>
+                <w:sz w:val="16"/>
+                <w:szCs w:val="16"/>
+              </w:rPr>
+            </w:pPr>
+          </w:p>
+        </w:tc>
+        <w:tc>
+          <w:tcPr>
+            <w:tcW w:w="487" w:type="dxa"/>
+          </w:tcPr>
+          <w:p>
+            <w:pPr>
+              <w:spacing w:line="360" w:lineRule="auto"/>
+              <w:jc w:val="both"/>
+              <w:rPr>
+                <w:b/>
+                <w:bCs/>
+                <w:sz w:val="16"/>
+                <w:szCs w:val="16"/>
+              </w:rPr>
+            </w:pPr>
+          </w:p>
+        </w:tc>
+      </w:tr>
+      <w:tr>
+        <w:trPr>
+          <w:gridAfter w:val="1"/>
+          <w:wAfter w:w="9" w:type="dxa"/>
+          <w:trHeight w:val="300"/>
+        </w:trPr>
+        <w:tc>
+          <w:tcPr>
+            <w:tcW w:w="1470" w:type="dxa"/>
+          </w:tcPr>
+          <w:p>
+            <w:pPr>
+              <w:spacing w:line="360" w:lineRule="auto"/>
+              <w:jc w:val="both"/>
+              <w:rPr>
+                <w:b/>
+                <w:bCs/>
+                <w:sz w:val="16"/>
+                <w:szCs w:val="16"/>
+              </w:rPr>
+            </w:pPr>
+            <w:r>
+              <w:rPr>
+                <w:b/>
+                <w:bCs/>
+                <w:sz w:val="16"/>
+                <w:szCs w:val="16"/>
+              </w:rPr>
+              <w:t>Sprint 3</w:t>
+            </w:r>
+          </w:p>
+        </w:tc>
+        <w:tc>
+          <w:tcPr>
+            <w:tcW w:w="476" w:type="dxa"/>
+            <w:shd w:val="clear" w:color="auto" w:fill="FFFFFF" w:themeFill="background1"/>
+          </w:tcPr>
+          <w:p>
+            <w:pPr>
+              <w:spacing w:line="360" w:lineRule="auto"/>
+              <w:jc w:val="both"/>
+              <w:rPr>
+                <w:b/>
+                <w:bCs/>
+                <w:sz w:val="16"/>
+                <w:szCs w:val="16"/>
+              </w:rPr>
+            </w:pPr>
+          </w:p>
+        </w:tc>
+        <w:tc>
+          <w:tcPr>
+            <w:tcW w:w="466" w:type="dxa"/>
+            <w:shd w:val="clear" w:color="auto" w:fill="FFFFFF" w:themeFill="background1"/>
+          </w:tcPr>
+          <w:p>
+            <w:pPr>
+              <w:spacing w:line="360" w:lineRule="auto"/>
+              <w:jc w:val="both"/>
+              <w:rPr>
+                <w:b/>
+                <w:bCs/>
+                <w:sz w:val="16"/>
+                <w:szCs w:val="16"/>
+              </w:rPr>
+            </w:pPr>
+          </w:p>
+        </w:tc>
+        <w:tc>
+          <w:tcPr>
+            <w:tcW w:w="466" w:type="dxa"/>
+            <w:shd w:val="clear" w:color="auto" w:fill="FFFFFF" w:themeFill="background1"/>
+          </w:tcPr>
+          <w:p>
+            <w:pPr>
+              <w:spacing w:line="360" w:lineRule="auto"/>
+              <w:jc w:val="both"/>
+              <w:rPr>
+                <w:b/>
+                <w:bCs/>
+                <w:sz w:val="16"/>
+                <w:szCs w:val="16"/>
+              </w:rPr>
+            </w:pPr>
+          </w:p>
+        </w:tc>
+        <w:tc>
+          <w:tcPr>
+            <w:tcW w:w="610" w:type="dxa"/>
+            <w:shd w:val="clear" w:color="auto" w:fill="FFFFFF" w:themeFill="background1"/>
+          </w:tcPr>
+          <w:p>
+            <w:pPr>
+              <w:spacing w:line="360" w:lineRule="auto"/>
+              <w:jc w:val="both"/>
+              <w:rPr>
+                <w:b/>
+                <w:bCs/>
+                <w:sz w:val="16"/>
+                <w:szCs w:val="16"/>
+              </w:rPr>
+            </w:pPr>
+          </w:p>
+        </w:tc>
+        <w:tc>
+          <w:tcPr>
+            <w:tcW w:w="568" w:type="dxa"/>
+            <w:shd w:val="clear" w:color="auto" w:fill="FFFFFF" w:themeFill="background1"/>
+          </w:tcPr>
+          <w:p>
+            <w:pPr>
+              <w:spacing w:line="360" w:lineRule="auto"/>
+              <w:jc w:val="both"/>
+              <w:rPr>
+                <w:b/>
+                <w:bCs/>
+                <w:sz w:val="16"/>
+                <w:szCs w:val="16"/>
+              </w:rPr>
+            </w:pPr>
+          </w:p>
+        </w:tc>
+        <w:tc>
+          <w:tcPr>
+            <w:tcW w:w="466" w:type="dxa"/>
+            <w:shd w:val="clear" w:color="auto" w:fill="FFFFFF" w:themeFill="background1"/>
+          </w:tcPr>
+          <w:p>
+            <w:pPr>
+              <w:spacing w:line="360" w:lineRule="auto"/>
+              <w:jc w:val="both"/>
+              <w:rPr>
+                <w:b/>
+                <w:bCs/>
+                <w:sz w:val="16"/>
+                <w:szCs w:val="16"/>
+              </w:rPr>
+            </w:pPr>
+          </w:p>
+        </w:tc>
+        <w:tc>
+          <w:tcPr>
+            <w:tcW w:w="466" w:type="dxa"/>
+            <w:shd w:val="clear" w:color="auto" w:fill="FFFFFF" w:themeFill="background1"/>
+          </w:tcPr>
+          <w:p>
+            <w:pPr>
+              <w:spacing w:line="360" w:lineRule="auto"/>
+              <w:jc w:val="both"/>
+              <w:rPr>
+                <w:b/>
+                <w:bCs/>
+                <w:sz w:val="16"/>
+                <w:szCs w:val="16"/>
+              </w:rPr>
+            </w:pPr>
+          </w:p>
+        </w:tc>
+        <w:tc>
+          <w:tcPr>
+            <w:tcW w:w="610" w:type="dxa"/>
+            <w:shd w:val="clear" w:color="auto" w:fill="FFFFFF" w:themeFill="background1"/>
+          </w:tcPr>
+          <w:p>
+            <w:pPr>
+              <w:spacing w:line="360" w:lineRule="auto"/>
+              <w:jc w:val="both"/>
+              <w:rPr>
+                <w:b/>
+                <w:bCs/>
+                <w:sz w:val="16"/>
+                <w:szCs w:val="16"/>
+              </w:rPr>
+            </w:pPr>
+          </w:p>
+        </w:tc>
+        <w:tc>
+          <w:tcPr>
+            <w:tcW w:w="568" w:type="dxa"/>
+            <w:shd w:val="clear" w:color="auto" w:fill="FFFFFF" w:themeFill="background1"/>
+          </w:tcPr>
+          <w:p>
+            <w:pPr>
+              <w:spacing w:line="360" w:lineRule="auto"/>
+              <w:jc w:val="both"/>
+              <w:rPr>
+                <w:b/>
+                <w:bCs/>
+                <w:sz w:val="16"/>
+                <w:szCs w:val="16"/>
+              </w:rPr>
+            </w:pPr>
+          </w:p>
+        </w:tc>
+        <w:tc>
+          <w:tcPr>
+            <w:tcW w:w="610" w:type="dxa"/>
+            <w:shd w:val="clear" w:color="auto" w:fill="FFFFFF" w:themeFill="background1"/>
+          </w:tcPr>
+          <w:p>
+            <w:pPr>
+              <w:spacing w:line="360" w:lineRule="auto"/>
+              <w:jc w:val="both"/>
+              <w:rPr>
+                <w:b/>
+                <w:bCs/>
+                <w:sz w:val="16"/>
+                <w:szCs w:val="16"/>
+              </w:rPr>
+            </w:pPr>
+          </w:p>
+        </w:tc>
+        <w:tc>
+          <w:tcPr>
+            <w:tcW w:w="486" w:type="dxa"/>
+            <w:shd w:val="clear" w:color="auto" w:fill="FFF2CC" w:themeFill="accent4" w:themeFillTint="33"/>
+          </w:tcPr>
+          <w:p>
+            <w:pPr>
+              <w:spacing w:line="360" w:lineRule="auto"/>
+              <w:jc w:val="both"/>
+              <w:rPr>
+                <w:b/>
+                <w:bCs/>
+                <w:sz w:val="16"/>
+                <w:szCs w:val="16"/>
+              </w:rPr>
+            </w:pPr>
+          </w:p>
+        </w:tc>
+        <w:tc>
+          <w:tcPr>
+            <w:tcW w:w="486" w:type="dxa"/>
+            <w:shd w:val="clear" w:color="auto" w:fill="FFF2CC" w:themeFill="accent4" w:themeFillTint="33"/>
+          </w:tcPr>
+          <w:p>
+            <w:pPr>
+              <w:spacing w:line="360" w:lineRule="auto"/>
+              <w:jc w:val="both"/>
+              <w:rPr>
+                <w:b/>
+                <w:bCs/>
+                <w:sz w:val="16"/>
+                <w:szCs w:val="16"/>
+              </w:rPr>
+            </w:pPr>
+          </w:p>
+        </w:tc>
+        <w:tc>
+          <w:tcPr>
+            <w:tcW w:w="487" w:type="dxa"/>
+            <w:shd w:val="clear" w:color="auto" w:fill="FFF2CC" w:themeFill="accent4" w:themeFillTint="33"/>
+          </w:tcPr>
+          <w:p>
+            <w:pPr>
+              <w:spacing w:line="360" w:lineRule="auto"/>
+              <w:jc w:val="both"/>
+              <w:rPr>
+                <w:b/>
+                <w:bCs/>
+                <w:sz w:val="16"/>
+                <w:szCs w:val="16"/>
+              </w:rPr>
+            </w:pPr>
+          </w:p>
+        </w:tc>
+        <w:tc>
+          <w:tcPr>
+            <w:tcW w:w="610" w:type="dxa"/>
+            <w:shd w:val="clear" w:color="auto" w:fill="FFFFFF" w:themeFill="background1"/>
+          </w:tcPr>
+          <w:p>
+            <w:pPr>
+              <w:spacing w:line="360" w:lineRule="auto"/>
+              <w:jc w:val="both"/>
+              <w:rPr>
+                <w:b/>
+                <w:bCs/>
+                <w:sz w:val="16"/>
+                <w:szCs w:val="16"/>
+              </w:rPr>
+            </w:pPr>
+          </w:p>
+        </w:tc>
+        <w:tc>
+          <w:tcPr>
+            <w:tcW w:w="487" w:type="dxa"/>
+            <w:shd w:val="clear" w:color="auto" w:fill="FFFFFF" w:themeFill="background1"/>
+          </w:tcPr>
+          <w:p>
+            <w:pPr>
+              <w:spacing w:line="360" w:lineRule="auto"/>
+              <w:jc w:val="both"/>
+              <w:rPr>
+                <w:b/>
+                <w:bCs/>
+                <w:sz w:val="16"/>
+                <w:szCs w:val="16"/>
+              </w:rPr>
+            </w:pPr>
+          </w:p>
+        </w:tc>
+        <w:tc>
+          <w:tcPr>
+            <w:tcW w:w="487" w:type="dxa"/>
+            <w:gridSpan w:val="2"/>
+            <w:shd w:val="clear" w:color="auto" w:fill="FFFFFF" w:themeFill="background1"/>
+          </w:tcPr>
+          <w:p>
+            <w:pPr>
+              <w:spacing w:line="360" w:lineRule="auto"/>
+              <w:jc w:val="both"/>
+              <w:rPr>
+                <w:b/>
+                <w:bCs/>
+                <w:sz w:val="16"/>
+                <w:szCs w:val="16"/>
+              </w:rPr>
+            </w:pPr>
+          </w:p>
+        </w:tc>
+        <w:tc>
+          <w:tcPr>
+            <w:tcW w:w="487" w:type="dxa"/>
+            <w:shd w:val="clear" w:color="auto" w:fill="FFFFFF" w:themeFill="background1"/>
+          </w:tcPr>
+          <w:p>
+            <w:pPr>
+              <w:spacing w:line="360" w:lineRule="auto"/>
+              <w:jc w:val="both"/>
+              <w:rPr>
+                <w:b/>
+                <w:bCs/>
+                <w:sz w:val="16"/>
+                <w:szCs w:val="16"/>
+              </w:rPr>
+            </w:pPr>
+          </w:p>
+        </w:tc>
+        <w:tc>
+          <w:tcPr>
+            <w:tcW w:w="487" w:type="dxa"/>
+          </w:tcPr>
+          <w:p>
+            <w:pPr>
+              <w:spacing w:line="360" w:lineRule="auto"/>
+              <w:jc w:val="both"/>
+              <w:rPr>
+                <w:b/>
+                <w:bCs/>
+                <w:sz w:val="16"/>
+                <w:szCs w:val="16"/>
+              </w:rPr>
+            </w:pPr>
+          </w:p>
+        </w:tc>
+      </w:tr>
+      <w:tr>
+        <w:trPr>
+          <w:gridAfter w:val="1"/>
+          <w:wAfter w:w="9" w:type="dxa"/>
+          <w:trHeight w:val="300"/>
+        </w:trPr>
+        <w:tc>
+          <w:tcPr>
+            <w:tcW w:w="1470" w:type="dxa"/>
+            <w:shd w:val="clear" w:color="auto" w:fill="D0CECE" w:themeFill="background2" w:themeFillShade="E6"/>
+          </w:tcPr>
+          <w:p>
+            <w:pPr>
+              <w:spacing w:line="360" w:lineRule="auto"/>
+              <w:jc w:val="both"/>
+              <w:rPr>
+                <w:b/>
+                <w:bCs/>
+                <w:sz w:val="16"/>
+                <w:szCs w:val="16"/>
+              </w:rPr>
+            </w:pPr>
+            <w:r>
+              <w:rPr>
+                <w:b/>
+                <w:bCs/>
+                <w:sz w:val="16"/>
+                <w:szCs w:val="16"/>
+              </w:rPr>
+              <w:lastRenderedPageBreak/>
+              <w:t>Logro 4: Entrega Final de proyecto</w:t>
+            </w:r>
+          </w:p>
+        </w:tc>
+        <w:tc>
+          <w:tcPr>
+            <w:tcW w:w="476" w:type="dxa"/>
+            <w:shd w:val="clear" w:color="auto" w:fill="FFFFFF" w:themeFill="background1"/>
+          </w:tcPr>
+          <w:p>
+            <w:pPr>
+              <w:spacing w:line="360" w:lineRule="auto"/>
+              <w:jc w:val="both"/>
+              <w:rPr>
+                <w:b/>
+                <w:bCs/>
+                <w:sz w:val="16"/>
+                <w:szCs w:val="16"/>
+              </w:rPr>
+            </w:pPr>
+          </w:p>
+        </w:tc>
+        <w:tc>
+          <w:tcPr>
+            <w:tcW w:w="466" w:type="dxa"/>
+            <w:shd w:val="clear" w:color="auto" w:fill="FFFFFF" w:themeFill="background1"/>
+          </w:tcPr>
+          <w:p>
+            <w:pPr>
+              <w:spacing w:line="360" w:lineRule="auto"/>
+              <w:jc w:val="both"/>
+              <w:rPr>
+                <w:b/>
+                <w:bCs/>
+                <w:sz w:val="16"/>
+                <w:szCs w:val="16"/>
+              </w:rPr>
+            </w:pPr>
+          </w:p>
+        </w:tc>
+        <w:tc>
+          <w:tcPr>
+            <w:tcW w:w="466" w:type="dxa"/>
+            <w:shd w:val="clear" w:color="auto" w:fill="FFFFFF" w:themeFill="background1"/>
+          </w:tcPr>
+          <w:p>
+            <w:pPr>
+              <w:spacing w:line="360" w:lineRule="auto"/>
+              <w:jc w:val="both"/>
+              <w:rPr>
+                <w:b/>
+                <w:bCs/>
+                <w:sz w:val="16"/>
+                <w:szCs w:val="16"/>
+              </w:rPr>
+            </w:pPr>
+          </w:p>
+        </w:tc>
+        <w:tc>
+          <w:tcPr>
+            <w:tcW w:w="610" w:type="dxa"/>
+            <w:shd w:val="clear" w:color="auto" w:fill="FFFFFF" w:themeFill="background1"/>
+          </w:tcPr>
+          <w:p>
+            <w:pPr>
+              <w:spacing w:line="360" w:lineRule="auto"/>
+              <w:jc w:val="both"/>
+              <w:rPr>
+                <w:b/>
+                <w:bCs/>
+                <w:sz w:val="16"/>
+                <w:szCs w:val="16"/>
+              </w:rPr>
+            </w:pPr>
+          </w:p>
+        </w:tc>
+        <w:tc>
+          <w:tcPr>
+            <w:tcW w:w="568" w:type="dxa"/>
+            <w:shd w:val="clear" w:color="auto" w:fill="FFFFFF" w:themeFill="background1"/>
+          </w:tcPr>
+          <w:p>
+            <w:pPr>
+              <w:spacing w:line="360" w:lineRule="auto"/>
+              <w:jc w:val="both"/>
+              <w:rPr>
+                <w:b/>
+                <w:bCs/>
+                <w:sz w:val="16"/>
+                <w:szCs w:val="16"/>
+              </w:rPr>
+            </w:pPr>
+          </w:p>
+        </w:tc>
+        <w:tc>
+          <w:tcPr>
+            <w:tcW w:w="466" w:type="dxa"/>
+            <w:shd w:val="clear" w:color="auto" w:fill="FFFFFF" w:themeFill="background1"/>
+          </w:tcPr>
+          <w:p>
+            <w:pPr>
+              <w:spacing w:line="360" w:lineRule="auto"/>
+              <w:jc w:val="both"/>
+              <w:rPr>
+                <w:b/>
+                <w:bCs/>
+                <w:sz w:val="16"/>
+                <w:szCs w:val="16"/>
+              </w:rPr>
+            </w:pPr>
+          </w:p>
+        </w:tc>
+        <w:tc>
+          <w:tcPr>
+            <w:tcW w:w="466" w:type="dxa"/>
+            <w:shd w:val="clear" w:color="auto" w:fill="FFFFFF" w:themeFill="background1"/>
+          </w:tcPr>
+          <w:p>
+            <w:pPr>
+              <w:spacing w:line="360" w:lineRule="auto"/>
+              <w:jc w:val="both"/>
+              <w:rPr>
+                <w:b/>
+                <w:bCs/>
+                <w:sz w:val="16"/>
+                <w:szCs w:val="16"/>
+              </w:rPr>
+            </w:pPr>
+          </w:p>
+        </w:tc>
+        <w:tc>
+          <w:tcPr>
+            <w:tcW w:w="610" w:type="dxa"/>
+            <w:shd w:val="clear" w:color="auto" w:fill="FFFFFF" w:themeFill="background1"/>
+          </w:tcPr>
+          <w:p>
+            <w:pPr>
+              <w:spacing w:line="360" w:lineRule="auto"/>
+              <w:jc w:val="both"/>
+              <w:rPr>
+                <w:b/>
+                <w:bCs/>
+                <w:sz w:val="16"/>
+                <w:szCs w:val="16"/>
+              </w:rPr>
+            </w:pPr>
+          </w:p>
+        </w:tc>
+        <w:tc>
+          <w:tcPr>
+            <w:tcW w:w="568" w:type="dxa"/>
+            <w:shd w:val="clear" w:color="auto" w:fill="FFFFFF" w:themeFill="background1"/>
+          </w:tcPr>
+          <w:p>
+            <w:pPr>
+              <w:spacing w:line="360" w:lineRule="auto"/>
+              <w:jc w:val="both"/>
+              <w:rPr>
+                <w:b/>
+                <w:bCs/>
+                <w:sz w:val="16"/>
+                <w:szCs w:val="16"/>
+              </w:rPr>
+            </w:pPr>
+          </w:p>
+        </w:tc>
+        <w:tc>
+          <w:tcPr>
+            <w:tcW w:w="610" w:type="dxa"/>
+            <w:shd w:val="clear" w:color="auto" w:fill="FFFFFF" w:themeFill="background1"/>
+          </w:tcPr>
+          <w:p>
+            <w:pPr>
+              <w:spacing w:line="360" w:lineRule="auto"/>
+              <w:jc w:val="both"/>
+              <w:rPr>
+                <w:b/>
+                <w:bCs/>
+                <w:sz w:val="16"/>
+                <w:szCs w:val="16"/>
+              </w:rPr>
+            </w:pPr>
+          </w:p>
+        </w:tc>
+        <w:tc>
+          <w:tcPr>
+            <w:tcW w:w="486" w:type="dxa"/>
+            <w:shd w:val="clear" w:color="auto" w:fill="FFFFFF" w:themeFill="background1"/>
+          </w:tcPr>
+          <w:p>
+            <w:pPr>
+              <w:spacing w:line="360" w:lineRule="auto"/>
+              <w:jc w:val="both"/>
+              <w:rPr>
+                <w:b/>
+                <w:bCs/>
+                <w:sz w:val="16"/>
+                <w:szCs w:val="16"/>
+              </w:rPr>
+            </w:pPr>
+          </w:p>
+        </w:tc>
+        <w:tc>
+          <w:tcPr>
+            <w:tcW w:w="486" w:type="dxa"/>
+            <w:shd w:val="clear" w:color="auto" w:fill="FFFFFF" w:themeFill="background1"/>
+          </w:tcPr>
+          <w:p>
+            <w:pPr>
+              <w:spacing w:line="360" w:lineRule="auto"/>
+              <w:jc w:val="both"/>
+              <w:rPr>
+                <w:b/>
+                <w:bCs/>
+                <w:sz w:val="16"/>
+                <w:szCs w:val="16"/>
+              </w:rPr>
+            </w:pPr>
+          </w:p>
+        </w:tc>
+        <w:tc>
+          <w:tcPr>
+            <w:tcW w:w="487" w:type="dxa"/>
+            <w:shd w:val="clear" w:color="auto" w:fill="FFFFFF" w:themeFill="background1"/>
+          </w:tcPr>
+          <w:p>
+            <w:pPr>
+              <w:spacing w:line="360" w:lineRule="auto"/>
+              <w:jc w:val="both"/>
+              <w:rPr>
+                <w:b/>
+                <w:bCs/>
+                <w:sz w:val="16"/>
+                <w:szCs w:val="16"/>
+              </w:rPr>
+            </w:pPr>
+          </w:p>
+        </w:tc>
+        <w:tc>
+          <w:tcPr>
+            <w:tcW w:w="610" w:type="dxa"/>
+            <w:shd w:val="clear" w:color="auto" w:fill="D0CECE" w:themeFill="background2" w:themeFillShade="E6"/>
+          </w:tcPr>
+          <w:p>
+            <w:pPr>
+              <w:spacing w:line="360" w:lineRule="auto"/>
+              <w:jc w:val="both"/>
+              <w:rPr>
+                <w:b/>
+                <w:bCs/>
+                <w:sz w:val="16"/>
+                <w:szCs w:val="16"/>
+              </w:rPr>
+            </w:pPr>
+            <w:r>
+              <w:rPr>
+                <w:b/>
+                <w:bCs/>
+                <w:sz w:val="16"/>
+                <w:szCs w:val="16"/>
+              </w:rPr>
+              <w:t>00/00</w:t>
+            </w:r>
+          </w:p>
+        </w:tc>
+        <w:tc>
+          <w:tcPr>
+            <w:tcW w:w="487" w:type="dxa"/>
+            <w:shd w:val="clear" w:color="auto" w:fill="FFFFFF" w:themeFill="background1"/>
+          </w:tcPr>
+          <w:p>
+            <w:pPr>
+              <w:spacing w:line="360" w:lineRule="auto"/>
+              <w:jc w:val="both"/>
+              <w:rPr>
+                <w:b/>
+                <w:bCs/>
+                <w:sz w:val="16"/>
+                <w:szCs w:val="16"/>
+              </w:rPr>
+            </w:pPr>
+          </w:p>
+        </w:tc>
+        <w:tc>
+          <w:tcPr>
+            <w:tcW w:w="487" w:type="dxa"/>
+            <w:gridSpan w:val="2"/>
+            <w:shd w:val="clear" w:color="auto" w:fill="FFFFFF" w:themeFill="background1"/>
+          </w:tcPr>
+          <w:p>
+            <w:pPr>
+              <w:spacing w:line="360" w:lineRule="auto"/>
+              <w:jc w:val="both"/>
+              <w:rPr>
+                <w:b/>
+                <w:bCs/>
+                <w:sz w:val="16"/>
+                <w:szCs w:val="16"/>
+              </w:rPr>
+            </w:pPr>
+          </w:p>
+        </w:tc>
+        <w:tc>
+          <w:tcPr>
+            <w:tcW w:w="487" w:type="dxa"/>
+            <w:shd w:val="clear" w:color="auto" w:fill="FFFFFF" w:themeFill="background1"/>
+          </w:tcPr>
+          <w:p>
+            <w:pPr>
+              <w:spacing w:line="360" w:lineRule="auto"/>
+              <w:jc w:val="both"/>
+              <w:rPr>
+                <w:b/>
+                <w:bCs/>
+                <w:sz w:val="16"/>
+                <w:szCs w:val="16"/>
+              </w:rPr>
+            </w:pPr>
+          </w:p>
+        </w:tc>
+        <w:tc>
+          <w:tcPr>
+            <w:tcW w:w="487" w:type="dxa"/>
+          </w:tcPr>
+          <w:p>
+            <w:pPr>
+              <w:spacing w:line="360" w:lineRule="auto"/>
+              <w:jc w:val="both"/>
+              <w:rPr>
+                <w:b/>
+                <w:bCs/>
+                <w:sz w:val="16"/>
+                <w:szCs w:val="16"/>
+              </w:rPr>
+            </w:pPr>
+          </w:p>
+        </w:tc>
+      </w:tr>
+      <w:tr>
+        <w:trPr>
+          <w:gridAfter w:val="1"/>
+          <w:wAfter w:w="9" w:type="dxa"/>
+          <w:trHeight w:val="300"/>
+        </w:trPr>
+        <w:tc>
+          <w:tcPr>
+            <w:tcW w:w="1470" w:type="dxa"/>
+          </w:tcPr>
+          <w:p>
+            <w:pPr>
+              <w:spacing w:line="360" w:lineRule="auto"/>
+              <w:jc w:val="both"/>
+              <w:rPr>
+                <w:b/>
+                <w:bCs/>
+                <w:sz w:val="16"/>
+                <w:szCs w:val="16"/>
+              </w:rPr>
+            </w:pPr>
+            <w:r>
+              <w:rPr>
+                <w:b/>
+                <w:bCs/>
+                <w:sz w:val="16"/>
+                <w:szCs w:val="16"/>
+              </w:rPr>
+              <w:t>Sprint 4</w:t>
+            </w:r>
+          </w:p>
+        </w:tc>
+        <w:tc>
+          <w:tcPr>
+            <w:tcW w:w="476" w:type="dxa"/>
+          </w:tcPr>
+          <w:p>
+            <w:pPr>
+              <w:spacing w:line="360" w:lineRule="auto"/>
+              <w:jc w:val="both"/>
+              <w:rPr>
+                <w:b/>
+                <w:bCs/>
+                <w:sz w:val="16"/>
+                <w:szCs w:val="16"/>
+              </w:rPr>
+            </w:pPr>
+          </w:p>
+        </w:tc>
+        <w:tc>
+          <w:tcPr>
+            <w:tcW w:w="466" w:type="dxa"/>
+          </w:tcPr>
+          <w:p>
+            <w:pPr>
+              <w:spacing w:line="360" w:lineRule="auto"/>
+              <w:jc w:val="both"/>
+              <w:rPr>
+                <w:b/>
+                <w:bCs/>
+                <w:sz w:val="16"/>
+                <w:szCs w:val="16"/>
+              </w:rPr>
+            </w:pPr>
+          </w:p>
+        </w:tc>
+        <w:tc>
+          <w:tcPr>
+            <w:tcW w:w="466" w:type="dxa"/>
+          </w:tcPr>
+          <w:p>
+            <w:pPr>
+              <w:spacing w:line="360" w:lineRule="auto"/>
+              <w:jc w:val="both"/>
+              <w:rPr>
+                <w:b/>
+                <w:bCs/>
+                <w:sz w:val="16"/>
+                <w:szCs w:val="16"/>
+              </w:rPr>
+            </w:pPr>
+          </w:p>
+        </w:tc>
+        <w:tc>
+          <w:tcPr>
+            <w:tcW w:w="610" w:type="dxa"/>
+          </w:tcPr>
+          <w:p>
+            <w:pPr>
+              <w:spacing w:line="360" w:lineRule="auto"/>
+              <w:jc w:val="both"/>
+              <w:rPr>
+                <w:b/>
+                <w:bCs/>
+                <w:sz w:val="16"/>
+                <w:szCs w:val="16"/>
+              </w:rPr>
+            </w:pPr>
+          </w:p>
+        </w:tc>
+        <w:tc>
+          <w:tcPr>
+            <w:tcW w:w="568" w:type="dxa"/>
+          </w:tcPr>
+          <w:p>
+            <w:pPr>
+              <w:spacing w:line="360" w:lineRule="auto"/>
+              <w:jc w:val="both"/>
+              <w:rPr>
+                <w:b/>
+                <w:bCs/>
+                <w:sz w:val="16"/>
+                <w:szCs w:val="16"/>
+              </w:rPr>
+            </w:pPr>
+          </w:p>
+        </w:tc>
+        <w:tc>
+          <w:tcPr>
+            <w:tcW w:w="466" w:type="dxa"/>
+          </w:tcPr>
+          <w:p>
+            <w:pPr>
+              <w:spacing w:line="360" w:lineRule="auto"/>
+              <w:jc w:val="both"/>
+              <w:rPr>
+                <w:b/>
+                <w:bCs/>
+                <w:sz w:val="16"/>
+                <w:szCs w:val="16"/>
+              </w:rPr>
+            </w:pPr>
+          </w:p>
+        </w:tc>
+        <w:tc>
+          <w:tcPr>
+            <w:tcW w:w="466" w:type="dxa"/>
+          </w:tcPr>
+          <w:p>
+            <w:pPr>
+              <w:spacing w:line="360" w:lineRule="auto"/>
+              <w:jc w:val="both"/>
+              <w:rPr>
+                <w:b/>
+                <w:bCs/>
+                <w:sz w:val="16"/>
+                <w:szCs w:val="16"/>
+              </w:rPr>
+            </w:pPr>
+          </w:p>
+        </w:tc>
+        <w:tc>
+          <w:tcPr>
+            <w:tcW w:w="610" w:type="dxa"/>
+          </w:tcPr>
+          <w:p>
+            <w:pPr>
+              <w:spacing w:line="360" w:lineRule="auto"/>
+              <w:jc w:val="both"/>
+              <w:rPr>
+                <w:b/>
+                <w:bCs/>
+                <w:sz w:val="16"/>
+                <w:szCs w:val="16"/>
+              </w:rPr>
+            </w:pPr>
+          </w:p>
+        </w:tc>
+        <w:tc>
+          <w:tcPr>
+            <w:tcW w:w="568" w:type="dxa"/>
+          </w:tcPr>
+          <w:p>
+            <w:pPr>
+              <w:spacing w:line="360" w:lineRule="auto"/>
+              <w:jc w:val="both"/>
+              <w:rPr>
+                <w:b/>
+                <w:bCs/>
+                <w:sz w:val="16"/>
+                <w:szCs w:val="16"/>
+              </w:rPr>
+            </w:pPr>
+          </w:p>
+        </w:tc>
+        <w:tc>
+          <w:tcPr>
+            <w:tcW w:w="610" w:type="dxa"/>
+          </w:tcPr>
+          <w:p>
+            <w:pPr>
+              <w:spacing w:line="360" w:lineRule="auto"/>
+              <w:jc w:val="both"/>
+              <w:rPr>
+                <w:b/>
+                <w:bCs/>
+                <w:sz w:val="16"/>
+                <w:szCs w:val="16"/>
+              </w:rPr>
+            </w:pPr>
+          </w:p>
+        </w:tc>
+        <w:tc>
+          <w:tcPr>
+            <w:tcW w:w="486" w:type="dxa"/>
+          </w:tcPr>
+          <w:p>
+            <w:pPr>
+              <w:spacing w:line="360" w:lineRule="auto"/>
+              <w:jc w:val="both"/>
+              <w:rPr>
+                <w:b/>
+                <w:bCs/>
+                <w:sz w:val="16"/>
+                <w:szCs w:val="16"/>
+              </w:rPr>
+            </w:pPr>
+          </w:p>
+        </w:tc>
+        <w:tc>
+          <w:tcPr>
+            <w:tcW w:w="486" w:type="dxa"/>
+          </w:tcPr>
+          <w:p>
+            <w:pPr>
+              <w:spacing w:line="360" w:lineRule="auto"/>
+              <w:jc w:val="both"/>
+              <w:rPr>
+                <w:b/>
+                <w:bCs/>
+                <w:sz w:val="16"/>
+                <w:szCs w:val="16"/>
+              </w:rPr>
+            </w:pPr>
+          </w:p>
+        </w:tc>
+        <w:tc>
+          <w:tcPr>
+            <w:tcW w:w="487" w:type="dxa"/>
+          </w:tcPr>
+          <w:p>
+            <w:pPr>
+              <w:spacing w:line="360" w:lineRule="auto"/>
+              <w:jc w:val="both"/>
+              <w:rPr>
+                <w:b/>
+                <w:bCs/>
+                <w:sz w:val="16"/>
+                <w:szCs w:val="16"/>
+              </w:rPr>
+            </w:pPr>
+          </w:p>
+        </w:tc>
+        <w:tc>
+          <w:tcPr>
+            <w:tcW w:w="610" w:type="dxa"/>
+            <w:shd w:val="clear" w:color="auto" w:fill="FFF2CC" w:themeFill="accent4" w:themeFillTint="33"/>
+          </w:tcPr>
+          <w:p>
+            <w:pPr>
+              <w:spacing w:line="360" w:lineRule="auto"/>
+              <w:jc w:val="both"/>
+              <w:rPr>
+                <w:b/>
+                <w:bCs/>
+                <w:sz w:val="16"/>
+                <w:szCs w:val="16"/>
+              </w:rPr>
+            </w:pPr>
+          </w:p>
+        </w:tc>
+        <w:tc>
+          <w:tcPr>
+            <w:tcW w:w="487" w:type="dxa"/>
+            <w:shd w:val="clear" w:color="auto" w:fill="FFF2CC" w:themeFill="accent4" w:themeFillTint="33"/>
+          </w:tcPr>
+          <w:p>
+            <w:pPr>
+              <w:spacing w:line="360" w:lineRule="auto"/>
+              <w:jc w:val="both"/>
+              <w:rPr>
+                <w:b/>
+                <w:bCs/>
+                <w:sz w:val="16"/>
+                <w:szCs w:val="16"/>
+              </w:rPr>
+            </w:pPr>
+          </w:p>
+        </w:tc>
+        <w:tc>
+          <w:tcPr>
+            <w:tcW w:w="487" w:type="dxa"/>
+            <w:gridSpan w:val="2"/>
+          </w:tcPr>
+          <w:p>
+            <w:pPr>
+              <w:spacing w:line="360" w:lineRule="auto"/>
+              <w:jc w:val="both"/>
+              <w:rPr>
+                <w:b/>
+                <w:bCs/>
+                <w:sz w:val="16"/>
+                <w:szCs w:val="16"/>
+              </w:rPr>
+            </w:pPr>
+          </w:p>
+        </w:tc>
+        <w:tc>
+          <w:tcPr>
+            <w:tcW w:w="487" w:type="dxa"/>
+          </w:tcPr>
+          <w:p>
+            <w:pPr>
+              <w:spacing w:line="360" w:lineRule="auto"/>
+              <w:jc w:val="both"/>
+              <w:rPr>
+                <w:b/>
+                <w:bCs/>
+                <w:sz w:val="16"/>
+                <w:szCs w:val="16"/>
+              </w:rPr>
+            </w:pPr>
+          </w:p>
+        </w:tc>
+        <w:tc>
+          <w:tcPr>
+            <w:tcW w:w="487" w:type="dxa"/>
+          </w:tcPr>
+          <w:p>
+            <w:pPr>
+              <w:spacing w:line="360" w:lineRule="auto"/>
+              <w:jc w:val="both"/>
+              <w:rPr>
+                <w:b/>
+                <w:bCs/>
+                <w:sz w:val="16"/>
+                <w:szCs w:val="16"/>
+              </w:rPr>
+            </w:pPr>
+          </w:p>
+        </w:tc>
+      </w:tr>
+      <w:tr>
+        <w:trPr>
+          <w:gridAfter w:val="1"/>
+          <w:wAfter w:w="9" w:type="dxa"/>
+          <w:trHeight w:val="300"/>
+        </w:trPr>
+        <w:tc>
+          <w:tcPr>
+            <w:tcW w:w="1470" w:type="dxa"/>
+          </w:tcPr>
+          <w:p>
+            <w:pPr>
+              <w:spacing w:line="360" w:lineRule="auto"/>
+              <w:jc w:val="both"/>
+              <w:rPr>
+                <w:b/>
+                <w:bCs/>
+                <w:sz w:val="16"/>
+                <w:szCs w:val="16"/>
+              </w:rPr>
+            </w:pPr>
+            <w:r>
+              <w:rPr>
+                <w:b/>
+                <w:bCs/>
+                <w:sz w:val="16"/>
+                <w:szCs w:val="16"/>
+              </w:rPr>
+              <w:t>Cierre del proyecto</w:t>
+            </w:r>
+          </w:p>
+        </w:tc>
+        <w:tc>
+          <w:tcPr>
+            <w:tcW w:w="476" w:type="dxa"/>
+          </w:tcPr>
+          <w:p>
+            <w:pPr>
+              <w:spacing w:line="360" w:lineRule="auto"/>
+              <w:jc w:val="both"/>
+              <w:rPr>
+                <w:b/>
+                <w:bCs/>
+                <w:sz w:val="16"/>
+                <w:szCs w:val="16"/>
+              </w:rPr>
+            </w:pPr>
+          </w:p>
+        </w:tc>
+        <w:tc>
+          <w:tcPr>
+            <w:tcW w:w="466" w:type="dxa"/>
+          </w:tcPr>
+          <w:p>
+            <w:pPr>
+              <w:spacing w:line="360" w:lineRule="auto"/>
+              <w:jc w:val="both"/>
+              <w:rPr>
+                <w:b/>
+                <w:bCs/>
+                <w:sz w:val="16"/>
+                <w:szCs w:val="16"/>
+              </w:rPr>
+            </w:pPr>
+          </w:p>
+        </w:tc>
+        <w:tc>
+          <w:tcPr>
+            <w:tcW w:w="466" w:type="dxa"/>
+          </w:tcPr>
+          <w:p>
+            <w:pPr>
+              <w:spacing w:line="360" w:lineRule="auto"/>
+              <w:jc w:val="both"/>
+              <w:rPr>
+                <w:b/>
+                <w:bCs/>
+                <w:sz w:val="16"/>
+                <w:szCs w:val="16"/>
+              </w:rPr>
+            </w:pPr>
+          </w:p>
+        </w:tc>
+        <w:tc>
+          <w:tcPr>
+            <w:tcW w:w="610" w:type="dxa"/>
+          </w:tcPr>
+          <w:p>
+            <w:pPr>
+              <w:spacing w:line="360" w:lineRule="auto"/>
+              <w:jc w:val="both"/>
+              <w:rPr>
+                <w:b/>
+                <w:bCs/>
+                <w:sz w:val="16"/>
+                <w:szCs w:val="16"/>
+              </w:rPr>
+            </w:pPr>
+          </w:p>
+        </w:tc>
+        <w:tc>
+          <w:tcPr>
+            <w:tcW w:w="568" w:type="dxa"/>
+          </w:tcPr>
+          <w:p>
+            <w:pPr>
+              <w:spacing w:line="360" w:lineRule="auto"/>
+              <w:jc w:val="both"/>
+              <w:rPr>
+                <w:b/>
+                <w:bCs/>
+                <w:sz w:val="16"/>
+                <w:szCs w:val="16"/>
+              </w:rPr>
+            </w:pPr>
+          </w:p>
+        </w:tc>
+        <w:tc>
+          <w:tcPr>
+            <w:tcW w:w="466" w:type="dxa"/>
+          </w:tcPr>
+          <w:p>
+            <w:pPr>
+              <w:spacing w:line="360" w:lineRule="auto"/>
+              <w:jc w:val="both"/>
+              <w:rPr>
+                <w:b/>
+                <w:bCs/>
+                <w:sz w:val="16"/>
+                <w:szCs w:val="16"/>
+              </w:rPr>
+            </w:pPr>
+          </w:p>
+        </w:tc>
+        <w:tc>
+          <w:tcPr>
+            <w:tcW w:w="466" w:type="dxa"/>
+          </w:tcPr>
+          <w:p>
+            <w:pPr>
+              <w:spacing w:line="360" w:lineRule="auto"/>
+              <w:jc w:val="both"/>
+              <w:rPr>
+                <w:b/>
+                <w:bCs/>
+                <w:sz w:val="16"/>
+                <w:szCs w:val="16"/>
+              </w:rPr>
+            </w:pPr>
+          </w:p>
+        </w:tc>
+        <w:tc>
+          <w:tcPr>
+            <w:tcW w:w="610" w:type="dxa"/>
+          </w:tcPr>
+          <w:p>
+            <w:pPr>
+              <w:spacing w:line="360" w:lineRule="auto"/>
+              <w:jc w:val="both"/>
+              <w:rPr>
+                <w:b/>
+                <w:bCs/>
+                <w:sz w:val="16"/>
+                <w:szCs w:val="16"/>
+              </w:rPr>
+            </w:pPr>
+          </w:p>
+        </w:tc>
+        <w:tc>
+          <w:tcPr>
+            <w:tcW w:w="568" w:type="dxa"/>
+          </w:tcPr>
+          <w:p>
+            <w:pPr>
+              <w:spacing w:line="360" w:lineRule="auto"/>
+              <w:jc w:val="both"/>
+              <w:rPr>
+                <w:b/>
+                <w:bCs/>
+                <w:sz w:val="16"/>
+                <w:szCs w:val="16"/>
+              </w:rPr>
+            </w:pPr>
+          </w:p>
+        </w:tc>
+        <w:tc>
+          <w:tcPr>
+            <w:tcW w:w="610" w:type="dxa"/>
+          </w:tcPr>
+          <w:p>
+            <w:pPr>
+              <w:spacing w:line="360" w:lineRule="auto"/>
+              <w:jc w:val="both"/>
+              <w:rPr>
+                <w:b/>
+                <w:bCs/>
+                <w:sz w:val="16"/>
+                <w:szCs w:val="16"/>
+              </w:rPr>
+            </w:pPr>
+          </w:p>
+        </w:tc>
+        <w:tc>
+          <w:tcPr>
+            <w:tcW w:w="486" w:type="dxa"/>
+          </w:tcPr>
+          <w:p>
+            <w:pPr>
+              <w:spacing w:line="360" w:lineRule="auto"/>
+              <w:jc w:val="both"/>
+              <w:rPr>
+                <w:b/>
+                <w:bCs/>
+                <w:sz w:val="16"/>
+                <w:szCs w:val="16"/>
+              </w:rPr>
+            </w:pPr>
+          </w:p>
+        </w:tc>
+        <w:tc>
+          <w:tcPr>
+            <w:tcW w:w="486" w:type="dxa"/>
+          </w:tcPr>
+          <w:p>
+            <w:pPr>
+              <w:spacing w:line="360" w:lineRule="auto"/>
+              <w:jc w:val="both"/>
+              <w:rPr>
+                <w:b/>
+                <w:bCs/>
+                <w:sz w:val="16"/>
+                <w:szCs w:val="16"/>
+              </w:rPr>
+            </w:pPr>
+          </w:p>
+        </w:tc>
+        <w:tc>
+          <w:tcPr>
+            <w:tcW w:w="487" w:type="dxa"/>
+          </w:tcPr>
+          <w:p>
+            <w:pPr>
+              <w:spacing w:line="360" w:lineRule="auto"/>
+              <w:jc w:val="both"/>
+              <w:rPr>
+                <w:b/>
+                <w:bCs/>
+                <w:sz w:val="16"/>
+                <w:szCs w:val="16"/>
+              </w:rPr>
+            </w:pPr>
+          </w:p>
+        </w:tc>
+        <w:tc>
+          <w:tcPr>
+            <w:tcW w:w="610" w:type="dxa"/>
+          </w:tcPr>
+          <w:p>
+            <w:pPr>
+              <w:spacing w:line="360" w:lineRule="auto"/>
+              <w:jc w:val="both"/>
+              <w:rPr>
+                <w:b/>
+                <w:bCs/>
+                <w:sz w:val="16"/>
+                <w:szCs w:val="16"/>
+              </w:rPr>
+            </w:pPr>
+          </w:p>
+        </w:tc>
+        <w:tc>
+          <w:tcPr>
+            <w:tcW w:w="487" w:type="dxa"/>
+          </w:tcPr>
+          <w:p>
+            <w:pPr>
+              <w:spacing w:line="360" w:lineRule="auto"/>
+              <w:jc w:val="both"/>
+              <w:rPr>
+                <w:b/>
+                <w:bCs/>
+                <w:sz w:val="16"/>
+                <w:szCs w:val="16"/>
+              </w:rPr>
+            </w:pPr>
+          </w:p>
+        </w:tc>
+        <w:tc>
+          <w:tcPr>
+            <w:tcW w:w="487" w:type="dxa"/>
+            <w:gridSpan w:val="2"/>
+            <w:shd w:val="clear" w:color="auto" w:fill="FBE4D5" w:themeFill="accent2" w:themeFillTint="33"/>
+          </w:tcPr>
+          <w:p>
+            <w:pPr>
+              <w:spacing w:line="360" w:lineRule="auto"/>
+              <w:jc w:val="both"/>
+              <w:rPr>
+                <w:b/>
+                <w:bCs/>
+                <w:sz w:val="16"/>
+                <w:szCs w:val="16"/>
+              </w:rPr>
+            </w:pPr>
+          </w:p>
+        </w:tc>
+        <w:tc>
+          <w:tcPr>
+            <w:tcW w:w="487" w:type="dxa"/>
+            <w:shd w:val="clear" w:color="auto" w:fill="FBE4D5" w:themeFill="accent2" w:themeFillTint="33"/>
+          </w:tcPr>
+          <w:p>
+            <w:pPr>
+              <w:spacing w:line="360" w:lineRule="auto"/>
+              <w:jc w:val="both"/>
+              <w:rPr>
+                <w:b/>
+                <w:bCs/>
+                <w:sz w:val="16"/>
+                <w:szCs w:val="16"/>
+              </w:rPr>
+            </w:pPr>
+          </w:p>
+        </w:tc>
+        <w:tc>
+          <w:tcPr>
+            <w:tcW w:w="487" w:type="dxa"/>
+          </w:tcPr>
+          <w:p>
+            <w:pPr>
+              <w:spacing w:line="360" w:lineRule="auto"/>
+              <w:jc w:val="both"/>
+              <w:rPr>
+                <w:b/>
+                <w:bCs/>
+                <w:sz w:val="16"/>
+                <w:szCs w:val="16"/>
+              </w:rPr>
+            </w:pPr>
+          </w:p>
+        </w:tc>
+      </w:tr>
+      <w:tr>
+        <w:trPr>
+          <w:gridAfter w:val="1"/>
+          <w:wAfter w:w="9" w:type="dxa"/>
+          <w:trHeight w:val="300"/>
+        </w:trPr>
+        <w:tc>
+          <w:tcPr>
+            <w:tcW w:w="1470" w:type="dxa"/>
+          </w:tcPr>
+          <w:p>
+            <w:pPr>
+              <w:spacing w:line="360" w:lineRule="auto"/>
+              <w:jc w:val="both"/>
+              <w:rPr>
+                <w:b/>
+                <w:bCs/>
+                <w:sz w:val="16"/>
+                <w:szCs w:val="16"/>
+              </w:rPr>
+            </w:pPr>
+            <w:r>
+              <w:rPr>
+                <w:b/>
+                <w:bCs/>
+                <w:sz w:val="16"/>
+                <w:szCs w:val="16"/>
+              </w:rPr>
+              <w:t>Día de corrección pruebas y ajustes x retroalimentación</w:t>
+            </w:r>
+          </w:p>
+        </w:tc>
+        <w:tc>
+          <w:tcPr>
+            <w:tcW w:w="476" w:type="dxa"/>
+          </w:tcPr>
+          <w:p>
+            <w:pPr>
+              <w:spacing w:line="360" w:lineRule="auto"/>
+              <w:jc w:val="both"/>
+              <w:rPr>
+                <w:b/>
+                <w:bCs/>
+                <w:sz w:val="16"/>
+                <w:szCs w:val="16"/>
+              </w:rPr>
+            </w:pPr>
+          </w:p>
+        </w:tc>
+        <w:tc>
+          <w:tcPr>
+            <w:tcW w:w="466" w:type="dxa"/>
+          </w:tcPr>
+          <w:p>
+            <w:pPr>
+              <w:spacing w:line="360" w:lineRule="auto"/>
+              <w:jc w:val="both"/>
+              <w:rPr>
+                <w:b/>
+                <w:bCs/>
+                <w:sz w:val="16"/>
+                <w:szCs w:val="16"/>
+              </w:rPr>
+            </w:pPr>
+          </w:p>
+        </w:tc>
+        <w:tc>
+          <w:tcPr>
+            <w:tcW w:w="466" w:type="dxa"/>
+          </w:tcPr>
+          <w:p>
+            <w:pPr>
+              <w:spacing w:line="360" w:lineRule="auto"/>
+              <w:jc w:val="both"/>
+              <w:rPr>
+                <w:b/>
+                <w:bCs/>
+                <w:sz w:val="16"/>
+                <w:szCs w:val="16"/>
+              </w:rPr>
+            </w:pPr>
+          </w:p>
+        </w:tc>
+        <w:tc>
+          <w:tcPr>
+            <w:tcW w:w="610" w:type="dxa"/>
+          </w:tcPr>
+          <w:p>
+            <w:pPr>
+              <w:spacing w:line="360" w:lineRule="auto"/>
+              <w:jc w:val="both"/>
+              <w:rPr>
+                <w:b/>
+                <w:bCs/>
+                <w:sz w:val="16"/>
+                <w:szCs w:val="16"/>
+              </w:rPr>
+            </w:pPr>
+          </w:p>
+        </w:tc>
+        <w:tc>
+          <w:tcPr>
+            <w:tcW w:w="568" w:type="dxa"/>
+          </w:tcPr>
+          <w:p>
+            <w:pPr>
+              <w:spacing w:line="360" w:lineRule="auto"/>
+              <w:jc w:val="both"/>
+              <w:rPr>
+                <w:b/>
+                <w:bCs/>
+                <w:sz w:val="16"/>
+                <w:szCs w:val="16"/>
+              </w:rPr>
+            </w:pPr>
+          </w:p>
+        </w:tc>
+        <w:tc>
+          <w:tcPr>
+            <w:tcW w:w="466" w:type="dxa"/>
+          </w:tcPr>
+          <w:p>
+            <w:pPr>
+              <w:spacing w:line="360" w:lineRule="auto"/>
+              <w:jc w:val="both"/>
+              <w:rPr>
+                <w:b/>
+                <w:bCs/>
+                <w:sz w:val="16"/>
+                <w:szCs w:val="16"/>
+              </w:rPr>
+            </w:pPr>
+          </w:p>
+        </w:tc>
+        <w:tc>
+          <w:tcPr>
+            <w:tcW w:w="466" w:type="dxa"/>
+          </w:tcPr>
+          <w:p>
+            <w:pPr>
+              <w:spacing w:line="360" w:lineRule="auto"/>
+              <w:jc w:val="both"/>
+              <w:rPr>
+                <w:b/>
+                <w:bCs/>
+                <w:sz w:val="16"/>
+                <w:szCs w:val="16"/>
+              </w:rPr>
+            </w:pPr>
+          </w:p>
+        </w:tc>
+        <w:tc>
+          <w:tcPr>
+            <w:tcW w:w="610" w:type="dxa"/>
+          </w:tcPr>
+          <w:p>
+            <w:pPr>
+              <w:spacing w:line="360" w:lineRule="auto"/>
+              <w:jc w:val="both"/>
+              <w:rPr>
+                <w:b/>
+                <w:bCs/>
+                <w:sz w:val="16"/>
+                <w:szCs w:val="16"/>
+              </w:rPr>
+            </w:pPr>
+          </w:p>
+        </w:tc>
+        <w:tc>
+          <w:tcPr>
+            <w:tcW w:w="568" w:type="dxa"/>
+          </w:tcPr>
+          <w:p>
+            <w:pPr>
+              <w:spacing w:line="360" w:lineRule="auto"/>
+              <w:jc w:val="both"/>
+              <w:rPr>
+                <w:b/>
+                <w:bCs/>
+                <w:sz w:val="16"/>
+                <w:szCs w:val="16"/>
+              </w:rPr>
+            </w:pPr>
+          </w:p>
+        </w:tc>
+        <w:tc>
+          <w:tcPr>
+            <w:tcW w:w="610" w:type="dxa"/>
+          </w:tcPr>
+          <w:p>
+            <w:pPr>
+              <w:spacing w:line="360" w:lineRule="auto"/>
+              <w:jc w:val="both"/>
+              <w:rPr>
+                <w:b/>
+                <w:bCs/>
+                <w:sz w:val="16"/>
+                <w:szCs w:val="16"/>
+              </w:rPr>
+            </w:pPr>
+          </w:p>
+        </w:tc>
+        <w:tc>
+          <w:tcPr>
+            <w:tcW w:w="486" w:type="dxa"/>
+          </w:tcPr>
+          <w:p>
+            <w:pPr>
+              <w:spacing w:line="360" w:lineRule="auto"/>
+              <w:jc w:val="both"/>
+              <w:rPr>
+                <w:b/>
+                <w:bCs/>
+                <w:sz w:val="16"/>
+                <w:szCs w:val="16"/>
+              </w:rPr>
+            </w:pPr>
+          </w:p>
+        </w:tc>
+        <w:tc>
+          <w:tcPr>
+            <w:tcW w:w="486" w:type="dxa"/>
+          </w:tcPr>
+          <w:p>
+            <w:pPr>
+              <w:spacing w:line="360" w:lineRule="auto"/>
+              <w:jc w:val="both"/>
+              <w:rPr>
+                <w:b/>
+                <w:bCs/>
+                <w:sz w:val="16"/>
+                <w:szCs w:val="16"/>
+              </w:rPr>
+            </w:pPr>
+          </w:p>
+        </w:tc>
+        <w:tc>
+          <w:tcPr>
+            <w:tcW w:w="487" w:type="dxa"/>
+          </w:tcPr>
+          <w:p>
+            <w:pPr>
+              <w:spacing w:line="360" w:lineRule="auto"/>
+              <w:jc w:val="both"/>
+              <w:rPr>
+                <w:b/>
+                <w:bCs/>
+                <w:sz w:val="16"/>
+                <w:szCs w:val="16"/>
+              </w:rPr>
+            </w:pPr>
+          </w:p>
+        </w:tc>
+        <w:tc>
+          <w:tcPr>
+            <w:tcW w:w="610" w:type="dxa"/>
+          </w:tcPr>
+          <w:p>
+            <w:pPr>
+              <w:spacing w:line="360" w:lineRule="auto"/>
+              <w:jc w:val="both"/>
+              <w:rPr>
+                <w:b/>
+                <w:bCs/>
+                <w:sz w:val="16"/>
+                <w:szCs w:val="16"/>
+              </w:rPr>
+            </w:pPr>
+          </w:p>
+        </w:tc>
+        <w:tc>
+          <w:tcPr>
+            <w:tcW w:w="487" w:type="dxa"/>
+          </w:tcPr>
+          <w:p>
+            <w:pPr>
+              <w:spacing w:line="360" w:lineRule="auto"/>
+              <w:jc w:val="both"/>
+              <w:rPr>
+                <w:b/>
+                <w:bCs/>
+                <w:sz w:val="16"/>
+                <w:szCs w:val="16"/>
+              </w:rPr>
+            </w:pPr>
+          </w:p>
+        </w:tc>
+        <w:tc>
+          <w:tcPr>
+            <w:tcW w:w="487" w:type="dxa"/>
+            <w:gridSpan w:val="2"/>
+          </w:tcPr>
+          <w:p>
+            <w:pPr>
+              <w:spacing w:line="360" w:lineRule="auto"/>
+              <w:jc w:val="both"/>
+              <w:rPr>
+                <w:b/>
+                <w:bCs/>
+                <w:sz w:val="16"/>
+                <w:szCs w:val="16"/>
+              </w:rPr>
+            </w:pPr>
+          </w:p>
+        </w:tc>
+        <w:tc>
+          <w:tcPr>
+            <w:tcW w:w="487" w:type="dxa"/>
+            <w:shd w:val="clear" w:color="auto" w:fill="0070C0"/>
+          </w:tcPr>
+          <w:p>
+            <w:pPr>
+              <w:spacing w:line="360" w:lineRule="auto"/>
+              <w:jc w:val="both"/>
+              <w:rPr>
+                <w:b/>
+                <w:bCs/>
+                <w:sz w:val="16"/>
+                <w:szCs w:val="16"/>
+              </w:rPr>
+            </w:pPr>
+          </w:p>
+        </w:tc>
+        <w:tc>
+          <w:tcPr>
+            <w:tcW w:w="487" w:type="dxa"/>
+          </w:tcPr>
+          <w:p>
+            <w:pPr>
+              <w:spacing w:line="360" w:lineRule="auto"/>
+              <w:jc w:val="both"/>
+              <w:rPr>
+                <w:b/>
+                <w:bCs/>
+                <w:sz w:val="16"/>
+                <w:szCs w:val="16"/>
+              </w:rPr>
+            </w:pPr>
+          </w:p>
+        </w:tc>
+      </w:tr>
+      <w:tr>
+        <w:trPr>
+          <w:gridAfter w:val="1"/>
+          <w:wAfter w:w="9" w:type="dxa"/>
+          <w:trHeight w:val="300"/>
+        </w:trPr>
+        <w:tc>
+          <w:tcPr>
+            <w:tcW w:w="1470" w:type="dxa"/>
+          </w:tcPr>
+          <w:p>
+            <w:pPr>
+              <w:spacing w:line="360" w:lineRule="auto"/>
+              <w:jc w:val="both"/>
+              <w:rPr>
+                <w:b/>
+                <w:bCs/>
+                <w:sz w:val="16"/>
+                <w:szCs w:val="16"/>
+              </w:rPr>
+            </w:pPr>
+            <w:r>
+              <w:rPr>
+                <w:b/>
+                <w:bCs/>
+                <w:sz w:val="16"/>
+                <w:szCs w:val="16"/>
+              </w:rPr>
+              <w:t>Exposición de proyecto</w:t>
+            </w:r>
+          </w:p>
+        </w:tc>
+        <w:tc>
+          <w:tcPr>
+            <w:tcW w:w="476" w:type="dxa"/>
+          </w:tcPr>
+          <w:p>
+            <w:pPr>
+              <w:spacing w:line="360" w:lineRule="auto"/>
+              <w:jc w:val="both"/>
+              <w:rPr>
+                <w:b/>
+                <w:bCs/>
+                <w:sz w:val="16"/>
+                <w:szCs w:val="16"/>
+              </w:rPr>
+            </w:pPr>
+          </w:p>
+        </w:tc>
+        <w:tc>
+          <w:tcPr>
+            <w:tcW w:w="466" w:type="dxa"/>
+          </w:tcPr>
+          <w:p>
+            <w:pPr>
+              <w:spacing w:line="360" w:lineRule="auto"/>
+              <w:jc w:val="both"/>
+              <w:rPr>
+                <w:b/>
+                <w:bCs/>
+                <w:sz w:val="16"/>
+                <w:szCs w:val="16"/>
+              </w:rPr>
+            </w:pPr>
+          </w:p>
+        </w:tc>
+        <w:tc>
+          <w:tcPr>
+            <w:tcW w:w="466" w:type="dxa"/>
+          </w:tcPr>
+          <w:p>
+            <w:pPr>
+              <w:spacing w:line="360" w:lineRule="auto"/>
+              <w:jc w:val="both"/>
+              <w:rPr>
+                <w:b/>
+                <w:bCs/>
+                <w:sz w:val="16"/>
+                <w:szCs w:val="16"/>
+              </w:rPr>
+            </w:pPr>
+          </w:p>
+        </w:tc>
+        <w:tc>
+          <w:tcPr>
+            <w:tcW w:w="610" w:type="dxa"/>
+          </w:tcPr>
+          <w:p>
+            <w:pPr>
+              <w:spacing w:line="360" w:lineRule="auto"/>
+              <w:jc w:val="both"/>
+              <w:rPr>
+                <w:b/>
+                <w:bCs/>
+                <w:sz w:val="16"/>
+                <w:szCs w:val="16"/>
+              </w:rPr>
+            </w:pPr>
+          </w:p>
+        </w:tc>
+        <w:tc>
+          <w:tcPr>
+            <w:tcW w:w="568" w:type="dxa"/>
+          </w:tcPr>
+          <w:p>
+            <w:pPr>
+              <w:spacing w:line="360" w:lineRule="auto"/>
+              <w:jc w:val="both"/>
+              <w:rPr>
+                <w:b/>
+                <w:bCs/>
+                <w:sz w:val="16"/>
+                <w:szCs w:val="16"/>
+              </w:rPr>
+            </w:pPr>
+          </w:p>
+        </w:tc>
+        <w:tc>
+          <w:tcPr>
+            <w:tcW w:w="466" w:type="dxa"/>
+          </w:tcPr>
+          <w:p>
+            <w:pPr>
+              <w:spacing w:line="360" w:lineRule="auto"/>
+              <w:jc w:val="both"/>
+              <w:rPr>
+                <w:b/>
+                <w:bCs/>
+                <w:sz w:val="16"/>
+                <w:szCs w:val="16"/>
+              </w:rPr>
+            </w:pPr>
+          </w:p>
+        </w:tc>
+        <w:tc>
+          <w:tcPr>
+            <w:tcW w:w="466" w:type="dxa"/>
+          </w:tcPr>
+          <w:p>
+            <w:pPr>
+              <w:spacing w:line="360" w:lineRule="auto"/>
+              <w:jc w:val="both"/>
+              <w:rPr>
+                <w:b/>
+                <w:bCs/>
+                <w:sz w:val="16"/>
+                <w:szCs w:val="16"/>
+              </w:rPr>
+            </w:pPr>
+          </w:p>
+        </w:tc>
+        <w:tc>
+          <w:tcPr>
+            <w:tcW w:w="610" w:type="dxa"/>
+          </w:tcPr>
+          <w:p>
+            <w:pPr>
+              <w:spacing w:line="360" w:lineRule="auto"/>
+              <w:jc w:val="both"/>
+              <w:rPr>
+                <w:b/>
+                <w:bCs/>
+                <w:sz w:val="16"/>
+                <w:szCs w:val="16"/>
+              </w:rPr>
+            </w:pPr>
+          </w:p>
+        </w:tc>
+        <w:tc>
+          <w:tcPr>
+            <w:tcW w:w="568" w:type="dxa"/>
+          </w:tcPr>
+          <w:p>
+            <w:pPr>
+              <w:spacing w:line="360" w:lineRule="auto"/>
+              <w:jc w:val="both"/>
+              <w:rPr>
+                <w:b/>
+                <w:bCs/>
+                <w:sz w:val="16"/>
+                <w:szCs w:val="16"/>
+              </w:rPr>
+            </w:pPr>
+          </w:p>
+        </w:tc>
+        <w:tc>
+          <w:tcPr>
+            <w:tcW w:w="610" w:type="dxa"/>
+          </w:tcPr>
+          <w:p>
+            <w:pPr>
+              <w:spacing w:line="360" w:lineRule="auto"/>
+              <w:jc w:val="both"/>
+              <w:rPr>
+                <w:b/>
+                <w:bCs/>
+                <w:sz w:val="16"/>
+                <w:szCs w:val="16"/>
+              </w:rPr>
+            </w:pPr>
+          </w:p>
+        </w:tc>
+        <w:tc>
+          <w:tcPr>
+            <w:tcW w:w="486" w:type="dxa"/>
+          </w:tcPr>
+          <w:p>
+            <w:pPr>
+              <w:spacing w:line="360" w:lineRule="auto"/>
+              <w:jc w:val="both"/>
+              <w:rPr>
+                <w:b/>
+                <w:bCs/>
+                <w:sz w:val="16"/>
+                <w:szCs w:val="16"/>
+              </w:rPr>
+            </w:pPr>
+          </w:p>
+        </w:tc>
+        <w:tc>
+          <w:tcPr>
+            <w:tcW w:w="486" w:type="dxa"/>
+          </w:tcPr>
+          <w:p>
+            <w:pPr>
+              <w:spacing w:line="360" w:lineRule="auto"/>
+              <w:jc w:val="both"/>
+              <w:rPr>
+                <w:b/>
+                <w:bCs/>
+                <w:sz w:val="16"/>
+                <w:szCs w:val="16"/>
+              </w:rPr>
+            </w:pPr>
+          </w:p>
+        </w:tc>
+        <w:tc>
+          <w:tcPr>
+            <w:tcW w:w="487" w:type="dxa"/>
+          </w:tcPr>
+          <w:p>
+            <w:pPr>
+              <w:spacing w:line="360" w:lineRule="auto"/>
+              <w:jc w:val="both"/>
+              <w:rPr>
+                <w:b/>
+                <w:bCs/>
+                <w:sz w:val="16"/>
+                <w:szCs w:val="16"/>
+              </w:rPr>
+            </w:pPr>
+          </w:p>
+        </w:tc>
+        <w:tc>
+          <w:tcPr>
+            <w:tcW w:w="610" w:type="dxa"/>
+          </w:tcPr>
+          <w:p>
+            <w:pPr>
+              <w:spacing w:line="360" w:lineRule="auto"/>
+              <w:jc w:val="both"/>
+              <w:rPr>
+                <w:b/>
+                <w:bCs/>
+                <w:sz w:val="16"/>
+                <w:szCs w:val="16"/>
+              </w:rPr>
+            </w:pPr>
+          </w:p>
+        </w:tc>
+        <w:tc>
+          <w:tcPr>
+            <w:tcW w:w="487" w:type="dxa"/>
+          </w:tcPr>
+          <w:p>
+            <w:pPr>
+              <w:spacing w:line="360" w:lineRule="auto"/>
+              <w:jc w:val="both"/>
+              <w:rPr>
+                <w:b/>
+                <w:bCs/>
+                <w:sz w:val="16"/>
+                <w:szCs w:val="16"/>
+              </w:rPr>
+            </w:pPr>
+          </w:p>
+        </w:tc>
+        <w:tc>
+          <w:tcPr>
+            <w:tcW w:w="487" w:type="dxa"/>
+            <w:gridSpan w:val="2"/>
+          </w:tcPr>
+          <w:p>
+            <w:pPr>
+              <w:spacing w:line="360" w:lineRule="auto"/>
+              <w:jc w:val="both"/>
+              <w:rPr>
+                <w:b/>
+                <w:bCs/>
+                <w:sz w:val="16"/>
+                <w:szCs w:val="16"/>
+              </w:rPr>
+            </w:pPr>
+          </w:p>
+        </w:tc>
+        <w:tc>
+          <w:tcPr>
+            <w:tcW w:w="487" w:type="dxa"/>
+          </w:tcPr>
+          <w:p>
+            <w:pPr>
+              <w:spacing w:line="360" w:lineRule="auto"/>
+              <w:jc w:val="both"/>
+              <w:rPr>
+                <w:b/>
+                <w:bCs/>
+                <w:sz w:val="16"/>
+                <w:szCs w:val="16"/>
+              </w:rPr>
+            </w:pPr>
+          </w:p>
+        </w:tc>
+        <w:tc>
+          <w:tcPr>
+            <w:tcW w:w="487" w:type="dxa"/>
+            <w:shd w:val="clear" w:color="auto" w:fill="C45911" w:themeFill="accent2" w:themeFillShade="BF"/>
           </w:tcPr>
           <w:p>
             <w:pPr>
@@ -16452,7 +19891,6 @@
   <w:style w:type="character" w:default="1" w:styleId="Fuentedeprrafopredeter">
     <w:name w:val="Default Paragraph Font"/>
     <w:uiPriority w:val="1"/>
-    <w:semiHidden/>
     <w:unhideWhenUsed/>
   </w:style>
   <w:style w:type="table" w:default="1" w:styleId="Tablanormal">
@@ -17036,9 +20474,12 @@
 </file>
 
 <file path=customXml/item1.xml><?xml version="1.0" encoding="utf-8"?>
-<p:properties xmlns:p="http://schemas.microsoft.com/office/2006/metadata/properties" xmlns:xsi="http://www.w3.org/2001/XMLSchema-instance" xmlns:pc="http://schemas.microsoft.com/office/infopath/2007/PartnerControls">
-  <documentManagement/>
-</p:properties>
+<?mso-contentType ?>
+<FormTemplates xmlns="http://schemas.microsoft.com/sharepoint/v3/contenttype/forms">
+  <Display>DocumentLibraryForm</Display>
+  <Edit>DocumentLibraryForm</Edit>
+  <New>DocumentLibraryForm</New>
+</FormTemplates>
 </file>
 
 <file path=customXml/item2.xml><?xml version="1.0" encoding="utf-8"?>
@@ -17174,19 +20615,15 @@
 </file>
 
 <file path=customXml/item3.xml><?xml version="1.0" encoding="utf-8"?>
-<?mso-contentType ?>
-<FormTemplates xmlns="http://schemas.microsoft.com/sharepoint/v3/contenttype/forms">
-  <Display>DocumentLibraryForm</Display>
-  <Edit>DocumentLibraryForm</Edit>
-  <New>DocumentLibraryForm</New>
-</FormTemplates>
+<p:properties xmlns:p="http://schemas.microsoft.com/office/2006/metadata/properties" xmlns:xsi="http://www.w3.org/2001/XMLSchema-instance" xmlns:pc="http://schemas.microsoft.com/office/infopath/2007/PartnerControls">
+  <documentManagement/>
+</p:properties>
 </file>
 
 <file path=customXml/itemProps1.xml><?xml version="1.0" encoding="utf-8"?>
-<ds:datastoreItem xmlns:ds="http://schemas.openxmlformats.org/officeDocument/2006/customXml" ds:itemID="{38174882-579A-45DC-A704-C035A9357F73}">
+<ds:datastoreItem xmlns:ds="http://schemas.openxmlformats.org/officeDocument/2006/customXml" ds:itemID="{F3E3E2F7-59E7-4722-B872-D023DC9D1CC1}">
   <ds:schemaRefs>
-    <ds:schemaRef ds:uri="http://schemas.microsoft.com/office/2006/metadata/properties"/>
-    <ds:schemaRef ds:uri="http://schemas.microsoft.com/office/infopath/2007/PartnerControls"/>
+    <ds:schemaRef ds:uri="http://schemas.microsoft.com/sharepoint/v3/contenttype/forms"/>
   </ds:schemaRefs>
 </ds:datastoreItem>
 </file>
@@ -17210,9 +20647,10 @@
 </file>
 
 <file path=customXml/itemProps3.xml><?xml version="1.0" encoding="utf-8"?>
-<ds:datastoreItem xmlns:ds="http://schemas.openxmlformats.org/officeDocument/2006/customXml" ds:itemID="{F3E3E2F7-59E7-4722-B872-D023DC9D1CC1}">
+<ds:datastoreItem xmlns:ds="http://schemas.openxmlformats.org/officeDocument/2006/customXml" ds:itemID="{38174882-579A-45DC-A704-C035A9357F73}">
   <ds:schemaRefs>
-    <ds:schemaRef ds:uri="http://schemas.microsoft.com/sharepoint/v3/contenttype/forms"/>
+    <ds:schemaRef ds:uri="http://schemas.microsoft.com/office/2006/metadata/properties"/>
+    <ds:schemaRef ds:uri="http://schemas.microsoft.com/office/infopath/2007/PartnerControls"/>
   </ds:schemaRefs>
 </ds:datastoreItem>
 </file>